--- a/Books Translate/Real.World.Cryptography/Real.World.Cryptography-4.docx
+++ b/Books Translate/Real.World.Cryptography/Real.World.Cryptography-4.docx
@@ -19,48 +19,16 @@
     </w:p>
     <w:p>
       <w:r>
-        <w:t xml:space="preserve">Misture uma função de </w:t>
-      </w:r>
-      <w:proofErr w:type="spellStart"/>
-      <w:r>
-        <w:t>hash</w:t>
-      </w:r>
-      <w:proofErr w:type="spellEnd"/>
-      <w:r>
-        <w:t xml:space="preserve"> com uma chave secreta e você obterá algo chamado código de autenticação de </w:t>
-      </w:r>
-      <w:proofErr w:type="spellStart"/>
-      <w:r>
-        <w:t>mensagem</w:t>
-      </w:r>
-      <w:proofErr w:type="spellEnd"/>
-      <w:r>
-        <w:t xml:space="preserve"> (MAC), um primitivo criptográfico para proteger a integridade dos dados.</w:t>
+        <w:t>Misture uma função de hash com uma chave secreta e você obterá algo chamado código de autenticação de mensagem (MAC), um primitivo criptográfico para proteger a integridade dos dados.</w:t>
       </w:r>
       <w:r>
         <w:br/>
-        <w:t xml:space="preserve">A adição de uma chave secreta é a base de qualquer tipo de segurança: sem chaves não pode haver confidencialidade, nem autenticação. Enquanto funções de </w:t>
-      </w:r>
-      <w:proofErr w:type="spellStart"/>
-      <w:r>
-        <w:t>hash</w:t>
-      </w:r>
-      <w:proofErr w:type="spellEnd"/>
-      <w:r>
-        <w:t xml:space="preserve"> podem fornecer autenticação ou integridade para dados arbitrários, elas o fazem graças a um canal adicional confiável que não pode ser adulterado. Neste capítulo, você verá como um MAC pode ser usado para criar tal canal confiável e o que mais ele pode fazer também.</w:t>
-      </w:r>
-    </w:p>
-    <w:p>
-      <w:r>
-        <w:t xml:space="preserve">NOTA: Para este capítulo, você precisará ter lido o capítulo 2 sobre funções de </w:t>
-      </w:r>
-      <w:proofErr w:type="spellStart"/>
-      <w:r>
-        <w:t>hash</w:t>
-      </w:r>
-      <w:proofErr w:type="spellEnd"/>
-      <w:r>
-        <w:t>.</w:t>
+        <w:t>A adição de uma chave secreta é a base de qualquer tipo de segurança: sem chaves não pode haver confidencialidade, nem autenticação. Enquanto funções de hash podem fornecer autenticação ou integridade para dados arbitrários, elas o fazem graças a um canal adicional confiável que não pode ser adulterado. Neste capítulo, você verá como um MAC pode ser usado para criar tal canal confiável e o que mais ele pode fazer também.</w:t>
+      </w:r>
+    </w:p>
+    <w:p>
+      <w:r>
+        <w:t>NOTA: Para este capítulo, você precisará ter lido o capítulo 2 sobre funções de hash.</w:t>
       </w:r>
     </w:p>
     <w:p>
@@ -86,23 +54,7 @@
         </w:numPr>
       </w:pPr>
       <w:r>
-        <w:t xml:space="preserve">Códigos de autenticação de </w:t>
-      </w:r>
-      <w:proofErr w:type="spellStart"/>
-      <w:r>
-        <w:t>mensagem</w:t>
-      </w:r>
-      <w:proofErr w:type="spellEnd"/>
-      <w:r>
-        <w:t xml:space="preserve"> (</w:t>
-      </w:r>
-      <w:proofErr w:type="spellStart"/>
-      <w:r>
-        <w:t>MACs</w:t>
-      </w:r>
-      <w:proofErr w:type="spellEnd"/>
-      <w:r>
-        <w:t>)</w:t>
+        <w:t>Códigos de autenticação de mensagem (MACs)</w:t>
       </w:r>
     </w:p>
     <w:p>
@@ -113,13 +65,8 @@
         </w:numPr>
       </w:pPr>
       <w:r>
-        <w:t xml:space="preserve">As propriedades de segurança e as armadilhas dos </w:t>
-      </w:r>
-      <w:proofErr w:type="spellStart"/>
-      <w:r>
-        <w:t>MACs</w:t>
-      </w:r>
-      <w:proofErr w:type="spellEnd"/>
+        <w:t>As propriedades de segurança e as armadilhas dos MACs</w:t>
+      </w:r>
     </w:p>
     <w:p>
       <w:pPr>
@@ -129,18 +76,13 @@
         </w:numPr>
       </w:pPr>
       <w:r>
-        <w:t xml:space="preserve">Os padrões amplamente adotados para </w:t>
-      </w:r>
-      <w:proofErr w:type="spellStart"/>
-      <w:r>
-        <w:t>MACs</w:t>
-      </w:r>
-      <w:proofErr w:type="spellEnd"/>
+        <w:t>Os padrões amplamente adotados para MACs</w:t>
+      </w:r>
     </w:p>
     <w:p>
       <w:r>
         <w:pict w14:anchorId="3AAA3F1F">
-          <v:rect id="_x0000_i1031" style="width:0;height:1.5pt" o:hralign="center" o:hrstd="t" o:hr="t" fillcolor="#a0a0a0" stroked="f"/>
+          <v:rect id="_x0000_i1025" style="width:0;height:1.5pt" o:hralign="center" o:hrstd="t" o:hr="t" fillcolor="#a0a0a0" stroked="f"/>
         </w:pict>
       </w:r>
     </w:p>
@@ -156,17 +98,8 @@
           <w:b/>
           <w:bCs/>
         </w:rPr>
-        <w:t xml:space="preserve">3.1 Cookies sem estado, um exemplo motivador para </w:t>
-      </w:r>
-      <w:proofErr w:type="spellStart"/>
-      <w:r>
-        <w:rPr>
-          <w:b/>
-          <w:bCs/>
-        </w:rPr>
-        <w:t>MACs</w:t>
-      </w:r>
-      <w:proofErr w:type="spellEnd"/>
+        <w:t>3.1 Cookies sem estado, um exemplo motivador para MACs</w:t>
+      </w:r>
     </w:p>
     <w:p>
       <w:r>
@@ -175,224 +108,204 @@
     </w:p>
     <w:p>
       <w:r>
-        <w:t xml:space="preserve">Obviamente, uma experiência de navegação na web não é composta de apenas uma, mas de muitas requisições. Para evitar que o usuário precise se autenticar a cada requisição, você pode fazer o navegador deles armazenar as credenciais e </w:t>
-      </w:r>
-      <w:proofErr w:type="spellStart"/>
-      <w:r>
-        <w:t>reenviá-las</w:t>
-      </w:r>
-      <w:proofErr w:type="spellEnd"/>
-      <w:r>
-        <w:t xml:space="preserve"> automaticamente em cada requisição. Os navegadores têm um recurso justamente para isso — cookies! Cookies não são apenas para credenciais. Eles podem armazenar qualquer coisa que você queira que o usuário envie a você em cada uma de suas requisições.</w:t>
-      </w:r>
-    </w:p>
-    <w:p>
-      <w:r>
-        <w:t xml:space="preserve">Embora essa abordagem ingênua funcione bem, geralmente você não quer armazenar informações sensíveis como senhas de usuários em texto puro no navegador. Em vez disso, um cookie de sessão normalmente carrega uma </w:t>
-      </w:r>
-      <w:proofErr w:type="spellStart"/>
-      <w:r>
-        <w:t>string</w:t>
-      </w:r>
-      <w:proofErr w:type="spellEnd"/>
-      <w:r>
-        <w:t xml:space="preserve"> aleatória, gerada logo após o login do usuário. O servidor web armazena essa </w:t>
-      </w:r>
-      <w:proofErr w:type="spellStart"/>
-      <w:r>
-        <w:t>string</w:t>
-      </w:r>
-      <w:proofErr w:type="spellEnd"/>
-      <w:r>
-        <w:t xml:space="preserve"> aleatória em um banco de dados temporário sob o apelido do usuário. Se o navegador publicar o cookie de sessão de alguma forma, nenhuma informação sobre a senha do usuário será vazada (embora ele possa ser usado para personificar o usuário). O servidor web também pode encerrar a sessão excluindo o cookie do seu lado, o que é conveniente.</w:t>
-      </w:r>
-    </w:p>
-    <w:p>
-      <w:r>
-        <w:t xml:space="preserve">Não há nada de errado com essa abordagem, mas em alguns casos, pode não ser escalável. Se você tiver muitos servidores, pode ser inconveniente ter todos compartilhando a associação entre seus usuários e as </w:t>
-      </w:r>
-      <w:proofErr w:type="spellStart"/>
-      <w:r>
-        <w:t>strings</w:t>
-      </w:r>
-      <w:proofErr w:type="spellEnd"/>
-      <w:r>
-        <w:t xml:space="preserve"> aleatórias. Em vez disso, você poderia armazenar mais informações do lado do navegador. Vejamos como podemos fazer isso.</w:t>
-      </w:r>
-    </w:p>
-    <w:p>
-      <w:r>
-        <w:t xml:space="preserve">Ingenuamente, você pode fazer o cookie conter um nome de usuário em vez de uma </w:t>
-      </w:r>
-      <w:proofErr w:type="spellStart"/>
-      <w:r>
-        <w:t>string</w:t>
-      </w:r>
-      <w:proofErr w:type="spellEnd"/>
-      <w:r>
-        <w:t xml:space="preserve"> aleatória, mas isso obviamente é um problema, pois agora eu posso me passar por qualquer usuário modificando manualmente o nome de usuário contido no cookie. Talvez as funções de </w:t>
-      </w:r>
-      <w:proofErr w:type="spellStart"/>
-      <w:r>
-        <w:t>hash</w:t>
-      </w:r>
-      <w:proofErr w:type="spellEnd"/>
-      <w:r>
-        <w:t xml:space="preserve"> que você aprendeu no capítulo 2 possam nos ajudar. Pense por alguns minutos em uma forma de as funções de </w:t>
-      </w:r>
-      <w:proofErr w:type="spellStart"/>
-      <w:r>
-        <w:t>hash</w:t>
-      </w:r>
-      <w:proofErr w:type="spellEnd"/>
-      <w:r>
-        <w:t xml:space="preserve"> impedirem um usuário de adulterar seus próprios cookies.</w:t>
-      </w:r>
-    </w:p>
-    <w:p>
-      <w:r>
-        <w:t>Uma segunda abordagem ingênua poderia ser armazenar não apenas um nome de usuário, mas também um resumo (</w:t>
-      </w:r>
-      <w:proofErr w:type="spellStart"/>
-      <w:r>
-        <w:t>digest</w:t>
-      </w:r>
-      <w:proofErr w:type="spellEnd"/>
-      <w:r>
-        <w:t xml:space="preserve">) desse nome de usuário em um cookie. Você pode usar uma função de </w:t>
-      </w:r>
-      <w:proofErr w:type="spellStart"/>
-      <w:r>
-        <w:t>hash</w:t>
-      </w:r>
-      <w:proofErr w:type="spellEnd"/>
-      <w:r>
-        <w:t xml:space="preserve"> como SHA-3 para </w:t>
-      </w:r>
-      <w:proofErr w:type="spellStart"/>
-      <w:r>
-        <w:t>hashear</w:t>
-      </w:r>
-      <w:proofErr w:type="spellEnd"/>
-      <w:r>
-        <w:t xml:space="preserve"> o nome de usuário. Eu ilustro isso na figura 3.1.</w:t>
-      </w:r>
-    </w:p>
-    <w:p>
-      <w:r>
-        <w:t xml:space="preserve">&lt;IMAGEM&gt; </w:t>
-      </w:r>
-    </w:p>
-    <w:p>
-      <w:r>
-        <w:t xml:space="preserve">Há um grande problema com essa abordagem. Lembre-se, a função de </w:t>
-      </w:r>
-      <w:proofErr w:type="spellStart"/>
-      <w:r>
-        <w:t>hash</w:t>
-      </w:r>
-      <w:proofErr w:type="spellEnd"/>
-      <w:r>
-        <w:t xml:space="preserve"> é um algoritmo público e pode ser </w:t>
-      </w:r>
-      <w:proofErr w:type="spellStart"/>
-      <w:r>
-        <w:t>recomputada</w:t>
-      </w:r>
-      <w:proofErr w:type="spellEnd"/>
-      <w:r>
-        <w:t xml:space="preserve"> em novos dados por um usuário malicioso. Se você não confiar na origem de um </w:t>
-      </w:r>
-      <w:proofErr w:type="spellStart"/>
-      <w:r>
-        <w:t>hash</w:t>
-      </w:r>
-      <w:proofErr w:type="spellEnd"/>
-      <w:r>
-        <w:t xml:space="preserve">, ele não fornece integridade de dados! De fato, a figura </w:t>
-      </w:r>
-      <w:proofErr w:type="gramStart"/>
-      <w:r>
-        <w:t>3.2 mostra</w:t>
-      </w:r>
-      <w:proofErr w:type="gramEnd"/>
-      <w:r>
-        <w:t xml:space="preserve"> que se um usuário malicioso modificar o nome de usuário no cookie, ele também pode simplesmente </w:t>
-      </w:r>
-      <w:proofErr w:type="spellStart"/>
-      <w:r>
-        <w:t>recomputar</w:t>
-      </w:r>
-      <w:proofErr w:type="spellEnd"/>
-      <w:r>
-        <w:t xml:space="preserve"> a parte de resumo do cookie.</w:t>
+        <w:t>Obviamente, uma experiência de navegação na web não é composta de apenas uma, mas de muitas requisições. Para evitar que o usuário precise se autenticar a cada requisição, você pode fazer o navegador deles armazenar as credenciais e reenviá-las automaticamente em cada requisição. Os navegadores têm um recurso justamente para isso — cookies! Cookies não são apenas para credenciais. Eles podem armazenar qualquer coisa que você queira que o usuário envie a você em cada uma de suas requisições.</w:t>
+      </w:r>
+    </w:p>
+    <w:p>
+      <w:r>
+        <w:t>Embora essa abordagem ingênua funcione bem, geralmente você não quer armazenar informações sensíveis como senhas de usuários em texto puro no navegador. Em vez disso, um cookie de sessão normalmente carrega uma string aleatória, gerada logo após o login do usuário. O servidor web armazena essa string aleatória em um banco de dados temporário sob o apelido do usuário. Se o navegador publicar o cookie de sessão de alguma forma, nenhuma informação sobre a senha do usuário será vazada (embora ele possa ser usado para personificar o usuário). O servidor web também pode encerrar a sessão excluindo o cookie do seu lado, o que é conveniente.</w:t>
+      </w:r>
+    </w:p>
+    <w:p>
+      <w:r>
+        <w:drawing>
+          <wp:inline distT="0" distB="0" distL="0" distR="0" wp14:anchorId="30CDF88A" wp14:editId="68C4A2BE">
+            <wp:extent cx="6049219" cy="2114845"/>
+            <wp:effectExtent l="0" t="0" r="8890" b="0"/>
+            <wp:docPr id="382846279" name="Imagem 1"/>
+            <wp:cNvGraphicFramePr>
+              <a:graphicFrameLocks xmlns:a="http://schemas.openxmlformats.org/drawingml/2006/main" noChangeAspect="1"/>
+            </wp:cNvGraphicFramePr>
+            <a:graphic xmlns:a="http://schemas.openxmlformats.org/drawingml/2006/main">
+              <a:graphicData uri="http://schemas.openxmlformats.org/drawingml/2006/picture">
+                <pic:pic xmlns:pic="http://schemas.openxmlformats.org/drawingml/2006/picture">
+                  <pic:nvPicPr>
+                    <pic:cNvPr id="382846279" name=""/>
+                    <pic:cNvPicPr/>
+                  </pic:nvPicPr>
+                  <pic:blipFill>
+                    <a:blip r:embed="rId5"/>
+                    <a:stretch>
+                      <a:fillRect/>
+                    </a:stretch>
+                  </pic:blipFill>
+                  <pic:spPr>
+                    <a:xfrm>
+                      <a:off x="0" y="0"/>
+                      <a:ext cx="6049219" cy="2114845"/>
+                    </a:xfrm>
+                    <a:prstGeom prst="rect">
+                      <a:avLst/>
+                    </a:prstGeom>
+                  </pic:spPr>
+                </pic:pic>
+              </a:graphicData>
+            </a:graphic>
+          </wp:inline>
+        </w:drawing>
+      </w:r>
+    </w:p>
+    <w:p>
+      <w:r>
+        <w:t>Não há nada de errado com essa abordagem, mas em alguns casos, pode não ser escalável. Se você tiver muitos servidores, pode ser inconveniente ter todos compartilhando a associação entre seus usuários e as strings aleatórias. Em vez disso, você poderia armazenar mais informações do lado do navegador. Vejamos como podemos fazer isso.</w:t>
       </w:r>
     </w:p>
     <w:p>
       <w:r>
         <w:lastRenderedPageBreak/>
-        <w:t xml:space="preserve">&lt;IMAGEM&gt; </w:t>
-      </w:r>
-    </w:p>
-    <w:p>
-      <w:r>
-        <w:t xml:space="preserve">Ainda assim, usar um </w:t>
-      </w:r>
-      <w:proofErr w:type="spellStart"/>
-      <w:r>
-        <w:t>hash</w:t>
-      </w:r>
-      <w:proofErr w:type="spellEnd"/>
-      <w:r>
-        <w:t xml:space="preserve"> não é uma ideia tola. O que mais podemos fazer? Acontece que há um primitivo semelhante à função de </w:t>
-      </w:r>
-      <w:proofErr w:type="spellStart"/>
-      <w:r>
-        <w:t>hash</w:t>
-      </w:r>
-      <w:proofErr w:type="spellEnd"/>
-      <w:r>
-        <w:t>, um MAC, que fará exatamente o que precisamos.</w:t>
-      </w:r>
-    </w:p>
-    <w:p>
-      <w:r>
-        <w:t xml:space="preserve">Um MAC é um algoritmo de chave secreta que recebe uma entrada, como uma função de </w:t>
-      </w:r>
-      <w:proofErr w:type="spellStart"/>
-      <w:r>
-        <w:t>hash</w:t>
-      </w:r>
-      <w:proofErr w:type="spellEnd"/>
-      <w:r>
-        <w:t xml:space="preserve">, mas também recebe uma chave secreta (quem poderia imaginar?). Ele então produz uma saída única chamada de </w:t>
-      </w:r>
-      <w:proofErr w:type="spellStart"/>
-      <w:r>
-        <w:t>tag</w:t>
-      </w:r>
-      <w:proofErr w:type="spellEnd"/>
-      <w:r>
-        <w:t xml:space="preserve"> de autenticação. Este processo é determinístico; dada a mesma chave secreta e a mesma mensagem, um MAC produz a mesma </w:t>
-      </w:r>
-      <w:proofErr w:type="spellStart"/>
-      <w:r>
-        <w:t>tag</w:t>
-      </w:r>
-      <w:proofErr w:type="spellEnd"/>
-      <w:r>
-        <w:t xml:space="preserve"> de autenticação. Eu ilustro isso na figura 3.3.</w:t>
-      </w:r>
-    </w:p>
-    <w:p>
-      <w:r>
-        <w:t>&lt;IMAGEM&gt;</w:t>
-      </w:r>
-    </w:p>
-    <w:p>
+        <w:t>Ingenuamente, você pode fazer o cookie conter um nome de usuário em vez de uma string aleatória, mas isso obviamente é um problema, pois agora eu posso me passar por qualquer usuário modificando manualmente o nome de usuário contido no cookie. Talvez as funções de hash que você aprendeu no capítulo 2 possam nos ajudar. Pense por alguns minutos em uma forma de as funções de hash impedirem um usuário de adulterar seus próprios cookies.</w:t>
+      </w:r>
+    </w:p>
+    <w:p>
+      <w:r>
+        <w:t>Uma segunda abordagem ingênua poderia ser armazenar não apenas um nome de usuário, mas também um resumo (digest) desse nome de usuário em um cookie. Você pode usar uma função de hash como SHA-3 para hashear o nome de usuário. Eu ilustro isso na figura 3.1.</w:t>
+      </w:r>
+    </w:p>
+    <w:p>
+      <w:r>
+        <w:drawing>
+          <wp:inline distT="0" distB="0" distL="0" distR="0" wp14:anchorId="73A266CE" wp14:editId="384EF355">
+            <wp:extent cx="6068272" cy="2400635"/>
+            <wp:effectExtent l="0" t="0" r="8890" b="0"/>
+            <wp:docPr id="2079446183" name="Imagem 1"/>
+            <wp:cNvGraphicFramePr>
+              <a:graphicFrameLocks xmlns:a="http://schemas.openxmlformats.org/drawingml/2006/main" noChangeAspect="1"/>
+            </wp:cNvGraphicFramePr>
+            <a:graphic xmlns:a="http://schemas.openxmlformats.org/drawingml/2006/main">
+              <a:graphicData uri="http://schemas.openxmlformats.org/drawingml/2006/picture">
+                <pic:pic xmlns:pic="http://schemas.openxmlformats.org/drawingml/2006/picture">
+                  <pic:nvPicPr>
+                    <pic:cNvPr id="2079446183" name=""/>
+                    <pic:cNvPicPr/>
+                  </pic:nvPicPr>
+                  <pic:blipFill>
+                    <a:blip r:embed="rId6"/>
+                    <a:stretch>
+                      <a:fillRect/>
+                    </a:stretch>
+                  </pic:blipFill>
+                  <pic:spPr>
+                    <a:xfrm>
+                      <a:off x="0" y="0"/>
+                      <a:ext cx="6068272" cy="2400635"/>
+                    </a:xfrm>
+                    <a:prstGeom prst="rect">
+                      <a:avLst/>
+                    </a:prstGeom>
+                  </pic:spPr>
+                </pic:pic>
+              </a:graphicData>
+            </a:graphic>
+          </wp:inline>
+        </w:drawing>
+      </w:r>
+    </w:p>
+    <w:p>
+      <w:r>
+        <w:t>Há um grande problema com essa abordagem. Lembre-se, a função de hash é um algoritmo público e pode ser recomputada em novos dados por um usuário malicioso. Se você não confiar na origem de um hash, ele não fornece integridade de dados! De fato, a figura 3.2 mostra que se um usuário malicioso modificar o nome de usuário no cookie, ele também pode simplesmente recomputar a parte de resumo do cookie.</w:t>
+      </w:r>
+    </w:p>
+    <w:p>
+      <w:r>
+        <w:drawing>
+          <wp:inline distT="0" distB="0" distL="0" distR="0" wp14:anchorId="7C853B73" wp14:editId="1E46A690">
+            <wp:extent cx="6011114" cy="2333951"/>
+            <wp:effectExtent l="0" t="0" r="0" b="9525"/>
+            <wp:docPr id="1955857062" name="Imagem 1"/>
+            <wp:cNvGraphicFramePr>
+              <a:graphicFrameLocks xmlns:a="http://schemas.openxmlformats.org/drawingml/2006/main" noChangeAspect="1"/>
+            </wp:cNvGraphicFramePr>
+            <a:graphic xmlns:a="http://schemas.openxmlformats.org/drawingml/2006/main">
+              <a:graphicData uri="http://schemas.openxmlformats.org/drawingml/2006/picture">
+                <pic:pic xmlns:pic="http://schemas.openxmlformats.org/drawingml/2006/picture">
+                  <pic:nvPicPr>
+                    <pic:cNvPr id="1955857062" name=""/>
+                    <pic:cNvPicPr/>
+                  </pic:nvPicPr>
+                  <pic:blipFill>
+                    <a:blip r:embed="rId7"/>
+                    <a:stretch>
+                      <a:fillRect/>
+                    </a:stretch>
+                  </pic:blipFill>
+                  <pic:spPr>
+                    <a:xfrm>
+                      <a:off x="0" y="0"/>
+                      <a:ext cx="6011114" cy="2333951"/>
+                    </a:xfrm>
+                    <a:prstGeom prst="rect">
+                      <a:avLst/>
+                    </a:prstGeom>
+                  </pic:spPr>
+                </pic:pic>
+              </a:graphicData>
+            </a:graphic>
+          </wp:inline>
+        </w:drawing>
+      </w:r>
+    </w:p>
+    <w:p>
+      <w:r>
+        <w:t>Ainda assim, usar um hash não é uma ideia tola. O que mais podemos fazer? Acontece que há um primitivo semelhante à função de hash, um MAC, que fará exatamente o que precisamos.</w:t>
+      </w:r>
+    </w:p>
+    <w:p>
+      <w:r>
+        <w:t>Um MAC é um algoritmo de chave secreta que recebe uma entrada, como uma função de hash, mas também recebe uma chave secreta (quem poderia imaginar?). Ele então produz uma saída única chamada de tag de autenticação. Este processo é determinístico; dada a mesma chave secreta e a mesma mensagem, um MAC produz a mesma tag de autenticação. Eu ilustro isso na figura 3.3.</w:t>
+      </w:r>
+    </w:p>
+    <w:p>
+      <w:r>
+        <w:lastRenderedPageBreak/>
+        <w:drawing>
+          <wp:inline distT="0" distB="0" distL="0" distR="0" wp14:anchorId="3127FCE9" wp14:editId="661E46F7">
+            <wp:extent cx="5982535" cy="1286054"/>
+            <wp:effectExtent l="0" t="0" r="0" b="9525"/>
+            <wp:docPr id="1435470210" name="Imagem 1"/>
+            <wp:cNvGraphicFramePr>
+              <a:graphicFrameLocks xmlns:a="http://schemas.openxmlformats.org/drawingml/2006/main" noChangeAspect="1"/>
+            </wp:cNvGraphicFramePr>
+            <a:graphic xmlns:a="http://schemas.openxmlformats.org/drawingml/2006/main">
+              <a:graphicData uri="http://schemas.openxmlformats.org/drawingml/2006/picture">
+                <pic:pic xmlns:pic="http://schemas.openxmlformats.org/drawingml/2006/picture">
+                  <pic:nvPicPr>
+                    <pic:cNvPr id="1435470210" name=""/>
+                    <pic:cNvPicPr/>
+                  </pic:nvPicPr>
+                  <pic:blipFill>
+                    <a:blip r:embed="rId8"/>
+                    <a:stretch>
+                      <a:fillRect/>
+                    </a:stretch>
+                  </pic:blipFill>
+                  <pic:spPr>
+                    <a:xfrm>
+                      <a:off x="0" y="0"/>
+                      <a:ext cx="5982535" cy="1286054"/>
+                    </a:xfrm>
+                    <a:prstGeom prst="rect">
+                      <a:avLst/>
+                    </a:prstGeom>
+                  </pic:spPr>
+                </pic:pic>
+              </a:graphicData>
+            </a:graphic>
+          </wp:inline>
+        </w:drawing>
+      </w:r>
       <w:r>
         <w:pict w14:anchorId="689CBF3B">
-          <v:rect id="_x0000_i1039" style="width:0;height:1.5pt" o:hralign="center" o:hrstd="t" o:hr="t" fillcolor="#a0a0a0" stroked="f"/>
+          <v:rect id="_x0000_i1026" style="width:0;height:1.5pt" o:hralign="center" o:hrstd="t" o:hr="t" fillcolor="#a0a0a0" stroked="f"/>
         </w:pict>
       </w:r>
     </w:p>
@@ -413,110 +326,56 @@
     </w:p>
     <w:p>
       <w:r>
-        <w:t xml:space="preserve">Para garantir que um usuário não possa adulterar seu cookie, vamos agora utilizar esse novo primitivo. Quando o usuário faz login pela primeira vez, você produz uma </w:t>
-      </w:r>
-      <w:proofErr w:type="spellStart"/>
-      <w:r>
-        <w:t>tag</w:t>
-      </w:r>
-      <w:proofErr w:type="spellEnd"/>
-      <w:r>
-        <w:t xml:space="preserve"> de autenticação a partir da sua chave secreta e do nome de usuário dele e faz com que ele armazene seu nome de usuário e a </w:t>
-      </w:r>
-      <w:proofErr w:type="spellStart"/>
-      <w:r>
-        <w:t>tag</w:t>
-      </w:r>
-      <w:proofErr w:type="spellEnd"/>
-      <w:r>
-        <w:t xml:space="preserve"> de autenticação em um cookie. Como ele não conhece a chave secreta, não poderá forjar uma </w:t>
-      </w:r>
-      <w:proofErr w:type="spellStart"/>
-      <w:r>
-        <w:t>tag</w:t>
-      </w:r>
-      <w:proofErr w:type="spellEnd"/>
-      <w:r>
-        <w:t xml:space="preserve"> de autenticação válida para um nome de usuário diferente.</w:t>
-      </w:r>
-    </w:p>
-    <w:p>
-      <w:r>
-        <w:t xml:space="preserve">Para validar o cookie, você faz o mesmo: produz uma </w:t>
-      </w:r>
-      <w:proofErr w:type="spellStart"/>
-      <w:r>
-        <w:t>tag</w:t>
-      </w:r>
-      <w:proofErr w:type="spellEnd"/>
-      <w:r>
-        <w:t xml:space="preserve"> de autenticação a partir da sua chave secreta e do nome de usuário contido no cookie e verifica se corresponde à </w:t>
-      </w:r>
-      <w:proofErr w:type="spellStart"/>
-      <w:r>
-        <w:t>tag</w:t>
-      </w:r>
-      <w:proofErr w:type="spellEnd"/>
-      <w:r>
-        <w:t xml:space="preserve"> de autenticação contida no cookie. Se corresponder, deve ter vindo de você, já que você foi o único que poderia ter produzido uma </w:t>
-      </w:r>
-      <w:proofErr w:type="spellStart"/>
-      <w:r>
-        <w:t>tag</w:t>
-      </w:r>
-      <w:proofErr w:type="spellEnd"/>
-      <w:r>
-        <w:t xml:space="preserve"> de autenticação válida (sob sua chave secreta). Eu ilustro isso na figura 3.4.</w:t>
-      </w:r>
-    </w:p>
-    <w:p>
-      <w:r>
-        <w:t xml:space="preserve">&lt;IMAGEM&gt; </w:t>
-      </w:r>
-    </w:p>
-    <w:p>
-      <w:r>
-        <w:t xml:space="preserve">Um MAC é como uma função de </w:t>
-      </w:r>
-      <w:proofErr w:type="spellStart"/>
-      <w:r>
-        <w:t>hash</w:t>
-      </w:r>
-      <w:proofErr w:type="spellEnd"/>
-      <w:r>
-        <w:t xml:space="preserve"> privada que apenas você pode calcular porque conhece a chave. Em certo sentido, você pode personalizar uma função de </w:t>
-      </w:r>
-      <w:proofErr w:type="spellStart"/>
-      <w:r>
-        <w:t>hash</w:t>
-      </w:r>
-      <w:proofErr w:type="spellEnd"/>
-      <w:r>
-        <w:t xml:space="preserve"> com uma chave. A relação com funções de </w:t>
-      </w:r>
-      <w:proofErr w:type="spellStart"/>
-      <w:r>
-        <w:t>hash</w:t>
-      </w:r>
-      <w:proofErr w:type="spellEnd"/>
-      <w:r>
-        <w:t xml:space="preserve"> não termina aí. Você verá mais adiante neste capítulo que </w:t>
-      </w:r>
-      <w:proofErr w:type="spellStart"/>
-      <w:r>
-        <w:t>MACs</w:t>
-      </w:r>
-      <w:proofErr w:type="spellEnd"/>
-      <w:r>
-        <w:t xml:space="preserve"> são frequentemente construídos a partir de funções de </w:t>
-      </w:r>
-      <w:proofErr w:type="spellStart"/>
-      <w:r>
-        <w:t>hash</w:t>
-      </w:r>
-      <w:proofErr w:type="spellEnd"/>
-      <w:r>
-        <w:t>. A seguir, vejamos um exemplo diferente usando código real.</w:t>
+        <w:t>Para garantir que um usuário não possa adulterar seu cookie, vamos agora utilizar esse novo primitivo. Quando o usuário faz login pela primeira vez, você produz uma tag de autenticação a partir da sua chave secreta e do nome de usuário dele e faz com que ele armazene seu nome de usuário e a tag de autenticação em um cookie. Como ele não conhece a chave secreta, não poderá forjar uma tag de autenticação válida para um nome de usuário diferente.</w:t>
+      </w:r>
+    </w:p>
+    <w:p>
+      <w:r>
+        <w:t>Para validar o cookie, você faz o mesmo: produz uma tag de autenticação a partir da sua chave secreta e do nome de usuário contido no cookie e verifica se corresponde à tag de autenticação contida no cookie. Se corresponder, deve ter vindo de você, já que você foi o único que poderia ter produzido uma tag de autenticação válida (sob sua chave secreta). Eu ilustro isso na figura 3.4.</w:t>
+      </w:r>
+    </w:p>
+    <w:p>
+      <w:r>
+        <w:drawing>
+          <wp:inline distT="0" distB="0" distL="0" distR="0" wp14:anchorId="0B8BA4C8" wp14:editId="073D3A11">
+            <wp:extent cx="6030167" cy="2295845"/>
+            <wp:effectExtent l="0" t="0" r="8890" b="9525"/>
+            <wp:docPr id="1907204623" name="Imagem 1"/>
+            <wp:cNvGraphicFramePr>
+              <a:graphicFrameLocks xmlns:a="http://schemas.openxmlformats.org/drawingml/2006/main" noChangeAspect="1"/>
+            </wp:cNvGraphicFramePr>
+            <a:graphic xmlns:a="http://schemas.openxmlformats.org/drawingml/2006/main">
+              <a:graphicData uri="http://schemas.openxmlformats.org/drawingml/2006/picture">
+                <pic:pic xmlns:pic="http://schemas.openxmlformats.org/drawingml/2006/picture">
+                  <pic:nvPicPr>
+                    <pic:cNvPr id="1907204623" name=""/>
+                    <pic:cNvPicPr/>
+                  </pic:nvPicPr>
+                  <pic:blipFill>
+                    <a:blip r:embed="rId9"/>
+                    <a:stretch>
+                      <a:fillRect/>
+                    </a:stretch>
+                  </pic:blipFill>
+                  <pic:spPr>
+                    <a:xfrm>
+                      <a:off x="0" y="0"/>
+                      <a:ext cx="6030167" cy="2295845"/>
+                    </a:xfrm>
+                    <a:prstGeom prst="rect">
+                      <a:avLst/>
+                    </a:prstGeom>
+                  </pic:spPr>
+                </pic:pic>
+              </a:graphicData>
+            </a:graphic>
+          </wp:inline>
+        </w:drawing>
+      </w:r>
+    </w:p>
+    <w:p>
+      <w:r>
+        <w:t>Um MAC é como uma função de hash privada que apenas você pode calcular porque conhece a chave. Em certo sentido, você pode personalizar uma função de hash com uma chave. A relação com funções de hash não termina aí. Você verá mais adiante neste capítulo que MACs são frequentemente construídos a partir de funções de hash. A seguir, vejamos um exemplo diferente usando código real.</w:t>
       </w:r>
     </w:p>
     <w:p>
@@ -536,81 +395,59 @@
     </w:p>
     <w:p>
       <w:r>
-        <w:t xml:space="preserve">Até agora, você era o único usando um MAC. Vamos aumentar o número de participantes e usar isso como motivação para escrever algum código e ver como os </w:t>
-      </w:r>
-      <w:proofErr w:type="spellStart"/>
-      <w:r>
-        <w:t>MACs</w:t>
-      </w:r>
-      <w:proofErr w:type="spellEnd"/>
-      <w:r>
-        <w:t xml:space="preserve"> são usados na prática. Imagine que você quer se comunicar com outra pessoa, e você não se importa com outras pessoas lendo suas mensagens. O que realmente importa, porém, é a integridade das mensagens: elas não devem ser modificadas! Uma solução é fazer com que você e seu correspondente usem a mesma chave secreta com um MAC para proteger a integridade de suas comunicações.</w:t>
-      </w:r>
-    </w:p>
-    <w:p>
-      <w:r>
-        <w:t xml:space="preserve">Para este exemplo, usaremos uma das funções de MAC mais populares — código de autenticação de </w:t>
-      </w:r>
-      <w:proofErr w:type="spellStart"/>
-      <w:r>
-        <w:t>mensagem</w:t>
-      </w:r>
-      <w:proofErr w:type="spellEnd"/>
-      <w:r>
-        <w:t xml:space="preserve"> baseado em </w:t>
-      </w:r>
-      <w:proofErr w:type="spellStart"/>
-      <w:r>
-        <w:t>hash</w:t>
-      </w:r>
-      <w:proofErr w:type="spellEnd"/>
-      <w:r>
-        <w:t xml:space="preserve"> (HMAC) — com a linguagem de programação </w:t>
-      </w:r>
-      <w:proofErr w:type="spellStart"/>
-      <w:r>
-        <w:t>Rust</w:t>
-      </w:r>
-      <w:proofErr w:type="spellEnd"/>
-      <w:r>
-        <w:t xml:space="preserve">. HMAC é um código de autenticação de </w:t>
-      </w:r>
-      <w:proofErr w:type="spellStart"/>
-      <w:r>
-        <w:t>mensagem</w:t>
-      </w:r>
-      <w:proofErr w:type="spellEnd"/>
-      <w:r>
-        <w:t xml:space="preserve"> que usa uma função de </w:t>
-      </w:r>
-      <w:proofErr w:type="spellStart"/>
-      <w:r>
-        <w:t>hash</w:t>
-      </w:r>
-      <w:proofErr w:type="spellEnd"/>
-      <w:r>
-        <w:t xml:space="preserve"> como núcleo. Ele é compatível com diferentes funções de </w:t>
-      </w:r>
-      <w:proofErr w:type="spellStart"/>
-      <w:r>
-        <w:t>hash</w:t>
-      </w:r>
-      <w:proofErr w:type="spellEnd"/>
-      <w:r>
-        <w:t xml:space="preserve">, mas é usado principalmente em conjunto com SHA-2. Como mostra a listagem a seguir, a parte de envio simplesmente pega uma chave e uma mensagem e retorna uma </w:t>
-      </w:r>
-      <w:proofErr w:type="spellStart"/>
-      <w:r>
-        <w:t>tag</w:t>
-      </w:r>
-      <w:proofErr w:type="spellEnd"/>
-      <w:r>
-        <w:t xml:space="preserve"> de autenticação.</w:t>
+        <w:t>Até agora, você era o único usando um MAC. Vamos aumentar o número de participantes e usar isso como motivação para escrever algum código e ver como os MACs são usados na prática. Imagine que você quer se comunicar com outra pessoa, e você não se importa com outras pessoas lendo suas mensagens. O que realmente importa, porém, é a integridade das mensagens: elas não devem ser modificadas! Uma solução é fazer com que você e seu correspondente usem a mesma chave secreta com um MAC para proteger a integridade de suas comunicações.</w:t>
+      </w:r>
+    </w:p>
+    <w:p>
+      <w:r>
+        <w:t>Para este exemplo, usaremos uma das funções de MAC mais populares — código de autenticação de mensagem baseado em hash (HMAC) — com a linguagem de programação Rust. HMAC é um código de autenticação de mensagem que usa uma função de hash como núcleo. Ele é compatível com diferentes funções de hash, mas é usado principalmente em conjunto com SHA-2. Como mostra a listagem a seguir, a parte de envio simplesmente pega uma chave e uma mensagem e retorna uma tag de autenticação.</w:t>
       </w:r>
     </w:p>
     <w:p>
       <w:r>
         <w:lastRenderedPageBreak/>
+        <w:drawing>
+          <wp:inline distT="0" distB="0" distL="0" distR="0" wp14:anchorId="7C3EBF59" wp14:editId="0E3FA934">
+            <wp:extent cx="6030167" cy="2143424"/>
+            <wp:effectExtent l="0" t="0" r="8890" b="9525"/>
+            <wp:docPr id="318676642" name="Imagem 1"/>
+            <wp:cNvGraphicFramePr>
+              <a:graphicFrameLocks xmlns:a="http://schemas.openxmlformats.org/drawingml/2006/main" noChangeAspect="1"/>
+            </wp:cNvGraphicFramePr>
+            <a:graphic xmlns:a="http://schemas.openxmlformats.org/drawingml/2006/main">
+              <a:graphicData uri="http://schemas.openxmlformats.org/drawingml/2006/picture">
+                <pic:pic xmlns:pic="http://schemas.openxmlformats.org/drawingml/2006/picture">
+                  <pic:nvPicPr>
+                    <pic:cNvPr id="318676642" name=""/>
+                    <pic:cNvPicPr/>
+                  </pic:nvPicPr>
+                  <pic:blipFill>
+                    <a:blip r:embed="rId10"/>
+                    <a:stretch>
+                      <a:fillRect/>
+                    </a:stretch>
+                  </pic:blipFill>
+                  <pic:spPr>
+                    <a:xfrm>
+                      <a:off x="0" y="0"/>
+                      <a:ext cx="6030167" cy="2143424"/>
+                    </a:xfrm>
+                    <a:prstGeom prst="rect">
+                      <a:avLst/>
+                    </a:prstGeom>
+                  </pic:spPr>
+                </pic:pic>
+              </a:graphicData>
+            </a:graphic>
+          </wp:inline>
+        </w:drawing>
+      </w:r>
+    </w:p>
+    <w:p>
+      <w:r>
+        <w:rPr>
+          <w:noProof/>
+        </w:rPr>
         <w:drawing>
           <wp:inline distT="0" distB="0" distL="0" distR="0" wp14:anchorId="53657EAB" wp14:editId="6C0BE1C0">
             <wp:extent cx="6645910" cy="2238375"/>
@@ -627,7 +464,7 @@
                     <pic:cNvPicPr/>
                   </pic:nvPicPr>
                   <pic:blipFill>
-                    <a:blip r:embed="rId5"/>
+                    <a:blip r:embed="rId11"/>
                     <a:stretch>
                       <a:fillRect/>
                     </a:stretch>
@@ -650,27 +487,54 @@
     </w:p>
     <w:p>
       <w:r>
-        <w:t xml:space="preserve">Do outro lado, o processo é semelhante. Após receber tanto a mensagem quanto a </w:t>
-      </w:r>
-      <w:proofErr w:type="spellStart"/>
-      <w:r>
-        <w:t>tag</w:t>
-      </w:r>
-      <w:proofErr w:type="spellEnd"/>
-      <w:r>
-        <w:t xml:space="preserve"> de autenticação, seu amigo pode gerar sua própria </w:t>
-      </w:r>
-      <w:proofErr w:type="spellStart"/>
-      <w:r>
-        <w:t>tag</w:t>
-      </w:r>
-      <w:proofErr w:type="spellEnd"/>
-      <w:r>
-        <w:t xml:space="preserve"> com a mesma chave secreta e então comparar as duas. Assim como na criptografia, ambos os lados precisam compartilhar a mesma chave secreta para que isso funcione. A listagem a seguir mostra como isso funciona:</w:t>
-      </w:r>
-    </w:p>
-    <w:p>
-      <w:r>
+        <w:t>Do outro lado, o processo é semelhante. Após receber tanto a mensagem quanto a tag de autenticação, seu amigo pode gerar sua própria tag com a mesma chave secreta e então comparar as duas. Assim como na criptografia, ambos os lados precisam compartilhar a mesma chave secreta para que isso funcione. A listagem a seguir mostra como isso funciona:</w:t>
+      </w:r>
+    </w:p>
+    <w:p>
+      <w:r>
+        <w:drawing>
+          <wp:inline distT="0" distB="0" distL="0" distR="0" wp14:anchorId="5431ACC6" wp14:editId="10BE0B70">
+            <wp:extent cx="5982535" cy="1991003"/>
+            <wp:effectExtent l="0" t="0" r="0" b="9525"/>
+            <wp:docPr id="1437282947" name="Imagem 1"/>
+            <wp:cNvGraphicFramePr>
+              <a:graphicFrameLocks xmlns:a="http://schemas.openxmlformats.org/drawingml/2006/main" noChangeAspect="1"/>
+            </wp:cNvGraphicFramePr>
+            <a:graphic xmlns:a="http://schemas.openxmlformats.org/drawingml/2006/main">
+              <a:graphicData uri="http://schemas.openxmlformats.org/drawingml/2006/picture">
+                <pic:pic xmlns:pic="http://schemas.openxmlformats.org/drawingml/2006/picture">
+                  <pic:nvPicPr>
+                    <pic:cNvPr id="1437282947" name=""/>
+                    <pic:cNvPicPr/>
+                  </pic:nvPicPr>
+                  <pic:blipFill>
+                    <a:blip r:embed="rId12"/>
+                    <a:stretch>
+                      <a:fillRect/>
+                    </a:stretch>
+                  </pic:blipFill>
+                  <pic:spPr>
+                    <a:xfrm>
+                      <a:off x="0" y="0"/>
+                      <a:ext cx="5982535" cy="1991003"/>
+                    </a:xfrm>
+                    <a:prstGeom prst="rect">
+                      <a:avLst/>
+                    </a:prstGeom>
+                  </pic:spPr>
+                </pic:pic>
+              </a:graphicData>
+            </a:graphic>
+          </wp:inline>
+        </w:drawing>
+      </w:r>
+    </w:p>
+    <w:p>
+      <w:r>
+        <w:rPr>
+          <w:noProof/>
+        </w:rPr>
+        <w:lastRenderedPageBreak/>
         <w:drawing>
           <wp:inline distT="0" distB="0" distL="0" distR="0" wp14:anchorId="14FD21D5" wp14:editId="3EE04903">
             <wp:extent cx="6645910" cy="2249805"/>
@@ -687,7 +551,7 @@
                     <pic:cNvPicPr/>
                   </pic:nvPicPr>
                   <pic:blipFill>
-                    <a:blip r:embed="rId6"/>
+                    <a:blip r:embed="rId13"/>
                     <a:stretch>
                       <a:fillRect/>
                     </a:stretch>
@@ -710,34 +574,18 @@
     </w:p>
     <w:p>
       <w:r>
-        <w:t xml:space="preserve">NOTA: Este protocolo não é perfeito: ele permite repetições (replays). Se uma mensagem e sua </w:t>
-      </w:r>
-      <w:proofErr w:type="spellStart"/>
-      <w:r>
-        <w:t>tag</w:t>
-      </w:r>
-      <w:proofErr w:type="spellEnd"/>
-      <w:r>
-        <w:t xml:space="preserve"> de autenticação forem reproduzidas posteriormente, ainda serão autênticas, mas você não terá como detectar que se trata de uma mensagem antiga sendo reenviada. Mais adiante neste capítulo, falarei sobre uma solução.</w:t>
-      </w:r>
-    </w:p>
-    <w:p>
-      <w:r>
-        <w:t xml:space="preserve">Agora que você sabe para que um MAC pode ser usado, falarei sobre algumas das “pegadinhas” dos </w:t>
-      </w:r>
-      <w:proofErr w:type="spellStart"/>
-      <w:r>
-        <w:t>MACs</w:t>
-      </w:r>
-      <w:proofErr w:type="spellEnd"/>
-      <w:r>
-        <w:t xml:space="preserve"> na próxima seção.</w:t>
+        <w:t>NOTA: Este protocolo não é perfeito: ele permite repetições (replays). Se uma mensagem e sua tag de autenticação forem reproduzidas posteriormente, ainda serão autênticas, mas você não terá como detectar que se trata de uma mensagem antiga sendo reenviada. Mais adiante neste capítulo, falarei sobre uma solução.</w:t>
+      </w:r>
+    </w:p>
+    <w:p>
+      <w:r>
+        <w:t>Agora que você sabe para que um MAC pode ser usado, falarei sobre algumas das “pegadinhas” dos MACs na próxima seção.</w:t>
       </w:r>
     </w:p>
     <w:p>
       <w:r>
         <w:pict w14:anchorId="3A9745A1">
-          <v:rect id="_x0000_i1047" style="width:0;height:1.5pt" o:hralign="center" o:hrstd="t" o:hr="t" fillcolor="#a0a0a0" stroked="f"/>
+          <v:rect id="_x0000_i1027" style="width:0;height:1.5pt" o:hralign="center" o:hrstd="t" o:hr="t" fillcolor="#a0a0a0" stroked="f"/>
         </w:pict>
       </w:r>
     </w:p>
@@ -757,21 +605,8 @@
       </w:r>
     </w:p>
     <w:p>
-      <w:proofErr w:type="spellStart"/>
-      <w:r>
-        <w:t>MACs</w:t>
-      </w:r>
-      <w:proofErr w:type="spellEnd"/>
-      <w:r>
-        <w:t xml:space="preserve">, como todos os primitivos criptográficos, têm suas peculiaridades e armadilhas. Antes de prosseguirmos, fornecerei algumas explicações sobre quais propriedades de segurança os </w:t>
-      </w:r>
-      <w:proofErr w:type="spellStart"/>
-      <w:r>
-        <w:t>MACs</w:t>
-      </w:r>
-      <w:proofErr w:type="spellEnd"/>
-      <w:r>
-        <w:t xml:space="preserve"> oferecem e como usá-los corretamente. Você aprenderá (nesta ordem) que:</w:t>
+      <w:r>
+        <w:t>MACs, como todos os primitivos criptográficos, têm suas peculiaridades e armadilhas. Antes de prosseguirmos, fornecerei algumas explicações sobre quais propriedades de segurança os MACs oferecem e como usá-los corretamente. Você aprenderá (nesta ordem) que:</w:t>
       </w:r>
     </w:p>
     <w:p>
@@ -781,21 +616,8 @@
           <w:numId w:val="2"/>
         </w:numPr>
       </w:pPr>
-      <w:proofErr w:type="spellStart"/>
-      <w:r>
-        <w:t>MACs</w:t>
-      </w:r>
-      <w:proofErr w:type="spellEnd"/>
-      <w:r>
-        <w:t xml:space="preserve"> são resistentes contra a falsificação de </w:t>
-      </w:r>
-      <w:proofErr w:type="spellStart"/>
-      <w:r>
-        <w:t>tags</w:t>
-      </w:r>
-      <w:proofErr w:type="spellEnd"/>
-      <w:r>
-        <w:t xml:space="preserve"> de autenticação.</w:t>
+      <w:r>
+        <w:t>MACs são resistentes contra a falsificação de tags de autenticação.</w:t>
       </w:r>
     </w:p>
     <w:p>
@@ -806,15 +628,7 @@
         </w:numPr>
       </w:pPr>
       <w:r>
-        <w:t xml:space="preserve">Uma </w:t>
-      </w:r>
-      <w:proofErr w:type="spellStart"/>
-      <w:r>
-        <w:t>tag</w:t>
-      </w:r>
-      <w:proofErr w:type="spellEnd"/>
-      <w:r>
-        <w:t xml:space="preserve"> de autenticação precisa ter um comprimento mínimo para ser segura.</w:t>
+        <w:t>Uma tag de autenticação precisa ter um comprimento mínimo para ser segura.</w:t>
       </w:r>
     </w:p>
     <w:p>
@@ -836,300 +650,76 @@
         </w:numPr>
       </w:pPr>
       <w:r>
-        <w:t xml:space="preserve">Verificar uma </w:t>
-      </w:r>
-      <w:proofErr w:type="spellStart"/>
-      <w:r>
-        <w:t>tag</w:t>
-      </w:r>
-      <w:proofErr w:type="spellEnd"/>
-      <w:r>
-        <w:t xml:space="preserve"> de autenticação é propenso a erros.</w:t>
-      </w:r>
-    </w:p>
-    <w:p>
-      <w:pPr>
-        <w:rPr>
-          <w:b/>
-          <w:bCs/>
-        </w:rPr>
-      </w:pPr>
-      <w:r>
-        <w:rPr>
-          <w:b/>
-          <w:bCs/>
-        </w:rPr>
-        <w:t xml:space="preserve">3.3.1 Falsificação de </w:t>
-      </w:r>
-      <w:proofErr w:type="spellStart"/>
-      <w:r>
-        <w:rPr>
-          <w:b/>
-          <w:bCs/>
-        </w:rPr>
-        <w:t>tag</w:t>
-      </w:r>
-      <w:proofErr w:type="spellEnd"/>
-      <w:r>
-        <w:rPr>
-          <w:b/>
-          <w:bCs/>
-        </w:rPr>
-        <w:t xml:space="preserve"> de autenticação</w:t>
-      </w:r>
-    </w:p>
-    <w:p>
-      <w:r>
-        <w:t xml:space="preserve">O objetivo geral de segurança de um MAC é impedir a falsificação da </w:t>
-      </w:r>
-      <w:proofErr w:type="spellStart"/>
-      <w:r>
-        <w:t>tag</w:t>
-      </w:r>
-      <w:proofErr w:type="spellEnd"/>
-      <w:r>
-        <w:t xml:space="preserve"> de autenticação em uma nova mensagem. Isso significa que, sem o conhecimento da chave secreta k, não se pode calcular a </w:t>
-      </w:r>
-      <w:proofErr w:type="spellStart"/>
-      <w:r>
-        <w:t>tag</w:t>
-      </w:r>
-      <w:proofErr w:type="spellEnd"/>
-      <w:r>
-        <w:t xml:space="preserve"> de autenticação t = </w:t>
-      </w:r>
-      <w:proofErr w:type="gramStart"/>
-      <w:r>
-        <w:t>MAC(</w:t>
-      </w:r>
-      <w:proofErr w:type="gramEnd"/>
-      <w:r>
-        <w:t xml:space="preserve">k, m) </w:t>
+        <w:t>Verificar uma tag de autenticação é propenso a erros.</w:t>
+      </w:r>
+    </w:p>
+    <w:p>
+      <w:pPr>
+        <w:rPr>
+          <w:b/>
+          <w:bCs/>
+        </w:rPr>
+      </w:pPr>
+      <w:r>
+        <w:rPr>
+          <w:b/>
+          <w:bCs/>
+        </w:rPr>
+        <w:t>3.3.1 Falsificação de tag de autenticação</w:t>
+      </w:r>
+    </w:p>
+    <w:p>
+      <w:r>
+        <w:t>O objetivo geral de segurança de um MAC é impedir a falsificação da tag de autenticação em uma nova mensagem. Isso significa que, sem o conhecimento da chave secreta k, não se pode calcular a tag de autenticação t = MAC(k, m) em mensagens m de sua escolha. Isso parece justo, certo? Não podemos calcular uma função se nos falta um argumento.</w:t>
+      </w:r>
+    </w:p>
+    <w:p>
+      <w:r>
+        <w:t>Os MACs fornecem muito mais garantia do que isso, entretanto. Aplicações do mundo real frequentemente permitem que atacantes obtenham tags de autenticação em algumas mensagens restritas. Por exemplo, esse foi o caso no nosso cenário introdutório, onde um usuário podia obter quase qualquer tag de autenticação ao se registrar com um apelido disponível. Portanto, os MACs precisam ser seguros mesmo contra esses atacantes mais poderosos. Um MAC geralmente vem com uma prova de que, mesmo que um atacante possa pedir que você produza tags de autenticação para um grande número de mensagens arbitrárias, o atacante ainda não deve ser capaz de forjar uma tag de autenticação para uma mensagem nunca antes vista por conta própria.</w:t>
+      </w:r>
+    </w:p>
+    <w:p>
+      <w:r>
+        <w:t>NOTA: Alguém poderia se perguntar como provar tal propriedade extrema é útil. Se o atacante pode solicitar diretamente tags de autenticação em mensagens arbitrárias, então o que resta para proteger? Mas é assim que as provas de segurança funcionam em criptografia: elas consideram o atacante mais poderoso e mostram que, mesmo assim, o atacante não tem chance. Na prática, o atacante geralmente é menos poderoso e, assim, temos confiança de que, se um atacante poderoso não pode fazer algo ruim, um menos poderoso tem ainda menos recursos.</w:t>
+      </w:r>
+    </w:p>
+    <w:p>
+      <w:r>
+        <w:t xml:space="preserve">Assim, você deve estar protegido contra tais falsificações desde que a chave secreta usada com o MAC permaneça secreta. Isso implica que a chave secreta deve ser suficientemente aleatória (mais sobre isso no capítulo 8) e </w:t>
       </w:r>
       <w:r>
         <w:lastRenderedPageBreak/>
-        <w:t>em mensagens m de sua escolha. Isso parece justo, certo? Não podemos calcular uma função se nos falta um argumento.</w:t>
-      </w:r>
-    </w:p>
-    <w:p>
-      <w:r>
-        <w:t xml:space="preserve">Os </w:t>
-      </w:r>
-      <w:proofErr w:type="spellStart"/>
-      <w:r>
-        <w:t>MACs</w:t>
-      </w:r>
-      <w:proofErr w:type="spellEnd"/>
-      <w:r>
-        <w:t xml:space="preserve"> fornecem muito mais garantia do que isso, entretanto. Aplicações do mundo real frequentemente permitem que atacantes obtenham </w:t>
-      </w:r>
-      <w:proofErr w:type="spellStart"/>
-      <w:r>
-        <w:t>tags</w:t>
-      </w:r>
-      <w:proofErr w:type="spellEnd"/>
-      <w:r>
-        <w:t xml:space="preserve"> de autenticação em algumas mensagens restritas. Por exemplo, esse foi o caso no nosso cenário introdutório, onde um usuário podia obter quase qualquer </w:t>
-      </w:r>
-      <w:proofErr w:type="spellStart"/>
-      <w:r>
-        <w:t>tag</w:t>
-      </w:r>
-      <w:proofErr w:type="spellEnd"/>
-      <w:r>
-        <w:t xml:space="preserve"> de autenticação ao se registrar com um apelido disponível. Portanto, os </w:t>
-      </w:r>
-      <w:proofErr w:type="spellStart"/>
-      <w:r>
-        <w:t>MACs</w:t>
-      </w:r>
-      <w:proofErr w:type="spellEnd"/>
-      <w:r>
-        <w:t xml:space="preserve"> precisam ser seguros mesmo contra esses atacantes mais poderosos. Um MAC geralmente vem com uma prova de que, mesmo que um atacante possa pedir que você produza </w:t>
-      </w:r>
-      <w:proofErr w:type="spellStart"/>
-      <w:r>
-        <w:t>tags</w:t>
-      </w:r>
-      <w:proofErr w:type="spellEnd"/>
-      <w:r>
-        <w:t xml:space="preserve"> de autenticação para um grande número de mensagens arbitrárias, o atacante ainda não deve ser capaz de forjar uma </w:t>
-      </w:r>
-      <w:proofErr w:type="spellStart"/>
-      <w:r>
-        <w:t>tag</w:t>
-      </w:r>
-      <w:proofErr w:type="spellEnd"/>
-      <w:r>
-        <w:t xml:space="preserve"> de autenticação para uma mensagem nunca antes vista por conta própria.</w:t>
-      </w:r>
-    </w:p>
-    <w:p>
-      <w:r>
-        <w:t xml:space="preserve">NOTA: Alguém poderia se perguntar como provar tal propriedade extrema é útil. Se o atacante pode solicitar diretamente </w:t>
-      </w:r>
-      <w:proofErr w:type="spellStart"/>
-      <w:r>
-        <w:t>tags</w:t>
-      </w:r>
-      <w:proofErr w:type="spellEnd"/>
-      <w:r>
-        <w:t xml:space="preserve"> de autenticação em mensagens arbitrárias, então o que resta para proteger? Mas é assim que as provas de segurança funcionam em criptografia: elas consideram o atacante mais poderoso e mostram que, mesmo assim, o atacante não tem chance. Na prática, o atacante geralmente é menos poderoso e, assim, temos confiança de que, se um atacante poderoso não pode fazer algo ruim, um menos poderoso tem ainda menos recursos.</w:t>
-      </w:r>
-    </w:p>
-    <w:p>
-      <w:r>
-        <w:t>Assim, você deve estar protegido contra tais falsificações desde que a chave secreta usada com o MAC permaneça secreta. Isso implica que a chave secreta deve ser suficientemente aleatória (mais sobre isso no capítulo 8) e suficientemente longa (normalmente 16 bytes). Além disso, um MAC é vulnerável ao mesmo tipo de ataque ambíguo que vimos no capítulo 2. Se você estiver tentando autenticar estruturas, certifique-se de serializá-las antes de autenticá-las com um MAC; caso contrário, a falsificação pode ser trivial.</w:t>
-      </w:r>
-    </w:p>
-    <w:p>
-      <w:pPr>
-        <w:rPr>
-          <w:b/>
-          <w:bCs/>
-        </w:rPr>
-      </w:pPr>
-      <w:r>
-        <w:rPr>
-          <w:b/>
-          <w:bCs/>
-        </w:rPr>
-        <w:t xml:space="preserve">3.3.2 Comprimentos da </w:t>
-      </w:r>
-      <w:proofErr w:type="spellStart"/>
-      <w:r>
-        <w:rPr>
-          <w:b/>
-          <w:bCs/>
-        </w:rPr>
-        <w:t>tag</w:t>
-      </w:r>
-      <w:proofErr w:type="spellEnd"/>
-      <w:r>
-        <w:rPr>
-          <w:b/>
-          <w:bCs/>
-        </w:rPr>
-        <w:t xml:space="preserve"> de autenticação</w:t>
-      </w:r>
-    </w:p>
-    <w:p>
-      <w:r>
-        <w:t xml:space="preserve">Outro possível ataque contra o uso de </w:t>
-      </w:r>
-      <w:proofErr w:type="spellStart"/>
-      <w:r>
-        <w:t>MACs</w:t>
-      </w:r>
-      <w:proofErr w:type="spellEnd"/>
-      <w:r>
-        <w:t xml:space="preserve"> são colisões. Lembre-se, encontrar uma colisão para uma função de </w:t>
-      </w:r>
-      <w:proofErr w:type="spellStart"/>
-      <w:r>
-        <w:t>hash</w:t>
-      </w:r>
-      <w:proofErr w:type="spellEnd"/>
-      <w:r>
-        <w:t xml:space="preserve"> significa encontrar duas entradas diferentes X e Y tais que HASH(X) = HASH(Y). Podemos estender essa definição para </w:t>
-      </w:r>
-      <w:proofErr w:type="spellStart"/>
-      <w:r>
-        <w:t>MACs</w:t>
-      </w:r>
-      <w:proofErr w:type="spellEnd"/>
-      <w:r>
-        <w:t xml:space="preserve"> definindo uma colisão quando </w:t>
-      </w:r>
-      <w:proofErr w:type="gramStart"/>
-      <w:r>
-        <w:t>MAC(</w:t>
-      </w:r>
-      <w:proofErr w:type="gramEnd"/>
-      <w:r>
-        <w:t xml:space="preserve">k, X) = </w:t>
-      </w:r>
-      <w:proofErr w:type="gramStart"/>
-      <w:r>
-        <w:t>MAC(</w:t>
-      </w:r>
-      <w:proofErr w:type="gramEnd"/>
-      <w:r>
-        <w:t>k, Y) para entradas X e Y.</w:t>
-      </w:r>
-    </w:p>
-    <w:p>
-      <w:r>
-        <w:t>Como aprendemos no capítulo 2 com o limite do aniversário (</w:t>
-      </w:r>
-      <w:proofErr w:type="spellStart"/>
-      <w:r>
-        <w:t>birthday</w:t>
-      </w:r>
-      <w:proofErr w:type="spellEnd"/>
-      <w:r>
-        <w:t xml:space="preserve"> </w:t>
-      </w:r>
-      <w:proofErr w:type="spellStart"/>
-      <w:r>
-        <w:t>bound</w:t>
-      </w:r>
-      <w:proofErr w:type="spellEnd"/>
-      <w:r>
-        <w:t xml:space="preserve">), colisões podem ser encontradas com alta probabilidade se o comprimento da saída do nosso algoritmo for pequeno. Por exemplo, com </w:t>
-      </w:r>
-      <w:proofErr w:type="spellStart"/>
-      <w:r>
-        <w:t>MACs</w:t>
-      </w:r>
-      <w:proofErr w:type="spellEnd"/>
-      <w:r>
-        <w:t xml:space="preserve">, um atacante que tenha acesso a um serviço produzindo </w:t>
-      </w:r>
-      <w:proofErr w:type="spellStart"/>
-      <w:r>
-        <w:t>tags</w:t>
-      </w:r>
-      <w:proofErr w:type="spellEnd"/>
-      <w:r>
-        <w:t xml:space="preserve"> de autenticação de 64 bits pode encontrar uma colisão com alta probabilidade solicitando um número bem menor (2³²) de </w:t>
-      </w:r>
-      <w:proofErr w:type="spellStart"/>
-      <w:r>
-        <w:t>tags</w:t>
-      </w:r>
-      <w:proofErr w:type="spellEnd"/>
-      <w:r>
-        <w:t xml:space="preserve">. Tal colisão raramente é explorável na prática, mas existem alguns cenários onde a resistência a colisões importa. Por esta razão, queremos um tamanho de </w:t>
-      </w:r>
-      <w:proofErr w:type="spellStart"/>
-      <w:r>
-        <w:t>tag</w:t>
-      </w:r>
-      <w:proofErr w:type="spellEnd"/>
-      <w:r>
-        <w:t xml:space="preserve"> de autenticação que limite tais ataques. Em geral, são usadas </w:t>
-      </w:r>
-      <w:proofErr w:type="spellStart"/>
-      <w:r>
-        <w:t>tags</w:t>
-      </w:r>
-      <w:proofErr w:type="spellEnd"/>
-      <w:r>
-        <w:t xml:space="preserve"> de autenticação de 128 bits, pois fornecem resistência suficiente.</w:t>
-      </w:r>
-    </w:p>
-    <w:p>
-      <w:r>
-        <w:t xml:space="preserve">“[Solicitar 2⁶⁴ </w:t>
-      </w:r>
-      <w:proofErr w:type="spellStart"/>
-      <w:r>
-        <w:t>tags</w:t>
-      </w:r>
-      <w:proofErr w:type="spellEnd"/>
-      <w:r>
-        <w:t xml:space="preserve"> de autenticação] levaria 250.000 anos em um link contínuo de 1Gbps, e sem alterar a chave secreta K durante todo esse tempo.”</w:t>
+        <w:t>suficientemente longa (normalmente 16 bytes). Além disso, um MAC é vulnerável ao mesmo tipo de ataque ambíguo que vimos no capítulo 2. Se você estiver tentando autenticar estruturas, certifique-se de serializá-las antes de autenticá-las com um MAC; caso contrário, a falsificação pode ser trivial.</w:t>
+      </w:r>
+    </w:p>
+    <w:p>
+      <w:pPr>
+        <w:rPr>
+          <w:b/>
+          <w:bCs/>
+        </w:rPr>
+      </w:pPr>
+      <w:r>
+        <w:rPr>
+          <w:b/>
+          <w:bCs/>
+        </w:rPr>
+        <w:t>3.3.2 Comprimentos da tag de autenticação</w:t>
+      </w:r>
+    </w:p>
+    <w:p>
+      <w:r>
+        <w:t>Outro possível ataque contra o uso de MACs são colisões. Lembre-se, encontrar uma colisão para uma função de hash significa encontrar duas entradas diferentes X e Y tais que HASH(X) = HASH(Y). Podemos estender essa definição para MACs definindo uma colisão quando MAC(k, X) = MAC(k, Y) para entradas X e Y.</w:t>
+      </w:r>
+    </w:p>
+    <w:p>
+      <w:r>
+        <w:t>Como aprendemos no capítulo 2 com o limite do aniversário (birthday bound), colisões podem ser encontradas com alta probabilidade se o comprimento da saída do nosso algoritmo for pequeno. Por exemplo, com MACs, um atacante que tenha acesso a um serviço produzindo tags de autenticação de 64 bits pode encontrar uma colisão com alta probabilidade solicitando um número bem menor (2³²) de tags. Tal colisão raramente é explorável na prática, mas existem alguns cenários onde a resistência a colisões importa. Por esta razão, queremos um tamanho de tag de autenticação que limite tais ataques. Em geral, são usadas tags de autenticação de 128 bits, pois fornecem resistência suficiente.</w:t>
+      </w:r>
+    </w:p>
+    <w:p>
+      <w:r>
+        <w:t>“[Solicitar 2⁶⁴ tags de autenticação] levaria 250.000 anos em um link contínuo de 1Gbps, e sem alterar a chave secreta K durante todo esse tempo.”</w:t>
       </w:r>
     </w:p>
     <w:p>
@@ -1147,55 +737,7 @@
     </w:p>
     <w:p>
       <w:r>
-        <w:t xml:space="preserve">Usar uma </w:t>
-      </w:r>
-      <w:proofErr w:type="spellStart"/>
-      <w:r>
-        <w:t>tag</w:t>
-      </w:r>
-      <w:proofErr w:type="spellEnd"/>
-      <w:r>
-        <w:t xml:space="preserve"> de autenticação de 128 bits pode parecer contraintuitivo porque queremos saídas de 256 bits para funções de </w:t>
-      </w:r>
-      <w:proofErr w:type="spellStart"/>
-      <w:r>
-        <w:t>hash</w:t>
-      </w:r>
-      <w:proofErr w:type="spellEnd"/>
-      <w:r>
-        <w:t xml:space="preserve">. Mas funções de </w:t>
-      </w:r>
-      <w:proofErr w:type="spellStart"/>
-      <w:r>
-        <w:t>hash</w:t>
-      </w:r>
-      <w:proofErr w:type="spellEnd"/>
-      <w:r>
-        <w:t xml:space="preserve"> são algoritmos públicos que podem ser computados offline, o que permite que um atacante otimize e paralelize um ataque de forma intensa. Com uma função com chave como um MAC, um atacante não pode otimizar o ataque offline de forma eficiente e é forçado a solicitar diretamente as </w:t>
-      </w:r>
-      <w:proofErr w:type="spellStart"/>
-      <w:r>
-        <w:t>tags</w:t>
-      </w:r>
-      <w:proofErr w:type="spellEnd"/>
-      <w:r>
-        <w:t xml:space="preserve"> de autenticação de você, o que geralmente torna o ataque muito mais lento. Uma </w:t>
-      </w:r>
-      <w:proofErr w:type="spellStart"/>
-      <w:r>
-        <w:t>tag</w:t>
-      </w:r>
-      <w:proofErr w:type="spellEnd"/>
-      <w:r>
-        <w:t xml:space="preserve"> de autenticação de 128 bits requer 2⁶⁴ consultas online por parte do atacante para ter 50% de chance de encontrar colisões, o que é considerado suficientemente grande. Ainda assim, pode-se querer aumentar uma </w:t>
-      </w:r>
-      <w:proofErr w:type="spellStart"/>
-      <w:r>
-        <w:t>tag</w:t>
-      </w:r>
-      <w:proofErr w:type="spellEnd"/>
-      <w:r>
-        <w:t xml:space="preserve"> de autenticação para 256 bits, o que também é possível.</w:t>
+        <w:t>Usar uma tag de autenticação de 128 bits pode parecer contraintuitivo porque queremos saídas de 256 bits para funções de hash. Mas funções de hash são algoritmos públicos que podem ser computados offline, o que permite que um atacante otimize e paralelize um ataque de forma intensa. Com uma função com chave como um MAC, um atacante não pode otimizar o ataque offline de forma eficiente e é forçado a solicitar diretamente as tags de autenticação de você, o que geralmente torna o ataque muito mais lento. Uma tag de autenticação de 128 bits requer 2⁶⁴ consultas online por parte do atacante para ter 50% de chance de encontrar colisões, o que é considerado suficientemente grande. Ainda assim, pode-se querer aumentar uma tag de autenticação para 256 bits, o que também é possível.</w:t>
       </w:r>
     </w:p>
     <w:p>
@@ -1215,36 +757,96 @@
     </w:p>
     <w:p>
       <w:r>
-        <w:t xml:space="preserve">Uma coisa que ainda não mencionei são os ataques de repetição. Vejamos um cenário que é vulnerável a tais ataques. Imagine que Alice e Bob se comunicam em aberto usando uma conexão insegura. Para proteger as mensagens contra adulteração, eles anexam a cada mensagem uma </w:t>
-      </w:r>
-      <w:proofErr w:type="spellStart"/>
-      <w:r>
-        <w:t>tag</w:t>
-      </w:r>
-      <w:proofErr w:type="spellEnd"/>
-      <w:r>
-        <w:t xml:space="preserve"> de autenticação. Mais especificamente, ambos usam duas chaves secretas diferentes para proteger lados diferentes da conexão (como boa prática). Eu ilustro isso na figura 3.5.</w:t>
+        <w:t>Uma coisa que ainda não mencionei são os ataques de repetição. Vejamos um cenário que é vulnerável a tais ataques. Imagine que Alice e Bob se comunicam em aberto usando uma conexão insegura. Para proteger as mensagens contra adulteração, eles anexam a cada mensagem uma tag de autenticação. Mais especificamente, ambos usam duas chaves secretas diferentes para proteger lados diferentes da conexão (como boa prática). Eu ilustro isso na figura 3.5.</w:t>
+      </w:r>
+    </w:p>
+    <w:p>
+      <w:r>
+        <w:drawing>
+          <wp:inline distT="0" distB="0" distL="0" distR="0" wp14:anchorId="50F24D78" wp14:editId="7A92E07D">
+            <wp:extent cx="5820587" cy="2467319"/>
+            <wp:effectExtent l="0" t="0" r="8890" b="9525"/>
+            <wp:docPr id="1490987749" name="Imagem 1"/>
+            <wp:cNvGraphicFramePr>
+              <a:graphicFrameLocks xmlns:a="http://schemas.openxmlformats.org/drawingml/2006/main" noChangeAspect="1"/>
+            </wp:cNvGraphicFramePr>
+            <a:graphic xmlns:a="http://schemas.openxmlformats.org/drawingml/2006/main">
+              <a:graphicData uri="http://schemas.openxmlformats.org/drawingml/2006/picture">
+                <pic:pic xmlns:pic="http://schemas.openxmlformats.org/drawingml/2006/picture">
+                  <pic:nvPicPr>
+                    <pic:cNvPr id="1490987749" name=""/>
+                    <pic:cNvPicPr/>
+                  </pic:nvPicPr>
+                  <pic:blipFill>
+                    <a:blip r:embed="rId14"/>
+                    <a:stretch>
+                      <a:fillRect/>
+                    </a:stretch>
+                  </pic:blipFill>
+                  <pic:spPr>
+                    <a:xfrm>
+                      <a:off x="0" y="0"/>
+                      <a:ext cx="5820587" cy="2467319"/>
+                    </a:xfrm>
+                    <a:prstGeom prst="rect">
+                      <a:avLst/>
+                    </a:prstGeom>
+                  </pic:spPr>
+                </pic:pic>
+              </a:graphicData>
+            </a:graphic>
+          </wp:inline>
+        </w:drawing>
+      </w:r>
+    </w:p>
+    <w:p>
+      <w:r>
+        <w:t>Neste cenário, nada impede que um observador malicioso reproduza uma das mensagens para seu destinatário. Um protocolo que depende de um MAC deve estar ciente disso e construir proteções contra isso. Uma maneira é adicionar um contador incremental à entrada do MAC, como mostrado na figura 3.6.</w:t>
       </w:r>
     </w:p>
     <w:p>
       <w:r>
         <w:lastRenderedPageBreak/>
-        <w:t xml:space="preserve">&lt;IMAGEM&gt; </w:t>
-      </w:r>
-    </w:p>
-    <w:p>
-      <w:r>
-        <w:t>Neste cenário, nada impede que um observador malicioso reproduza uma das mensagens para seu destinatário. Um protocolo que depende de um MAC deve estar ciente disso e construir proteções contra isso. Uma maneira é adicionar um contador incremental à entrada do MAC, como mostrado na figura 3.6.</w:t>
-      </w:r>
-    </w:p>
-    <w:p>
-      <w:r>
         <w:t>Na prática, contadores são frequentemente de comprimento fixo de 64 bits. Isso permite o envio de 2⁶⁴ mensagens antes de o contador se esgotar (e correr o risco de dar a volta e se repetir).</w:t>
       </w:r>
     </w:p>
     <w:p>
       <w:r>
-        <w:t xml:space="preserve">&lt;IMAGEM&gt; </w:t>
+        <w:drawing>
+          <wp:inline distT="0" distB="0" distL="0" distR="0" wp14:anchorId="262A2321" wp14:editId="39926C20">
+            <wp:extent cx="5944430" cy="2581635"/>
+            <wp:effectExtent l="0" t="0" r="0" b="9525"/>
+            <wp:docPr id="552471242" name="Imagem 1"/>
+            <wp:cNvGraphicFramePr>
+              <a:graphicFrameLocks xmlns:a="http://schemas.openxmlformats.org/drawingml/2006/main" noChangeAspect="1"/>
+            </wp:cNvGraphicFramePr>
+            <a:graphic xmlns:a="http://schemas.openxmlformats.org/drawingml/2006/main">
+              <a:graphicData uri="http://schemas.openxmlformats.org/drawingml/2006/picture">
+                <pic:pic xmlns:pic="http://schemas.openxmlformats.org/drawingml/2006/picture">
+                  <pic:nvPicPr>
+                    <pic:cNvPr id="552471242" name=""/>
+                    <pic:cNvPicPr/>
+                  </pic:nvPicPr>
+                  <pic:blipFill>
+                    <a:blip r:embed="rId15"/>
+                    <a:stretch>
+                      <a:fillRect/>
+                    </a:stretch>
+                  </pic:blipFill>
+                  <pic:spPr>
+                    <a:xfrm>
+                      <a:off x="0" y="0"/>
+                      <a:ext cx="5944430" cy="2581635"/>
+                    </a:xfrm>
+                    <a:prstGeom prst="rect">
+                      <a:avLst/>
+                    </a:prstGeom>
+                  </pic:spPr>
+                </pic:pic>
+              </a:graphicData>
+            </a:graphic>
+          </wp:inline>
+        </w:drawing>
       </w:r>
     </w:p>
     <w:p>
@@ -1264,117 +866,64 @@
           <w:b/>
           <w:bCs/>
         </w:rPr>
-        <w:t xml:space="preserve">3.3.4 Verificando </w:t>
-      </w:r>
-      <w:proofErr w:type="spellStart"/>
-      <w:r>
-        <w:rPr>
-          <w:b/>
-          <w:bCs/>
-        </w:rPr>
-        <w:t>tags</w:t>
-      </w:r>
-      <w:proofErr w:type="spellEnd"/>
-      <w:r>
-        <w:rPr>
-          <w:b/>
-          <w:bCs/>
-        </w:rPr>
-        <w:t xml:space="preserve"> de autenticação em tempo constante</w:t>
-      </w:r>
-    </w:p>
-    <w:p>
-      <w:r>
-        <w:t xml:space="preserve">Essa última armadilha me é cara, pois encontrei essa vulnerabilidade muitas vezes em aplicações que auditei. Ao verificar uma </w:t>
-      </w:r>
-      <w:proofErr w:type="spellStart"/>
-      <w:r>
-        <w:t>tag</w:t>
-      </w:r>
-      <w:proofErr w:type="spellEnd"/>
-      <w:r>
-        <w:t xml:space="preserve"> de autenticação, a comparação entre a </w:t>
-      </w:r>
-      <w:proofErr w:type="spellStart"/>
-      <w:r>
-        <w:t>tag</w:t>
-      </w:r>
-      <w:proofErr w:type="spellEnd"/>
-      <w:r>
-        <w:t xml:space="preserve"> de autenticação recebida e a que você calcula deve ser feita em tempo constante. Isso significa que a comparação deve sempre levar o mesmo tempo, assumindo que a recebida tem o tamanho correto. Se o tempo para comparar as duas </w:t>
-      </w:r>
-      <w:proofErr w:type="spellStart"/>
-      <w:r>
-        <w:t>tags</w:t>
-      </w:r>
-      <w:proofErr w:type="spellEnd"/>
-      <w:r>
-        <w:t xml:space="preserve"> de autenticação não for em tempo constante, provavelmente é porque retorna no momento em que as duas </w:t>
-      </w:r>
-      <w:proofErr w:type="spellStart"/>
-      <w:r>
-        <w:t>tags</w:t>
-      </w:r>
-      <w:proofErr w:type="spellEnd"/>
-      <w:r>
-        <w:t xml:space="preserve"> diferem. Isso geralmente fornece informação suficiente para permitir ataques que podem recriar byte por byte uma </w:t>
-      </w:r>
-      <w:proofErr w:type="spellStart"/>
-      <w:r>
-        <w:t>tag</w:t>
-      </w:r>
-      <w:proofErr w:type="spellEnd"/>
-      <w:r>
-        <w:t xml:space="preserve"> de autenticação válida medindo quanto tempo leva para a verificação terminar. Eu explico isso na tirinha a seguir. Chamamos esses tipos de ataques de ataques de tempo (timing </w:t>
-      </w:r>
-      <w:proofErr w:type="spellStart"/>
-      <w:r>
-        <w:t>attacks</w:t>
-      </w:r>
-      <w:proofErr w:type="spellEnd"/>
-      <w:r>
-        <w:t>).</w:t>
-      </w:r>
-    </w:p>
-    <w:p>
-      <w:r>
-        <w:t xml:space="preserve">Felizmente para nós, bibliotecas criptográficas que implementam </w:t>
-      </w:r>
-      <w:proofErr w:type="spellStart"/>
-      <w:r>
-        <w:t>MACs</w:t>
-      </w:r>
-      <w:proofErr w:type="spellEnd"/>
-      <w:r>
-        <w:t xml:space="preserve"> também fornecem funções convenientes para verificar uma </w:t>
-      </w:r>
-      <w:proofErr w:type="spellStart"/>
-      <w:r>
-        <w:t>tag</w:t>
-      </w:r>
-      <w:proofErr w:type="spellEnd"/>
-      <w:r>
-        <w:t xml:space="preserve"> de autenticação em tempo constante. Se você estiver se perguntando como isso é feito, a listagem 3.3 mostra como o </w:t>
-      </w:r>
-      <w:proofErr w:type="spellStart"/>
-      <w:r>
-        <w:t>Golang</w:t>
-      </w:r>
-      <w:proofErr w:type="spellEnd"/>
-      <w:r>
-        <w:t xml:space="preserve"> implementa uma comparação de </w:t>
-      </w:r>
-      <w:proofErr w:type="spellStart"/>
-      <w:r>
-        <w:t>tag</w:t>
-      </w:r>
-      <w:proofErr w:type="spellEnd"/>
-      <w:r>
-        <w:t xml:space="preserve"> de autenticação em tempo constante:</w:t>
-      </w:r>
-    </w:p>
-    <w:p>
-      <w:r>
+        <w:t>3.3.4 Verificando tags de autenticação em tempo constante</w:t>
+      </w:r>
+    </w:p>
+    <w:p>
+      <w:r>
+        <w:t>Essa última armadilha me é cara, pois encontrei essa vulnerabilidade muitas vezes em aplicações que auditei. Ao verificar uma tag de autenticação, a comparação entre a tag de autenticação recebida e a que você calcula deve ser feita em tempo constante. Isso significa que a comparação deve sempre levar o mesmo tempo, assumindo que a recebida tem o tamanho correto. Se o tempo para comparar as duas tags de autenticação não for em tempo constante, provavelmente é porque retorna no momento em que as duas tags diferem. Isso geralmente fornece informação suficiente para permitir ataques que podem recriar byte por byte uma tag de autenticação válida medindo quanto tempo leva para a verificação terminar. Eu explico isso na tirinha a seguir. Chamamos esses tipos de ataques de ataques de tempo (timing attacks).</w:t>
+      </w:r>
+    </w:p>
+    <w:p>
+      <w:r>
+        <w:t>Felizmente para nós, bibliotecas criptográficas que implementam MACs também fornecem funções convenientes para verificar uma tag de autenticação em tempo constante. Se você estiver se perguntando como isso é feito, a listagem 3.3 mostra como o Golang implementa uma comparação de tag de autenticação em tempo constante:</w:t>
+      </w:r>
+    </w:p>
+    <w:p>
+      <w:r>
+        <w:lastRenderedPageBreak/>
+        <w:drawing>
+          <wp:inline distT="0" distB="0" distL="0" distR="0" wp14:anchorId="3FAEDCFD" wp14:editId="3260A88F">
+            <wp:extent cx="5106113" cy="6792273"/>
+            <wp:effectExtent l="0" t="0" r="0" b="8890"/>
+            <wp:docPr id="105374744" name="Imagem 1"/>
+            <wp:cNvGraphicFramePr>
+              <a:graphicFrameLocks xmlns:a="http://schemas.openxmlformats.org/drawingml/2006/main" noChangeAspect="1"/>
+            </wp:cNvGraphicFramePr>
+            <a:graphic xmlns:a="http://schemas.openxmlformats.org/drawingml/2006/main">
+              <a:graphicData uri="http://schemas.openxmlformats.org/drawingml/2006/picture">
+                <pic:pic xmlns:pic="http://schemas.openxmlformats.org/drawingml/2006/picture">
+                  <pic:nvPicPr>
+                    <pic:cNvPr id="105374744" name=""/>
+                    <pic:cNvPicPr/>
+                  </pic:nvPicPr>
+                  <pic:blipFill>
+                    <a:blip r:embed="rId16"/>
+                    <a:stretch>
+                      <a:fillRect/>
+                    </a:stretch>
+                  </pic:blipFill>
+                  <pic:spPr>
+                    <a:xfrm>
+                      <a:off x="0" y="0"/>
+                      <a:ext cx="5106113" cy="6792273"/>
+                    </a:xfrm>
+                    <a:prstGeom prst="rect">
+                      <a:avLst/>
+                    </a:prstGeom>
+                  </pic:spPr>
+                </pic:pic>
+              </a:graphicData>
+            </a:graphic>
+          </wp:inline>
+        </w:drawing>
+      </w:r>
+    </w:p>
+    <w:p>
+      <w:r>
+        <w:rPr>
+          <w:noProof/>
+        </w:rPr>
         <w:drawing>
           <wp:inline distT="0" distB="0" distL="0" distR="0" wp14:anchorId="1C161037" wp14:editId="0AB0F5BB">
             <wp:extent cx="6645910" cy="1169035"/>
@@ -1391,7 +940,7 @@
                     <pic:cNvPicPr/>
                   </pic:nvPicPr>
                   <pic:blipFill>
-                    <a:blip r:embed="rId7"/>
+                    <a:blip r:embed="rId17"/>
                     <a:stretch>
                       <a:fillRect/>
                     </a:stretch>
@@ -1414,15 +963,7 @@
     </w:p>
     <w:p>
       <w:r>
-        <w:t>O truque é que nenhum desvio condicional (</w:t>
-      </w:r>
-      <w:proofErr w:type="spellStart"/>
-      <w:r>
-        <w:t>branch</w:t>
-      </w:r>
-      <w:proofErr w:type="spellEnd"/>
-      <w:r>
-        <w:t>) é tomado. Como isso funciona exatamente fica como exercício para o leitor.</w:t>
+        <w:t>O truque é que nenhum desvio condicional (branch) é tomado. Como isso funciona exatamente fica como exercício para o leitor.</w:t>
       </w:r>
     </w:p>
     <w:p>
@@ -1435,21 +976,13 @@
       </w:r>
       <w:r>
         <w:br/>
-        <w:t xml:space="preserve">Você consegue descobrir como um contador de comprimento variável poderia permitir que um atacante forjasse uma </w:t>
-      </w:r>
-      <w:proofErr w:type="spellStart"/>
-      <w:r>
-        <w:t>tag</w:t>
-      </w:r>
-      <w:proofErr w:type="spellEnd"/>
-      <w:r>
-        <w:t xml:space="preserve"> de autenticação?</w:t>
+        <w:t>Você consegue descobrir como um contador de comprimento variável poderia permitir que um atacante forjasse uma tag de autenticação?</w:t>
       </w:r>
     </w:p>
     <w:p>
       <w:r>
         <w:pict w14:anchorId="01248620">
-          <v:rect id="_x0000_i1061" style="width:0;height:1.5pt" o:hralign="center" o:hrstd="t" o:hr="t" fillcolor="#a0a0a0" stroked="f"/>
+          <v:rect id="_x0000_i1028" style="width:0;height:1.5pt" o:hralign="center" o:hrstd="t" o:hr="t" fillcolor="#a0a0a0" stroked="f"/>
         </w:pict>
       </w:r>
     </w:p>
@@ -1465,20 +998,13 @@
           <w:b/>
           <w:bCs/>
         </w:rPr>
+        <w:lastRenderedPageBreak/>
         <w:t>3.4 MAC no mundo real</w:t>
       </w:r>
     </w:p>
     <w:p>
       <w:r>
-        <w:t xml:space="preserve">Agora que eu apresentei o que são </w:t>
-      </w:r>
-      <w:proofErr w:type="spellStart"/>
-      <w:r>
-        <w:t>MACs</w:t>
-      </w:r>
-      <w:proofErr w:type="spellEnd"/>
-      <w:r>
-        <w:t xml:space="preserve"> e quais propriedades de segurança eles fornecem, vamos dar uma olhada em como as pessoas os utilizam em cenários reais. As seções a seguir tratam disso.</w:t>
+        <w:t>Agora que eu apresentei o que são MACs e quais propriedades de segurança eles fornecem, vamos dar uma olhada em como as pessoas os utilizam em cenários reais. As seções a seguir tratam disso.</w:t>
       </w:r>
     </w:p>
     <w:p>
@@ -1497,501 +1023,157 @@
       </w:r>
     </w:p>
     <w:p>
-      <w:proofErr w:type="spellStart"/>
-      <w:r>
-        <w:t>MACs</w:t>
-      </w:r>
-      <w:proofErr w:type="spellEnd"/>
-      <w:r>
-        <w:t xml:space="preserve"> são usados em muitos lugares para garantir que as comunicações entre duas máquinas ou dois usuários não sejam adulteradas. Isso é necessário tanto nos casos em que as comunicações estão em texto claro quanto nos casos em que estão criptografadas. Eu já expliquei como isso acontece quando as comunicações são transmitidas em texto claro, e no capítulo 4, explicarei como isso é feito quando as comunicações são criptografadas.</w:t>
-      </w:r>
-    </w:p>
-    <w:p>
-      <w:pPr>
-        <w:rPr>
-          <w:b/>
-          <w:bCs/>
-        </w:rPr>
-      </w:pPr>
-      <w:r>
-        <w:rPr>
-          <w:b/>
-          <w:bCs/>
-        </w:rPr>
+      <w:r>
+        <w:t>MACs são usados em muitos lugares para garantir que as comunicações entre duas máquinas ou dois usuários não sejam adulteradas. Isso é necessário tanto nos casos em que as comunicações estão em texto claro quanto nos casos em que estão criptografadas. Eu já expliquei como isso acontece quando as comunicações são transmitidas em texto claro, e no capítulo 4, explicarei como isso é feito quando as comunicações são criptografadas.</w:t>
+      </w:r>
+    </w:p>
+    <w:p>
+      <w:pPr>
+        <w:rPr>
+          <w:b/>
+          <w:bCs/>
+        </w:rPr>
+      </w:pPr>
+      <w:r>
+        <w:rPr>
+          <w:b/>
+          <w:bCs/>
+        </w:rPr>
+        <w:t>3.4.2 Derivação de chaves</w:t>
+      </w:r>
+    </w:p>
+    <w:p>
+      <w:r>
+        <w:t>Uma particularidade dos MACs é que eles frequentemente são projetados para produzir bytes que parecem aleatórios (como funções de hash). Você pode usar essa propriedade para implementar uma única chave que gera números aleatórios ou produz mais chaves. No capítulo 8 sobre segredos e aleatoriedade, apresentarei a função de derivação de chave baseada em HMAC (HKDF), que faz exatamente isso usando o HMAC, um dos algoritmos de MAC de que falaremos neste capítulo.</w:t>
+      </w:r>
+    </w:p>
+    <w:p>
+      <w:pPr>
+        <w:rPr>
+          <w:b/>
+          <w:bCs/>
+        </w:rPr>
+      </w:pPr>
+      <w:r>
+        <w:rPr>
+          <w:b/>
+          <w:bCs/>
+        </w:rPr>
+        <w:t>A função pseudorrandômica (PRF)</w:t>
+      </w:r>
+    </w:p>
+    <w:p>
+      <w:r>
+        <w:t>Imagine o conjunto de todas as funções que recebem uma entrada de comprimento variável e produzem uma saída aleatória de tamanho fixo. Se pudéssemos escolher uma função aleatoriamente desse conjunto e usá-la como um MAC (sem uma chave), seria ótimo. Bastaria concordar sobre qual função usar (algo como concordar em uma chave). Infelizmente, não podemos ter tal conjunto, pois ele seria grande demais, mas podemos emular a escolha de tal função aleatória projetando algo suficientemente próximo: chamamos essas construções de funções pseudorrandômicas (PRFs). HMAC e a maioria dos MACs práticos são tais construções. Eles são randomizados por um argumento de chave. Escolher uma chave diferente é como escolher uma função aleatória.</w:t>
+      </w:r>
+    </w:p>
+    <w:p>
+      <w:r>
+        <w:rPr>
+          <w:b/>
+          <w:bCs/>
+        </w:rPr>
+        <w:t>Exercício:</w:t>
+      </w:r>
+      <w:r>
+        <w:br/>
+        <w:t>Atenção: nem todos os MACs são PRFs. Você consegue ver por quê?</w:t>
+      </w:r>
+    </w:p>
+    <w:p>
+      <w:pPr>
+        <w:rPr>
+          <w:b/>
+          <w:bCs/>
+        </w:rPr>
+      </w:pPr>
+      <w:r>
+        <w:rPr>
+          <w:b/>
+          <w:bCs/>
+        </w:rPr>
+        <w:t>3.4.3 Integridade de cookies</w:t>
+      </w:r>
+    </w:p>
+    <w:p>
+      <w:r>
+        <w:t>Para rastrear as sessões de navegador de seus usuários, você pode enviar a eles uma string aleatória (associada aos seus metadados) ou enviar diretamente os metadados, anexados com uma tag de autenticação para que não possam ser modificados. Isso é o que expliquei no exemplo introdutório.</w:t>
+      </w:r>
+    </w:p>
+    <w:p>
+      <w:pPr>
+        <w:rPr>
+          <w:b/>
+          <w:bCs/>
+        </w:rPr>
+      </w:pPr>
+      <w:r>
+        <w:rPr>
+          <w:b/>
+          <w:bCs/>
+        </w:rPr>
+        <w:t>3.4.4 Tabelas de hash</w:t>
+      </w:r>
+    </w:p>
+    <w:p>
+      <w:r>
+        <w:t>Linguagens de programação geralmente expõem estruturas de dados chamadas tabelas de hash (também chamadas de hashmaps, dicionários, arrays associativos e assim por diante) que fazem uso de funções de hash não criptográficas. Se um serviço expuser essa estrutura de dados de forma que a entrada da função de hash não criptográfica possa ser controlada por atacantes, isso pode levar a ataques de negação de serviço (DoS), ou seja, um atacante pode tornar o serviço inutilizável. Para evitar isso, a função de hash não criptográfica geralmente é randomizada no início do programa.</w:t>
+      </w:r>
+    </w:p>
+    <w:p>
+      <w:r>
+        <w:t>Muitas aplicações importantes usam um MAC com uma chave aleatória no lugar da função de hash não criptográfica. Esse é o caso de muitas linguagens de programação (como Rust, Python e Ruby), ou de aplicações importantes (como o kernel do Linux). Todas fazem uso do SipHash, um MAC com nome ruim, otimizado para tags de autenticação curtas, com uma chave aleatória gerada no início do programa.</w:t>
+      </w:r>
+    </w:p>
+    <w:p>
+      <w:r>
+        <w:pict w14:anchorId="713A2B60">
+          <v:rect id="_x0000_i1029" style="width:0;height:1.5pt" o:hralign="center" o:hrstd="t" o:hr="t" fillcolor="#a0a0a0" stroked="f"/>
+        </w:pict>
+      </w:r>
+    </w:p>
+    <w:p>
+      <w:pPr>
+        <w:rPr>
+          <w:b/>
+          <w:bCs/>
+        </w:rPr>
+      </w:pPr>
+      <w:r>
+        <w:rPr>
+          <w:b/>
+          <w:bCs/>
+        </w:rPr>
+        <w:t>3.5 Códigos de autenticação de mensagem (MACs) na prática</w:t>
+      </w:r>
+    </w:p>
+    <w:p>
+      <w:r>
+        <w:t xml:space="preserve">Você aprendeu que MACs são algoritmos criptográficos que podem ser usados entre uma ou mais partes a fim de proteger a integridade e a autenticidade das informações. Como os MACs amplamente utilizados também exibem boa aleatoriedade, os MACs também são frequentemente usados para produzir números aleatórios de forma </w:t>
+      </w:r>
+      <w:r>
         <w:lastRenderedPageBreak/>
-        <w:t>3.4.2 Derivação de chaves</w:t>
-      </w:r>
-    </w:p>
-    <w:p>
-      <w:r>
-        <w:t xml:space="preserve">Uma particularidade dos </w:t>
-      </w:r>
-      <w:proofErr w:type="spellStart"/>
-      <w:r>
-        <w:t>MACs</w:t>
-      </w:r>
-      <w:proofErr w:type="spellEnd"/>
-      <w:r>
-        <w:t xml:space="preserve"> é que eles frequentemente são projetados para produzir bytes que parecem aleatórios (como funções de </w:t>
-      </w:r>
-      <w:proofErr w:type="spellStart"/>
-      <w:r>
-        <w:t>hash</w:t>
-      </w:r>
-      <w:proofErr w:type="spellEnd"/>
-      <w:r>
-        <w:t>). Você pode usar essa propriedade para implementar uma única chave que gera números aleatórios ou produz mais chaves. No capítulo 8 sobre segredos e aleatoriedade, apresentarei a função de derivação de chave baseada em HMAC (HKDF), que faz exatamente isso usando o HMAC, um dos algoritmos de MAC de que falaremos neste capítulo.</w:t>
-      </w:r>
-    </w:p>
-    <w:p>
-      <w:pPr>
-        <w:rPr>
-          <w:b/>
-          <w:bCs/>
-        </w:rPr>
-      </w:pPr>
-      <w:r>
-        <w:rPr>
-          <w:b/>
-          <w:bCs/>
-        </w:rPr>
-        <w:t>A função pseudorrandômica (PRF)</w:t>
-      </w:r>
-    </w:p>
-    <w:p>
-      <w:r>
-        <w:t>Imagine o conjunto de todas as funções que recebem uma entrada de comprimento variável e produzem uma saída aleatória de tamanho fixo. Se pudéssemos escolher uma função aleatoriamente desse conjunto e usá-la como um MAC (sem uma chave), seria ótimo. Bastaria concordar sobre qual função usar (algo como concordar em uma chave). Infelizmente, não podemos ter tal conjunto, pois ele seria grande demais, mas podemos emular a escolha de tal função aleatória projetando algo suficientemente próximo: chamamos essas construções de funções pseudorrandômicas (</w:t>
-      </w:r>
-      <w:proofErr w:type="spellStart"/>
-      <w:r>
-        <w:t>PRFs</w:t>
-      </w:r>
-      <w:proofErr w:type="spellEnd"/>
-      <w:r>
-        <w:t xml:space="preserve">). HMAC e a maioria dos </w:t>
-      </w:r>
-      <w:proofErr w:type="spellStart"/>
-      <w:r>
-        <w:t>MACs</w:t>
-      </w:r>
-      <w:proofErr w:type="spellEnd"/>
-      <w:r>
-        <w:t xml:space="preserve"> práticos são tais construções. Eles são randomizados por um argumento de chave. Escolher uma chave diferente é como escolher uma função aleatória.</w:t>
-      </w:r>
-    </w:p>
-    <w:p>
-      <w:r>
-        <w:rPr>
-          <w:b/>
-          <w:bCs/>
-        </w:rPr>
-        <w:t>Exercício:</w:t>
-      </w:r>
-      <w:r>
-        <w:br/>
-        <w:t xml:space="preserve">Atenção: nem todos os </w:t>
-      </w:r>
-      <w:proofErr w:type="spellStart"/>
-      <w:r>
-        <w:t>MACs</w:t>
-      </w:r>
-      <w:proofErr w:type="spellEnd"/>
-      <w:r>
-        <w:t xml:space="preserve"> são </w:t>
-      </w:r>
-      <w:proofErr w:type="spellStart"/>
-      <w:r>
-        <w:t>PRFs</w:t>
-      </w:r>
-      <w:proofErr w:type="spellEnd"/>
-      <w:r>
-        <w:t>. Você consegue ver por quê?</w:t>
-      </w:r>
-    </w:p>
-    <w:p>
-      <w:pPr>
-        <w:rPr>
-          <w:b/>
-          <w:bCs/>
-        </w:rPr>
-      </w:pPr>
-      <w:r>
-        <w:rPr>
-          <w:b/>
-          <w:bCs/>
-        </w:rPr>
-        <w:t>3.4.3 Integridade de cookies</w:t>
-      </w:r>
-    </w:p>
-    <w:p>
-      <w:r>
-        <w:t xml:space="preserve">Para rastrear as sessões de navegador de seus usuários, você pode enviar a eles uma </w:t>
-      </w:r>
-      <w:proofErr w:type="spellStart"/>
-      <w:r>
-        <w:t>string</w:t>
-      </w:r>
-      <w:proofErr w:type="spellEnd"/>
-      <w:r>
-        <w:t xml:space="preserve"> aleatória (associada aos seus metadados) ou enviar diretamente os metadados, anexados com uma </w:t>
-      </w:r>
-      <w:proofErr w:type="spellStart"/>
-      <w:r>
-        <w:t>tag</w:t>
-      </w:r>
-      <w:proofErr w:type="spellEnd"/>
-      <w:r>
-        <w:t xml:space="preserve"> de autenticação para que não possam ser modificados. Isso é o que expliquei no exemplo introdutório.</w:t>
-      </w:r>
-    </w:p>
-    <w:p>
-      <w:pPr>
-        <w:rPr>
-          <w:b/>
-          <w:bCs/>
-        </w:rPr>
-      </w:pPr>
-      <w:r>
-        <w:rPr>
-          <w:b/>
-          <w:bCs/>
-        </w:rPr>
-        <w:t xml:space="preserve">3.4.4 Tabelas de </w:t>
-      </w:r>
-      <w:proofErr w:type="spellStart"/>
-      <w:r>
-        <w:rPr>
-          <w:b/>
-          <w:bCs/>
-        </w:rPr>
-        <w:t>hash</w:t>
-      </w:r>
-      <w:proofErr w:type="spellEnd"/>
-    </w:p>
-    <w:p>
-      <w:r>
-        <w:t xml:space="preserve">Linguagens de programação geralmente expõem estruturas de dados chamadas tabelas de </w:t>
-      </w:r>
-      <w:proofErr w:type="spellStart"/>
-      <w:r>
-        <w:t>hash</w:t>
-      </w:r>
-      <w:proofErr w:type="spellEnd"/>
-      <w:r>
-        <w:t xml:space="preserve"> (também chamadas de </w:t>
-      </w:r>
-      <w:proofErr w:type="spellStart"/>
-      <w:r>
-        <w:t>hashmaps</w:t>
-      </w:r>
-      <w:proofErr w:type="spellEnd"/>
-      <w:r>
-        <w:t xml:space="preserve">, dicionários, </w:t>
-      </w:r>
-      <w:proofErr w:type="spellStart"/>
-      <w:r>
-        <w:t>arrays</w:t>
-      </w:r>
-      <w:proofErr w:type="spellEnd"/>
-      <w:r>
-        <w:t xml:space="preserve"> associativos e assim por diante) que fazem uso de funções de </w:t>
-      </w:r>
-      <w:proofErr w:type="spellStart"/>
-      <w:r>
-        <w:t>hash</w:t>
-      </w:r>
-      <w:proofErr w:type="spellEnd"/>
-      <w:r>
-        <w:t xml:space="preserve"> não criptográficas. Se um serviço expuser essa estrutura de dados de forma que a entrada da função de </w:t>
-      </w:r>
-      <w:proofErr w:type="spellStart"/>
-      <w:r>
-        <w:t>hash</w:t>
-      </w:r>
-      <w:proofErr w:type="spellEnd"/>
-      <w:r>
-        <w:t xml:space="preserve"> não criptográfica possa ser controlada por atacantes, isso pode levar a ataques de negação de serviço (</w:t>
-      </w:r>
-      <w:proofErr w:type="spellStart"/>
-      <w:r>
-        <w:t>DoS</w:t>
-      </w:r>
-      <w:proofErr w:type="spellEnd"/>
-      <w:r>
-        <w:t xml:space="preserve">), ou seja, um atacante pode tornar o serviço inutilizável. Para evitar isso, a função de </w:t>
-      </w:r>
-      <w:proofErr w:type="spellStart"/>
-      <w:r>
-        <w:t>hash</w:t>
-      </w:r>
-      <w:proofErr w:type="spellEnd"/>
-      <w:r>
-        <w:t xml:space="preserve"> não criptográfica geralmente é randomizada no início do programa.</w:t>
-      </w:r>
-    </w:p>
-    <w:p>
-      <w:r>
-        <w:t xml:space="preserve">Muitas aplicações importantes usam um MAC com uma chave aleatória no lugar da função de </w:t>
-      </w:r>
-      <w:proofErr w:type="spellStart"/>
-      <w:r>
-        <w:t>hash</w:t>
-      </w:r>
-      <w:proofErr w:type="spellEnd"/>
-      <w:r>
-        <w:t xml:space="preserve"> não criptográfica. Esse é o caso de muitas linguagens de programação (como </w:t>
-      </w:r>
-      <w:proofErr w:type="spellStart"/>
-      <w:r>
-        <w:t>Rust</w:t>
-      </w:r>
-      <w:proofErr w:type="spellEnd"/>
-      <w:r>
-        <w:t xml:space="preserve">, Python e Ruby), ou de aplicações importantes (como o kernel do Linux). Todas fazem uso do </w:t>
-      </w:r>
-      <w:proofErr w:type="spellStart"/>
-      <w:r>
-        <w:t>SipHash</w:t>
-      </w:r>
-      <w:proofErr w:type="spellEnd"/>
-      <w:r>
-        <w:t xml:space="preserve">, um MAC com nome ruim, otimizado para </w:t>
-      </w:r>
-      <w:proofErr w:type="spellStart"/>
-      <w:r>
-        <w:t>tags</w:t>
-      </w:r>
-      <w:proofErr w:type="spellEnd"/>
-      <w:r>
-        <w:t xml:space="preserve"> de autenticação curtas, com uma chave aleatória gerada no início do programa.</w:t>
-      </w:r>
-    </w:p>
-    <w:p>
-      <w:r>
-        <w:pict w14:anchorId="713A2B60">
-          <v:rect id="_x0000_i1062" style="width:0;height:1.5pt" o:hralign="center" o:hrstd="t" o:hr="t" fillcolor="#a0a0a0" stroked="f"/>
-        </w:pict>
-      </w:r>
-    </w:p>
-    <w:p>
-      <w:pPr>
-        <w:rPr>
-          <w:b/>
-          <w:bCs/>
-        </w:rPr>
-      </w:pPr>
-      <w:r>
-        <w:rPr>
-          <w:b/>
-          <w:bCs/>
-        </w:rPr>
-        <w:t xml:space="preserve">3.5 Códigos de autenticação de </w:t>
-      </w:r>
-      <w:proofErr w:type="spellStart"/>
-      <w:r>
-        <w:rPr>
-          <w:b/>
-          <w:bCs/>
-        </w:rPr>
-        <w:t>mensagem</w:t>
-      </w:r>
-      <w:proofErr w:type="spellEnd"/>
-      <w:r>
-        <w:rPr>
-          <w:b/>
-          <w:bCs/>
-        </w:rPr>
-        <w:t xml:space="preserve"> (</w:t>
-      </w:r>
-      <w:proofErr w:type="spellStart"/>
-      <w:r>
-        <w:rPr>
-          <w:b/>
-          <w:bCs/>
-        </w:rPr>
-        <w:t>MACs</w:t>
-      </w:r>
-      <w:proofErr w:type="spellEnd"/>
-      <w:r>
-        <w:rPr>
-          <w:b/>
-          <w:bCs/>
-        </w:rPr>
-        <w:t>) na prática</w:t>
-      </w:r>
-    </w:p>
-    <w:p>
-      <w:r>
-        <w:t xml:space="preserve">Você aprendeu que </w:t>
-      </w:r>
-      <w:proofErr w:type="spellStart"/>
-      <w:r>
-        <w:t>MACs</w:t>
-      </w:r>
-      <w:proofErr w:type="spellEnd"/>
-      <w:r>
-        <w:t xml:space="preserve"> são algoritmos criptográficos que podem ser usados entre uma ou mais partes a fim de proteger a integridade e a autenticidade das informações. Como os </w:t>
-      </w:r>
-      <w:proofErr w:type="spellStart"/>
-      <w:r>
-        <w:t>MACs</w:t>
-      </w:r>
-      <w:proofErr w:type="spellEnd"/>
-      <w:r>
-        <w:t xml:space="preserve"> amplamente utilizados também exibem boa aleatoriedade, os </w:t>
-      </w:r>
-      <w:proofErr w:type="spellStart"/>
-      <w:r>
-        <w:t>MACs</w:t>
-      </w:r>
-      <w:proofErr w:type="spellEnd"/>
-      <w:r>
-        <w:t xml:space="preserve"> também são frequentemente usados para produzir números aleatórios de forma determinística em diferentes tipos de algoritmos (por exemplo, o algoritmo TOTP — time-</w:t>
-      </w:r>
-      <w:proofErr w:type="spellStart"/>
-      <w:r>
-        <w:t>based</w:t>
-      </w:r>
-      <w:proofErr w:type="spellEnd"/>
-      <w:r>
-        <w:t xml:space="preserve"> </w:t>
-      </w:r>
-      <w:proofErr w:type="spellStart"/>
-      <w:r>
-        <w:t>one</w:t>
-      </w:r>
-      <w:proofErr w:type="spellEnd"/>
-      <w:r>
-        <w:t xml:space="preserve">-time </w:t>
-      </w:r>
-      <w:proofErr w:type="spellStart"/>
-      <w:r>
-        <w:t>password</w:t>
-      </w:r>
-      <w:proofErr w:type="spellEnd"/>
-      <w:r>
-        <w:t xml:space="preserve"> — que você aprenderá no capítulo 11). Nesta seção, veremos dois algoritmos MAC padronizados que podem ser utilizados atualmente — HMAC e KMAC.</w:t>
-      </w:r>
-    </w:p>
-    <w:p>
-      <w:pPr>
-        <w:rPr>
-          <w:b/>
-          <w:bCs/>
-        </w:rPr>
-      </w:pPr>
-      <w:r>
-        <w:rPr>
-          <w:b/>
-          <w:bCs/>
-        </w:rPr>
-        <w:t xml:space="preserve">3.5.1 HMAC, um MAC baseado em </w:t>
-      </w:r>
-      <w:proofErr w:type="spellStart"/>
-      <w:r>
-        <w:rPr>
-          <w:b/>
-          <w:bCs/>
-        </w:rPr>
-        <w:t>hash</w:t>
-      </w:r>
-      <w:proofErr w:type="spellEnd"/>
-    </w:p>
-    <w:p>
-      <w:r>
-        <w:t xml:space="preserve">O MAC mais amplamente utilizado é o HMAC (de </w:t>
-      </w:r>
-      <w:proofErr w:type="spellStart"/>
-      <w:r>
-        <w:t>hash-based</w:t>
-      </w:r>
-      <w:proofErr w:type="spellEnd"/>
-      <w:r>
-        <w:t xml:space="preserve"> MAC), inventado em 1996 por M. </w:t>
-      </w:r>
-      <w:proofErr w:type="spellStart"/>
-      <w:r>
-        <w:t>Bellare</w:t>
-      </w:r>
-      <w:proofErr w:type="spellEnd"/>
-      <w:r>
-        <w:t xml:space="preserve">, R. Canetti e H. </w:t>
-      </w:r>
-      <w:proofErr w:type="spellStart"/>
-      <w:r>
-        <w:t>Krawczyk</w:t>
-      </w:r>
-      <w:proofErr w:type="spellEnd"/>
-      <w:r>
-        <w:t xml:space="preserve">, e especificado no RFC 2104, na publicação FIPS 198 e no padrão ANSI X9.71. HMAC, como o nome indica, é uma maneira de usar funções de </w:t>
-      </w:r>
-      <w:proofErr w:type="spellStart"/>
-      <w:r>
-        <w:t>hash</w:t>
-      </w:r>
-      <w:proofErr w:type="spellEnd"/>
-      <w:r>
-        <w:t xml:space="preserve"> com uma chave. Usar uma função de </w:t>
-      </w:r>
-      <w:proofErr w:type="spellStart"/>
-      <w:r>
-        <w:t>hash</w:t>
-      </w:r>
-      <w:proofErr w:type="spellEnd"/>
-      <w:r>
-        <w:t xml:space="preserve"> para construir </w:t>
-      </w:r>
-      <w:proofErr w:type="spellStart"/>
-      <w:r>
-        <w:t>MACs</w:t>
-      </w:r>
-      <w:proofErr w:type="spellEnd"/>
-      <w:r>
-        <w:t xml:space="preserve"> é um conceito popular, pois funções de </w:t>
-      </w:r>
-      <w:proofErr w:type="spellStart"/>
-      <w:r>
-        <w:t>hash</w:t>
-      </w:r>
-      <w:proofErr w:type="spellEnd"/>
-      <w:r>
-        <w:t xml:space="preserve"> possuem implementações amplamente disponíveis, são rápidas em software e também se beneficiam de suporte em hardware na maioria dos sistemas. Lembre-se de que mencionei no capítulo </w:t>
-      </w:r>
-      <w:r>
-        <w:lastRenderedPageBreak/>
-        <w:t xml:space="preserve">2 que SHA-2 não deve ser usado diretamente para </w:t>
-      </w:r>
-      <w:proofErr w:type="spellStart"/>
-      <w:r>
-        <w:t>hashear</w:t>
-      </w:r>
-      <w:proofErr w:type="spellEnd"/>
-      <w:r>
-        <w:t xml:space="preserve"> segredos devido a ataques de extensão de comprimento (</w:t>
-      </w:r>
-      <w:proofErr w:type="spellStart"/>
-      <w:r>
-        <w:t>length-extension</w:t>
-      </w:r>
-      <w:proofErr w:type="spellEnd"/>
-      <w:r>
-        <w:t xml:space="preserve"> </w:t>
-      </w:r>
-      <w:proofErr w:type="spellStart"/>
-      <w:r>
-        <w:t>attacks</w:t>
-      </w:r>
-      <w:proofErr w:type="spellEnd"/>
-      <w:r>
-        <w:t xml:space="preserve">) (mais sobre isso no final deste capítulo). Como se descobre como transformar uma função de </w:t>
-      </w:r>
-      <w:proofErr w:type="spellStart"/>
-      <w:r>
-        <w:t>hash</w:t>
-      </w:r>
-      <w:proofErr w:type="spellEnd"/>
-      <w:r>
-        <w:t xml:space="preserve"> em uma função com chave? É isso que o HMAC resolve para nós. Sob o capô, o HMAC segue estes passos, que ilustro visualmente na figura 3.7:</w:t>
+        <w:t>determinística em diferentes tipos de algoritmos (por exemplo, o algoritmo TOTP — time-based one-time password — que você aprenderá no capítulo 11). Nesta seção, veremos dois algoritmos MAC padronizados que podem ser utilizados atualmente — HMAC e KMAC.</w:t>
+      </w:r>
+    </w:p>
+    <w:p>
+      <w:pPr>
+        <w:rPr>
+          <w:b/>
+          <w:bCs/>
+        </w:rPr>
+      </w:pPr>
+      <w:r>
+        <w:rPr>
+          <w:b/>
+          <w:bCs/>
+        </w:rPr>
+        <w:t>3.5.1 HMAC, um MAC baseado em hash</w:t>
+      </w:r>
+    </w:p>
+    <w:p>
+      <w:r>
+        <w:t>O MAC mais amplamente utilizado é o HMAC (de hash-based MAC), inventado em 1996 por M. Bellare, R. Canetti e H. Krawczyk, e especificado no RFC 2104, na publicação FIPS 198 e no padrão ANSI X9.71. HMAC, como o nome indica, é uma maneira de usar funções de hash com uma chave. Usar uma função de hash para construir MACs é um conceito popular, pois funções de hash possuem implementações amplamente disponíveis, são rápidas em software e também se beneficiam de suporte em hardware na maioria dos sistemas. Lembre-se de que mencionei no capítulo 2 que SHA-2 não deve ser usado diretamente para hashear segredos devido a ataques de extensão de comprimento (length-extension attacks) (mais sobre isso no final deste capítulo). Como se descobre como transformar uma função de hash em uma função com chave? É isso que o HMAC resolve para nós. Sob o capô, o HMAC segue estes passos, que ilustro visualmente na figura 3.7:</w:t>
       </w:r>
     </w:p>
     <w:p>
@@ -2001,13 +1183,8 @@
           <w:numId w:val="3"/>
         </w:numPr>
       </w:pPr>
-      <w:proofErr w:type="gramStart"/>
-      <w:r>
-        <w:t>Primeiro cria</w:t>
-      </w:r>
-      <w:proofErr w:type="gramEnd"/>
-      <w:r>
-        <w:t xml:space="preserve"> duas chaves a partir da chave principal: k1 = k </w:t>
+      <w:r>
+        <w:t xml:space="preserve">Primeiro cria duas chaves a partir da chave principal: k1 = k </w:t>
       </w:r>
       <w:r>
         <w:rPr>
@@ -2016,15 +1193,7 @@
         <w:t>⊕</w:t>
       </w:r>
       <w:r>
-        <w:t xml:space="preserve"> </w:t>
-      </w:r>
-      <w:proofErr w:type="spellStart"/>
-      <w:r>
-        <w:t>ipad</w:t>
-      </w:r>
-      <w:proofErr w:type="spellEnd"/>
-      <w:r>
-        <w:t xml:space="preserve"> e k2 = k </w:t>
+        <w:t xml:space="preserve"> ipad e k2 = k </w:t>
       </w:r>
       <w:r>
         <w:rPr>
@@ -2033,31 +1202,7 @@
         <w:t>⊕</w:t>
       </w:r>
       <w:r>
-        <w:t xml:space="preserve"> </w:t>
-      </w:r>
-      <w:proofErr w:type="spellStart"/>
-      <w:r>
-        <w:t>opad</w:t>
-      </w:r>
-      <w:proofErr w:type="spellEnd"/>
-      <w:r>
-        <w:t xml:space="preserve">, onde </w:t>
-      </w:r>
-      <w:proofErr w:type="spellStart"/>
-      <w:r>
-        <w:t>ipad</w:t>
-      </w:r>
-      <w:proofErr w:type="spellEnd"/>
-      <w:r>
-        <w:t xml:space="preserve"> (preenchimento interno) e </w:t>
-      </w:r>
-      <w:proofErr w:type="spellStart"/>
-      <w:r>
-        <w:t>opad</w:t>
-      </w:r>
-      <w:proofErr w:type="spellEnd"/>
-      <w:r>
-        <w:t xml:space="preserve"> (preenchimento externo) são constantes, e </w:t>
+        <w:t xml:space="preserve"> opad, onde ipad (preenchimento interno) e opad (preenchimento externo) são constantes, e </w:t>
       </w:r>
       <w:r>
         <w:rPr>
@@ -2067,6 +1212,48 @@
       </w:r>
       <w:r>
         <w:t xml:space="preserve"> é o símbolo da operação XOR.</w:t>
+      </w:r>
+    </w:p>
+    <w:p>
+      <w:pPr>
+        <w:ind w:left="720"/>
+      </w:pPr>
+      <w:r>
+        <w:drawing>
+          <wp:inline distT="0" distB="0" distL="0" distR="0" wp14:anchorId="45049BAB" wp14:editId="5CD4C9DC">
+            <wp:extent cx="4639322" cy="1047896"/>
+            <wp:effectExtent l="0" t="0" r="8890" b="0"/>
+            <wp:docPr id="1497107973" name="Imagem 1"/>
+            <wp:cNvGraphicFramePr>
+              <a:graphicFrameLocks xmlns:a="http://schemas.openxmlformats.org/drawingml/2006/main" noChangeAspect="1"/>
+            </wp:cNvGraphicFramePr>
+            <a:graphic xmlns:a="http://schemas.openxmlformats.org/drawingml/2006/main">
+              <a:graphicData uri="http://schemas.openxmlformats.org/drawingml/2006/picture">
+                <pic:pic xmlns:pic="http://schemas.openxmlformats.org/drawingml/2006/picture">
+                  <pic:nvPicPr>
+                    <pic:cNvPr id="1497107973" name=""/>
+                    <pic:cNvPicPr/>
+                  </pic:nvPicPr>
+                  <pic:blipFill>
+                    <a:blip r:embed="rId18"/>
+                    <a:stretch>
+                      <a:fillRect/>
+                    </a:stretch>
+                  </pic:blipFill>
+                  <pic:spPr>
+                    <a:xfrm>
+                      <a:off x="0" y="0"/>
+                      <a:ext cx="4639322" cy="1047896"/>
+                    </a:xfrm>
+                    <a:prstGeom prst="rect">
+                      <a:avLst/>
+                    </a:prstGeom>
+                  </pic:spPr>
+                </pic:pic>
+              </a:graphicData>
+            </a:graphic>
+          </wp:inline>
+        </w:drawing>
       </w:r>
     </w:p>
     <w:p>
@@ -2077,15 +1264,7 @@
         </w:numPr>
       </w:pPr>
       <w:r>
-        <w:t xml:space="preserve">Em seguida, concatena uma chave, k1, com a mensagem e faz o </w:t>
-      </w:r>
-      <w:proofErr w:type="spellStart"/>
-      <w:r>
-        <w:t>hash</w:t>
-      </w:r>
-      <w:proofErr w:type="spellEnd"/>
-      <w:r>
-        <w:t xml:space="preserve"> disso.</w:t>
+        <w:t>Em seguida, concatena uma chave, k1, com a mensagem e faz o hash disso.</w:t>
       </w:r>
     </w:p>
     <w:p>
@@ -2096,15 +1275,7 @@
         </w:numPr>
       </w:pPr>
       <w:r>
-        <w:t xml:space="preserve">O resultado é concatenado com a chave k2 e novamente </w:t>
-      </w:r>
-      <w:proofErr w:type="spellStart"/>
-      <w:r>
-        <w:t>hasheado</w:t>
-      </w:r>
-      <w:proofErr w:type="spellEnd"/>
-      <w:r>
-        <w:t>.</w:t>
+        <w:t>O resultado é concatenado com a chave k2 e novamente hasheado.</w:t>
       </w:r>
     </w:p>
     <w:p>
@@ -2115,57 +1286,12 @@
         </w:numPr>
       </w:pPr>
       <w:r>
-        <w:t xml:space="preserve">Isso produz a </w:t>
-      </w:r>
-      <w:proofErr w:type="spellStart"/>
-      <w:r>
-        <w:t>tag</w:t>
-      </w:r>
-      <w:proofErr w:type="spellEnd"/>
-      <w:r>
-        <w:t xml:space="preserve"> de autenticação final.</w:t>
-      </w:r>
-    </w:p>
-    <w:p>
-      <w:r>
-        <w:t xml:space="preserve">&lt;IMAGEM&gt; </w:t>
-      </w:r>
-    </w:p>
-    <w:p>
-      <w:r>
-        <w:t xml:space="preserve">Como o HMAC é personalizável, o tamanho de sua </w:t>
-      </w:r>
-      <w:proofErr w:type="spellStart"/>
-      <w:r>
-        <w:t>tag</w:t>
-      </w:r>
-      <w:proofErr w:type="spellEnd"/>
-      <w:r>
-        <w:t xml:space="preserve"> de autenticação é ditado pela função de </w:t>
-      </w:r>
-      <w:proofErr w:type="spellStart"/>
-      <w:r>
-        <w:t>hash</w:t>
-      </w:r>
-      <w:proofErr w:type="spellEnd"/>
-      <w:r>
-        <w:t xml:space="preserve"> usada. Por exemplo, HMAC-SHA256 faz uso do SHA-256 e produz uma </w:t>
-      </w:r>
-      <w:proofErr w:type="spellStart"/>
-      <w:r>
-        <w:t>tag</w:t>
-      </w:r>
-      <w:proofErr w:type="spellEnd"/>
-      <w:r>
-        <w:t xml:space="preserve"> de autenticação de 256 bits, HMAC-SHA512 produz uma </w:t>
-      </w:r>
-      <w:proofErr w:type="spellStart"/>
-      <w:r>
-        <w:t>tag</w:t>
-      </w:r>
-      <w:proofErr w:type="spellEnd"/>
-      <w:r>
-        <w:t xml:space="preserve"> de 512 bits, e assim por diante.</w:t>
+        <w:t>Isso produz a tag de autenticação final.</w:t>
+      </w:r>
+    </w:p>
+    <w:p>
+      <w:r>
+        <w:t>Como o HMAC é personalizável, o tamanho de sua tag de autenticação é ditado pela função de hash usada. Por exemplo, HMAC-SHA256 faz uso do SHA-256 e produz uma tag de autenticação de 256 bits, HMAC-SHA512 produz uma tag de 512 bits, e assim por diante.</w:t>
       </w:r>
     </w:p>
     <w:p>
@@ -2178,58 +1304,18 @@
       </w:r>
       <w:r>
         <w:br/>
-        <w:t xml:space="preserve">Embora seja possível truncar a saída do HMAC para reduzir seu tamanho, uma </w:t>
-      </w:r>
-      <w:proofErr w:type="spellStart"/>
-      <w:r>
-        <w:t>tag</w:t>
-      </w:r>
-      <w:proofErr w:type="spellEnd"/>
-      <w:r>
-        <w:t xml:space="preserve"> de autenticação deve ter no mínimo 128 bits, como discutimos anteriormente. Isso nem sempre é respeitado, e algumas aplicações vão até 64 bits devido ao tratamento explícito de uma quantidade limitada de consultas. Existem compensações com essa abordagem, e mais uma vez, é importante ler as especificações antes de fazer algo não padrão.</w:t>
-      </w:r>
-    </w:p>
-    <w:p>
-      <w:r>
-        <w:t xml:space="preserve">O HMAC foi construído dessa forma para facilitar as provas de segurança. Em vários artigos, o HMAC foi provado ser seguro contra falsificações desde que a função de </w:t>
-      </w:r>
-      <w:proofErr w:type="spellStart"/>
-      <w:r>
-        <w:t>hash</w:t>
-      </w:r>
-      <w:proofErr w:type="spellEnd"/>
-      <w:r>
-        <w:t xml:space="preserve"> subjacente mantenha algumas boas propriedades, as quais todas as funções de </w:t>
-      </w:r>
-      <w:proofErr w:type="spellStart"/>
-      <w:r>
-        <w:t>hash</w:t>
-      </w:r>
-      <w:proofErr w:type="spellEnd"/>
-      <w:r>
-        <w:t xml:space="preserve"> </w:t>
-      </w:r>
-      <w:proofErr w:type="spellStart"/>
-      <w:r>
-        <w:t>criptograficamente</w:t>
-      </w:r>
-      <w:proofErr w:type="spellEnd"/>
-      <w:r>
-        <w:t xml:space="preserve"> seguras devem possuir. Por causa disso, podemos usar o HMAC em combinação com um grande número de funções de </w:t>
-      </w:r>
-      <w:proofErr w:type="spellStart"/>
-      <w:r>
-        <w:t>hash</w:t>
-      </w:r>
-      <w:proofErr w:type="spellEnd"/>
-      <w:r>
-        <w:t>. Hoje, o HMAC é usado principalmente com SHA-2.</w:t>
+        <w:t>Embora seja possível truncar a saída do HMAC para reduzir seu tamanho, uma tag de autenticação deve ter no mínimo 128 bits, como discutimos anteriormente. Isso nem sempre é respeitado, e algumas aplicações vão até 64 bits devido ao tratamento explícito de uma quantidade limitada de consultas. Existem compensações com essa abordagem, e mais uma vez, é importante ler as especificações antes de fazer algo não padrão.</w:t>
+      </w:r>
+    </w:p>
+    <w:p>
+      <w:r>
+        <w:t>O HMAC foi construído dessa forma para facilitar as provas de segurança. Em vários artigos, o HMAC foi provado ser seguro contra falsificações desde que a função de hash subjacente mantenha algumas boas propriedades, as quais todas as funções de hash criptograficamente seguras devem possuir. Por causa disso, podemos usar o HMAC em combinação com um grande número de funções de hash. Hoje, o HMAC é usado principalmente com SHA-2.</w:t>
       </w:r>
     </w:p>
     <w:p>
       <w:r>
         <w:pict w14:anchorId="35A32DAB">
-          <v:rect id="_x0000_i1089" style="width:0;height:1.5pt" o:hralign="center" o:hrstd="t" o:hr="t" fillcolor="#a0a0a0" stroked="f"/>
+          <v:rect id="_x0000_i1030" style="width:0;height:1.5pt" o:hralign="center" o:hrstd="t" o:hr="t" fillcolor="#a0a0a0" stroked="f"/>
         </w:pict>
       </w:r>
     </w:p>
@@ -2245,17 +1331,8 @@
           <w:b/>
           <w:bCs/>
         </w:rPr>
-        <w:t xml:space="preserve">3.5.2 KMAC, um MAC baseado em </w:t>
-      </w:r>
-      <w:proofErr w:type="spellStart"/>
-      <w:r>
-        <w:rPr>
-          <w:b/>
-          <w:bCs/>
-        </w:rPr>
-        <w:t>cSHAKE</w:t>
-      </w:r>
-      <w:proofErr w:type="spellEnd"/>
+        <w:t>3.5.2 KMAC, um MAC baseado em cSHAKE</w:t>
+      </w:r>
     </w:p>
     <w:p>
       <w:r>
@@ -2264,63 +1341,59 @@
     </w:p>
     <w:p>
       <w:r>
-        <w:t xml:space="preserve">O KMAC faz uso do </w:t>
-      </w:r>
-      <w:proofErr w:type="spellStart"/>
-      <w:r>
-        <w:t>cSHAKE</w:t>
-      </w:r>
-      <w:proofErr w:type="spellEnd"/>
-      <w:r>
-        <w:t xml:space="preserve">, a versão personalizável da função de saída extensível (XOF) SHAKE, que você viu no capítulo 2. O KMAC codifica de forma inequívoca a chave MAC, a entrada e o comprimento de saída solicitado (KMAC é uma espécie de MAC de saída extensível) e fornece isso como entrada para o </w:t>
-      </w:r>
-      <w:proofErr w:type="spellStart"/>
-      <w:r>
-        <w:t>cSHAKE</w:t>
-      </w:r>
-      <w:proofErr w:type="spellEnd"/>
-      <w:r>
-        <w:t xml:space="preserve"> absorver (veja a figura 3.8). O KMAC também usa “KMAC” como nome de função (para personalizar o </w:t>
-      </w:r>
-      <w:proofErr w:type="spellStart"/>
-      <w:r>
-        <w:t>cSHAKE</w:t>
-      </w:r>
-      <w:proofErr w:type="spellEnd"/>
-      <w:r>
-        <w:t xml:space="preserve">) e pode, adicionalmente, receber uma </w:t>
-      </w:r>
-      <w:proofErr w:type="spellStart"/>
-      <w:r>
-        <w:t>string</w:t>
-      </w:r>
-      <w:proofErr w:type="spellEnd"/>
-      <w:r>
-        <w:t xml:space="preserve"> de personalização definida pelo usuário.</w:t>
-      </w:r>
-    </w:p>
-    <w:p>
-      <w:r>
-        <w:t xml:space="preserve">Interessantemente, como o KMAC também absorve o comprimento de saída solicitado, várias chamadas com comprimentos de saída diferentes fornecem resultados totalmente diferentes, o que raramente é o caso para </w:t>
-      </w:r>
-      <w:proofErr w:type="spellStart"/>
-      <w:r>
-        <w:t>XOFs</w:t>
-      </w:r>
-      <w:proofErr w:type="spellEnd"/>
-      <w:r>
-        <w:t xml:space="preserve"> em geral. Isso torna o KMAC uma função bastante versátil na prática.</w:t>
-      </w:r>
-    </w:p>
-    <w:p>
-      <w:r>
-        <w:t xml:space="preserve">&lt;IMAGEM&gt; </w:t>
-      </w:r>
-    </w:p>
-    <w:p>
+        <w:t xml:space="preserve">O KMAC faz uso do cSHAKE, a versão personalizável da função de saída extensível (XOF) SHAKE, que você viu no capítulo 2. O KMAC codifica de forma inequívoca a chave MAC, a entrada e o comprimento de saída solicitado (KMAC é uma espécie de MAC de saída extensível) e fornece isso como entrada para o cSHAKE absorver (veja a figura 3.8). O </w:t>
+      </w:r>
+      <w:r>
+        <w:lastRenderedPageBreak/>
+        <w:t>KMAC também usa “KMAC” como nome de função (para personalizar o cSHAKE) e pode, adicionalmente, receber uma string de personalização definida pelo usuário.</w:t>
+      </w:r>
+    </w:p>
+    <w:p>
+      <w:r>
+        <w:t>Interessantemente, como o KMAC também absorve o comprimento de saída solicitado, várias chamadas com comprimentos de saída diferentes fornecem resultados totalmente diferentes, o que raramente é o caso para XOFs em geral. Isso torna o KMAC uma função bastante versátil na prática.</w:t>
+      </w:r>
+    </w:p>
+    <w:p>
+      <w:r>
+        <w:drawing>
+          <wp:inline distT="0" distB="0" distL="0" distR="0" wp14:anchorId="2774D9F0" wp14:editId="48D99398">
+            <wp:extent cx="4801270" cy="1848108"/>
+            <wp:effectExtent l="0" t="0" r="0" b="0"/>
+            <wp:docPr id="403459006" name="Imagem 1"/>
+            <wp:cNvGraphicFramePr>
+              <a:graphicFrameLocks xmlns:a="http://schemas.openxmlformats.org/drawingml/2006/main" noChangeAspect="1"/>
+            </wp:cNvGraphicFramePr>
+            <a:graphic xmlns:a="http://schemas.openxmlformats.org/drawingml/2006/main">
+              <a:graphicData uri="http://schemas.openxmlformats.org/drawingml/2006/picture">
+                <pic:pic xmlns:pic="http://schemas.openxmlformats.org/drawingml/2006/picture">
+                  <pic:nvPicPr>
+                    <pic:cNvPr id="403459006" name=""/>
+                    <pic:cNvPicPr/>
+                  </pic:nvPicPr>
+                  <pic:blipFill>
+                    <a:blip r:embed="rId19"/>
+                    <a:stretch>
+                      <a:fillRect/>
+                    </a:stretch>
+                  </pic:blipFill>
+                  <pic:spPr>
+                    <a:xfrm>
+                      <a:off x="0" y="0"/>
+                      <a:ext cx="4801270" cy="1848108"/>
+                    </a:xfrm>
+                    <a:prstGeom prst="rect">
+                      <a:avLst/>
+                    </a:prstGeom>
+                  </pic:spPr>
+                </pic:pic>
+              </a:graphicData>
+            </a:graphic>
+          </wp:inline>
+        </w:drawing>
+      </w:r>
       <w:r>
         <w:pict w14:anchorId="501BCEB0">
-          <v:rect id="_x0000_i1090" style="width:0;height:1.5pt" o:hralign="center" o:hrstd="t" o:hr="t" fillcolor="#a0a0a0" stroked="f"/>
+          <v:rect id="_x0000_i1031" style="width:0;height:1.5pt" o:hralign="center" o:hrstd="t" o:hr="t" fillcolor="#a0a0a0" stroked="f"/>
         </w:pict>
       </w:r>
     </w:p>
@@ -2341,87 +1414,96 @@
     </w:p>
     <w:p>
       <w:r>
-        <w:t xml:space="preserve">Mencionamos várias vezes que não se deve </w:t>
-      </w:r>
-      <w:proofErr w:type="spellStart"/>
-      <w:r>
-        <w:t>hashear</w:t>
-      </w:r>
-      <w:proofErr w:type="spellEnd"/>
-      <w:r>
-        <w:t xml:space="preserve"> segredos com SHA-2, pois ele não é resistente a ataques de extensão de comprimento. Nesta seção, buscamos fornecer uma explicação simples desse ataque.</w:t>
-      </w:r>
-    </w:p>
-    <w:p>
-      <w:r>
-        <w:t xml:space="preserve">Voltemos ao nosso cenário introdutório, ao passo em que tentamos simplesmente usar SHA-2 para proteger a integridade do cookie. Lembre-se de que isso não era suficiente, já que o usuário pode adulterar o cookie (por </w:t>
-      </w:r>
+        <w:t>Mencionamos várias vezes que não se deve hashear segredos com SHA-2, pois ele não é resistente a ataques de extensão de comprimento. Nesta seção, buscamos fornecer uma explicação simples desse ataque.</w:t>
+      </w:r>
+    </w:p>
+    <w:p>
+      <w:r>
+        <w:t>Voltemos ao nosso cenário introdutório, ao passo em que tentamos simplesmente usar SHA-2 para proteger a integridade do cookie. Lembre-se de que isso não era suficiente, já que o usuário pode adulterar o cookie (por exemplo, adicionando um campo admin=true) e recomputar o hash sobre o cookie. De fato, o SHA-2 é uma função pública e nada impede o usuário de fazer isso. A figura 3.9 ilustra isso.</w:t>
+      </w:r>
+    </w:p>
+    <w:p>
+      <w:r>
+        <w:drawing>
+          <wp:inline distT="0" distB="0" distL="0" distR="0" wp14:anchorId="0B2C4490" wp14:editId="3C4F1138">
+            <wp:extent cx="4801270" cy="2133898"/>
+            <wp:effectExtent l="0" t="0" r="0" b="0"/>
+            <wp:docPr id="1726355939" name="Imagem 1"/>
+            <wp:cNvGraphicFramePr>
+              <a:graphicFrameLocks xmlns:a="http://schemas.openxmlformats.org/drawingml/2006/main" noChangeAspect="1"/>
+            </wp:cNvGraphicFramePr>
+            <a:graphic xmlns:a="http://schemas.openxmlformats.org/drawingml/2006/main">
+              <a:graphicData uri="http://schemas.openxmlformats.org/drawingml/2006/picture">
+                <pic:pic xmlns:pic="http://schemas.openxmlformats.org/drawingml/2006/picture">
+                  <pic:nvPicPr>
+                    <pic:cNvPr id="1726355939" name=""/>
+                    <pic:cNvPicPr/>
+                  </pic:nvPicPr>
+                  <pic:blipFill>
+                    <a:blip r:embed="rId20"/>
+                    <a:stretch>
+                      <a:fillRect/>
+                    </a:stretch>
+                  </pic:blipFill>
+                  <pic:spPr>
+                    <a:xfrm>
+                      <a:off x="0" y="0"/>
+                      <a:ext cx="4801270" cy="2133898"/>
+                    </a:xfrm>
+                    <a:prstGeom prst="rect">
+                      <a:avLst/>
+                    </a:prstGeom>
+                  </pic:spPr>
+                </pic:pic>
+              </a:graphicData>
+            </a:graphic>
+          </wp:inline>
+        </w:drawing>
+      </w:r>
+    </w:p>
+    <w:p>
+      <w:r>
+        <w:t>A ideia seguinte foi adicionar uma chave secreta ao que estamos hasheando. Dessa forma, o usuário não poderia recomputar o resumo, já que a chave secreta seria necessária, assim como um MAC. Ao receber o cookie adulterado, a página computa SHA-256(chave || cookie_adulterado), onde || representa a concatenação dos dois valores e obtém algo que provavelmente não corresponderá ao que o usuário malicioso enviou. A figura 3.10 ilustra essa abordagem.</w:t>
+      </w:r>
+    </w:p>
+    <w:p>
       <w:r>
         <w:lastRenderedPageBreak/>
-        <w:t>exemplo, adicionando um campo admin=</w:t>
-      </w:r>
-      <w:proofErr w:type="spellStart"/>
-      <w:r>
-        <w:t>true</w:t>
-      </w:r>
-      <w:proofErr w:type="spellEnd"/>
-      <w:r>
-        <w:t xml:space="preserve">) e </w:t>
-      </w:r>
-      <w:proofErr w:type="spellStart"/>
-      <w:r>
-        <w:t>recomputar</w:t>
-      </w:r>
-      <w:proofErr w:type="spellEnd"/>
-      <w:r>
-        <w:t xml:space="preserve"> o </w:t>
-      </w:r>
-      <w:proofErr w:type="spellStart"/>
-      <w:r>
-        <w:t>hash</w:t>
-      </w:r>
-      <w:proofErr w:type="spellEnd"/>
-      <w:r>
-        <w:t xml:space="preserve"> sobre o cookie. De fato, o SHA-2 é uma função pública e nada impede o usuário de fazer isso. A figura 3.9 ilustra isso.</w:t>
-      </w:r>
-    </w:p>
-    <w:p>
-      <w:r>
-        <w:t xml:space="preserve">&lt;IMAGEM&gt; </w:t>
-      </w:r>
-    </w:p>
-    <w:p>
-      <w:r>
-        <w:t xml:space="preserve">A ideia seguinte foi adicionar uma chave secreta ao que estamos </w:t>
-      </w:r>
-      <w:proofErr w:type="spellStart"/>
-      <w:r>
-        <w:t>hasheando</w:t>
-      </w:r>
-      <w:proofErr w:type="spellEnd"/>
-      <w:r>
-        <w:t xml:space="preserve">. Dessa forma, o usuário não poderia </w:t>
-      </w:r>
-      <w:proofErr w:type="spellStart"/>
-      <w:r>
-        <w:t>recomputar</w:t>
-      </w:r>
-      <w:proofErr w:type="spellEnd"/>
-      <w:r>
-        <w:t xml:space="preserve"> o resumo, já que a chave secreta seria necessária, assim como um MAC. Ao receber o cookie adulterado, a página computa SHA-256(chave || </w:t>
-      </w:r>
-      <w:proofErr w:type="spellStart"/>
-      <w:r>
-        <w:t>cookie_adulterado</w:t>
-      </w:r>
-      <w:proofErr w:type="spellEnd"/>
-      <w:r>
-        <w:t>), onde || representa a concatenação dos dois valores e obtém algo que provavelmente não corresponderá ao que o usuário malicioso enviou. A figura 3.10 ilustra essa abordagem.</w:t>
-      </w:r>
-    </w:p>
-    <w:p>
-      <w:r>
-        <w:t xml:space="preserve">&lt;IMAGEM&gt; </w:t>
+        <w:drawing>
+          <wp:inline distT="0" distB="0" distL="0" distR="0" wp14:anchorId="18B21C3D" wp14:editId="03F21B3E">
+            <wp:extent cx="4820323" cy="2143424"/>
+            <wp:effectExtent l="0" t="0" r="0" b="9525"/>
+            <wp:docPr id="1934176253" name="Imagem 1"/>
+            <wp:cNvGraphicFramePr>
+              <a:graphicFrameLocks xmlns:a="http://schemas.openxmlformats.org/drawingml/2006/main" noChangeAspect="1"/>
+            </wp:cNvGraphicFramePr>
+            <a:graphic xmlns:a="http://schemas.openxmlformats.org/drawingml/2006/main">
+              <a:graphicData uri="http://schemas.openxmlformats.org/drawingml/2006/picture">
+                <pic:pic xmlns:pic="http://schemas.openxmlformats.org/drawingml/2006/picture">
+                  <pic:nvPicPr>
+                    <pic:cNvPr id="1934176253" name=""/>
+                    <pic:cNvPicPr/>
+                  </pic:nvPicPr>
+                  <pic:blipFill>
+                    <a:blip r:embed="rId21"/>
+                    <a:stretch>
+                      <a:fillRect/>
+                    </a:stretch>
+                  </pic:blipFill>
+                  <pic:spPr>
+                    <a:xfrm>
+                      <a:off x="0" y="0"/>
+                      <a:ext cx="4820323" cy="2143424"/>
+                    </a:xfrm>
+                    <a:prstGeom prst="rect">
+                      <a:avLst/>
+                    </a:prstGeom>
+                  </pic:spPr>
+                </pic:pic>
+              </a:graphicData>
+            </a:graphic>
+          </wp:inline>
+        </w:drawing>
       </w:r>
     </w:p>
     <w:p>
@@ -2431,126 +1513,141 @@
     </w:p>
     <w:p>
       <w:r>
-        <w:t xml:space="preserve">&lt;IMAGEM&gt; </w:t>
-      </w:r>
-    </w:p>
-    <w:p>
-      <w:r>
-        <w:t xml:space="preserve">A figura 3.11 é altamente simplificada, mas imagine que entrada1 é a </w:t>
-      </w:r>
-      <w:proofErr w:type="spellStart"/>
-      <w:r>
-        <w:t>string</w:t>
-      </w:r>
-      <w:proofErr w:type="spellEnd"/>
-      <w:r>
-        <w:t xml:space="preserve"> </w:t>
-      </w:r>
-      <w:proofErr w:type="spellStart"/>
-      <w:r>
-        <w:t>user</w:t>
-      </w:r>
-      <w:proofErr w:type="spellEnd"/>
-      <w:r>
-        <w:t xml:space="preserve">=bob. Perceba que o resumo obtido é, efetivamente, o estado intermediário completo da função de </w:t>
-      </w:r>
-      <w:proofErr w:type="spellStart"/>
-      <w:r>
-        <w:t>hash</w:t>
-      </w:r>
-      <w:proofErr w:type="spellEnd"/>
-      <w:r>
-        <w:t xml:space="preserve"> nesse ponto. Nada impede alguém de fingir que a seção de preenchimento faz parte da entrada e continuar a dança </w:t>
-      </w:r>
-      <w:proofErr w:type="spellStart"/>
-      <w:r>
-        <w:t>Merkle</w:t>
-      </w:r>
-      <w:proofErr w:type="spellEnd"/>
-      <w:r>
-        <w:t>–</w:t>
-      </w:r>
-      <w:proofErr w:type="spellStart"/>
-      <w:r>
-        <w:t>Damgård</w:t>
-      </w:r>
-      <w:proofErr w:type="spellEnd"/>
-      <w:r>
-        <w:t xml:space="preserve">. Na figura 3.12, ilustramos esse ataque, onde se pega o resumo e computa o </w:t>
-      </w:r>
-      <w:proofErr w:type="spellStart"/>
-      <w:r>
-        <w:t>hash</w:t>
-      </w:r>
-      <w:proofErr w:type="spellEnd"/>
-      <w:r>
-        <w:t xml:space="preserve"> de entrada1 || </w:t>
-      </w:r>
-      <w:proofErr w:type="spellStart"/>
-      <w:r>
-        <w:t>padding</w:t>
-      </w:r>
-      <w:proofErr w:type="spellEnd"/>
-      <w:r>
-        <w:t xml:space="preserve"> || entrada2. Em nosso exemplo, entrada2 é &amp;admin=</w:t>
-      </w:r>
-      <w:proofErr w:type="spellStart"/>
-      <w:r>
-        <w:t>true</w:t>
-      </w:r>
-      <w:proofErr w:type="spellEnd"/>
-      <w:r>
-        <w:t>.</w:t>
-      </w:r>
-    </w:p>
-    <w:p>
-      <w:r>
-        <w:t xml:space="preserve">&lt;IMAGEM&gt; </w:t>
-      </w:r>
-    </w:p>
-    <w:p>
-      <w:r>
-        <w:t xml:space="preserve">Essa vulnerabilidade permite continuar o </w:t>
-      </w:r>
-      <w:proofErr w:type="spellStart"/>
-      <w:r>
-        <w:t>hashing</w:t>
-      </w:r>
-      <w:proofErr w:type="spellEnd"/>
-      <w:r>
-        <w:t xml:space="preserve"> a partir de um resumo dado, como se a operação não tivesse terminado. Isso quebra nosso protocolo anterior, como a figura 3.13 ilustra.</w:t>
-      </w:r>
-    </w:p>
-    <w:p>
-      <w:r>
-        <w:t xml:space="preserve">&lt;IMAGEM&gt; </w:t>
-      </w:r>
-    </w:p>
-    <w:p>
-      <w:r>
-        <w:t xml:space="preserve">O fato de que o primeiro </w:t>
-      </w:r>
-      <w:proofErr w:type="spellStart"/>
-      <w:r>
-        <w:t>padding</w:t>
-      </w:r>
-      <w:proofErr w:type="spellEnd"/>
-      <w:r>
-        <w:t xml:space="preserve"> agora precisa fazer parte da entrada pode impedir que alguns protocolos sejam exploráveis. Ainda assim, a menor alteração pode reintroduzir uma vulnerabilidade. Por essa razão, nunca se deve </w:t>
-      </w:r>
-      <w:proofErr w:type="spellStart"/>
-      <w:r>
-        <w:t>hashear</w:t>
-      </w:r>
-      <w:proofErr w:type="spellEnd"/>
-      <w:r>
-        <w:t xml:space="preserve"> segredos com SHA-2. É claro, existem outras maneiras corretas de fazer isso (por exemplo, SHA-256(k || mensagem || k) funciona), o que o HMAC fornece. Assim, use HMAC se quiser usar SHA-2 e use KMAC se preferir SHA-3.</w:t>
+        <w:drawing>
+          <wp:inline distT="0" distB="0" distL="0" distR="0" wp14:anchorId="4715F97D" wp14:editId="311117E3">
+            <wp:extent cx="4829849" cy="1247949"/>
+            <wp:effectExtent l="0" t="0" r="8890" b="9525"/>
+            <wp:docPr id="1513867133" name="Imagem 1"/>
+            <wp:cNvGraphicFramePr>
+              <a:graphicFrameLocks xmlns:a="http://schemas.openxmlformats.org/drawingml/2006/main" noChangeAspect="1"/>
+            </wp:cNvGraphicFramePr>
+            <a:graphic xmlns:a="http://schemas.openxmlformats.org/drawingml/2006/main">
+              <a:graphicData uri="http://schemas.openxmlformats.org/drawingml/2006/picture">
+                <pic:pic xmlns:pic="http://schemas.openxmlformats.org/drawingml/2006/picture">
+                  <pic:nvPicPr>
+                    <pic:cNvPr id="1513867133" name=""/>
+                    <pic:cNvPicPr/>
+                  </pic:nvPicPr>
+                  <pic:blipFill>
+                    <a:blip r:embed="rId22"/>
+                    <a:stretch>
+                      <a:fillRect/>
+                    </a:stretch>
+                  </pic:blipFill>
+                  <pic:spPr>
+                    <a:xfrm>
+                      <a:off x="0" y="0"/>
+                      <a:ext cx="4829849" cy="1247949"/>
+                    </a:xfrm>
+                    <a:prstGeom prst="rect">
+                      <a:avLst/>
+                    </a:prstGeom>
+                  </pic:spPr>
+                </pic:pic>
+              </a:graphicData>
+            </a:graphic>
+          </wp:inline>
+        </w:drawing>
+      </w:r>
+    </w:p>
+    <w:p>
+      <w:r>
+        <w:t>A figura 3.11 é altamente simplificada, mas imagine que entrada1 é a string user=bob. Perceba que o resumo obtido é, efetivamente, o estado intermediário completo da função de hash nesse ponto. Nada impede alguém de fingir que a seção de preenchimento faz parte da entrada e continuar a dança Merkle–Damgård. Na figura 3.12, ilustramos esse ataque, onde se pega o resumo e computa o hash de entrada1 || padding || entrada2. Em nosso exemplo, entrada2 é &amp;admin=true.</w:t>
+      </w:r>
+    </w:p>
+    <w:p>
+      <w:r>
+        <w:drawing>
+          <wp:inline distT="0" distB="0" distL="0" distR="0" wp14:anchorId="4D8B89CA" wp14:editId="7D31DDB3">
+            <wp:extent cx="4791744" cy="1667108"/>
+            <wp:effectExtent l="0" t="0" r="0" b="9525"/>
+            <wp:docPr id="1801223227" name="Imagem 1"/>
+            <wp:cNvGraphicFramePr>
+              <a:graphicFrameLocks xmlns:a="http://schemas.openxmlformats.org/drawingml/2006/main" noChangeAspect="1"/>
+            </wp:cNvGraphicFramePr>
+            <a:graphic xmlns:a="http://schemas.openxmlformats.org/drawingml/2006/main">
+              <a:graphicData uri="http://schemas.openxmlformats.org/drawingml/2006/picture">
+                <pic:pic xmlns:pic="http://schemas.openxmlformats.org/drawingml/2006/picture">
+                  <pic:nvPicPr>
+                    <pic:cNvPr id="1801223227" name=""/>
+                    <pic:cNvPicPr/>
+                  </pic:nvPicPr>
+                  <pic:blipFill>
+                    <a:blip r:embed="rId23"/>
+                    <a:stretch>
+                      <a:fillRect/>
+                    </a:stretch>
+                  </pic:blipFill>
+                  <pic:spPr>
+                    <a:xfrm>
+                      <a:off x="0" y="0"/>
+                      <a:ext cx="4791744" cy="1667108"/>
+                    </a:xfrm>
+                    <a:prstGeom prst="rect">
+                      <a:avLst/>
+                    </a:prstGeom>
+                  </pic:spPr>
+                </pic:pic>
+              </a:graphicData>
+            </a:graphic>
+          </wp:inline>
+        </w:drawing>
+      </w:r>
+    </w:p>
+    <w:p>
+      <w:r>
+        <w:t>Essa vulnerabilidade permite continuar o hashing a partir de um resumo dado, como se a operação não tivesse terminado. Isso quebra nosso protocolo anterior, como a figura 3.13 ilustra.</w:t>
+      </w:r>
+    </w:p>
+    <w:p>
+      <w:r>
+        <w:lastRenderedPageBreak/>
+        <w:drawing>
+          <wp:inline distT="0" distB="0" distL="0" distR="0" wp14:anchorId="2FA18C3A" wp14:editId="638D547A">
+            <wp:extent cx="3896269" cy="2210108"/>
+            <wp:effectExtent l="0" t="0" r="9525" b="0"/>
+            <wp:docPr id="1156723052" name="Imagem 1"/>
+            <wp:cNvGraphicFramePr>
+              <a:graphicFrameLocks xmlns:a="http://schemas.openxmlformats.org/drawingml/2006/main" noChangeAspect="1"/>
+            </wp:cNvGraphicFramePr>
+            <a:graphic xmlns:a="http://schemas.openxmlformats.org/drawingml/2006/main">
+              <a:graphicData uri="http://schemas.openxmlformats.org/drawingml/2006/picture">
+                <pic:pic xmlns:pic="http://schemas.openxmlformats.org/drawingml/2006/picture">
+                  <pic:nvPicPr>
+                    <pic:cNvPr id="1156723052" name=""/>
+                    <pic:cNvPicPr/>
+                  </pic:nvPicPr>
+                  <pic:blipFill>
+                    <a:blip r:embed="rId24"/>
+                    <a:stretch>
+                      <a:fillRect/>
+                    </a:stretch>
+                  </pic:blipFill>
+                  <pic:spPr>
+                    <a:xfrm>
+                      <a:off x="0" y="0"/>
+                      <a:ext cx="3896269" cy="2210108"/>
+                    </a:xfrm>
+                    <a:prstGeom prst="rect">
+                      <a:avLst/>
+                    </a:prstGeom>
+                  </pic:spPr>
+                </pic:pic>
+              </a:graphicData>
+            </a:graphic>
+          </wp:inline>
+        </w:drawing>
+      </w:r>
+    </w:p>
+    <w:p>
+      <w:r>
+        <w:t>O fato de que o primeiro padding agora precisa fazer parte da entrada pode impedir que alguns protocolos sejam exploráveis. Ainda assim, a menor alteração pode reintroduzir uma vulnerabilidade. Por essa razão, nunca se deve hashear segredos com SHA-2. É claro, existem outras maneiras corretas de fazer isso (por exemplo, SHA-256(k || mensagem || k) funciona), o que o HMAC fornece. Assim, use HMAC se quiser usar SHA-2 e use KMAC se preferir SHA-3.</w:t>
       </w:r>
     </w:p>
     <w:p>
       <w:r>
         <w:pict w14:anchorId="55D52069">
-          <v:rect id="_x0000_i1091" style="width:0;height:1.5pt" o:hralign="center" o:hrstd="t" o:hr="t" fillcolor="#a0a0a0" stroked="f"/>
+          <v:rect id="_x0000_i1032" style="width:0;height:1.5pt" o:hralign="center" o:hrstd="t" o:hr="t" fillcolor="#a0a0a0" stroked="f"/>
         </w:pict>
       </w:r>
     </w:p>
@@ -2577,23 +1674,7 @@
         </w:numPr>
       </w:pPr>
       <w:r>
-        <w:t xml:space="preserve">Códigos de autenticação de </w:t>
-      </w:r>
-      <w:proofErr w:type="spellStart"/>
-      <w:r>
-        <w:t>mensagem</w:t>
-      </w:r>
-      <w:proofErr w:type="spellEnd"/>
-      <w:r>
-        <w:t xml:space="preserve"> (</w:t>
-      </w:r>
-      <w:proofErr w:type="spellStart"/>
-      <w:r>
-        <w:t>MACs</w:t>
-      </w:r>
-      <w:proofErr w:type="spellEnd"/>
-      <w:r>
-        <w:t>) são algoritmos criptográficos simétricos que permitem que uma ou mais partes que compartilham a mesma chave verifiquem a integridade e autenticidade das mensagens.</w:t>
+        <w:t>Códigos de autenticação de mensagem (MACs) são algoritmos criptográficos simétricos que permitem que uma ou mais partes que compartilham a mesma chave verifiquem a integridade e autenticidade das mensagens.</w:t>
       </w:r>
     </w:p>
     <w:p>
@@ -2604,39 +1685,7 @@
         </w:numPr>
       </w:pPr>
       <w:r>
-        <w:t xml:space="preserve">Para verificar a autenticidade de uma mensagem e sua </w:t>
-      </w:r>
-      <w:proofErr w:type="spellStart"/>
-      <w:r>
-        <w:t>tag</w:t>
-      </w:r>
-      <w:proofErr w:type="spellEnd"/>
-      <w:r>
-        <w:t xml:space="preserve"> de autenticação associada, pode-se </w:t>
-      </w:r>
-      <w:proofErr w:type="spellStart"/>
-      <w:r>
-        <w:t>recomputar</w:t>
-      </w:r>
-      <w:proofErr w:type="spellEnd"/>
-      <w:r>
-        <w:t xml:space="preserve"> a </w:t>
-      </w:r>
-      <w:proofErr w:type="spellStart"/>
-      <w:r>
-        <w:t>tag</w:t>
-      </w:r>
-      <w:proofErr w:type="spellEnd"/>
-      <w:r>
-        <w:t xml:space="preserve"> de autenticação da mensagem e uma chave secreta, e então comparar as duas </w:t>
-      </w:r>
-      <w:proofErr w:type="spellStart"/>
-      <w:r>
-        <w:t>tags</w:t>
-      </w:r>
-      <w:proofErr w:type="spellEnd"/>
-      <w:r>
-        <w:t xml:space="preserve"> de autenticação. Se forem diferentes, a mensagem foi adulterada.</w:t>
+        <w:t>Para verificar a autenticidade de uma mensagem e sua tag de autenticação associada, pode-se recomputar a tag de autenticação da mensagem e uma chave secreta, e então comparar as duas tags de autenticação. Se forem diferentes, a mensagem foi adulterada.</w:t>
       </w:r>
     </w:p>
     <w:p>
@@ -2647,15 +1696,7 @@
         </w:numPr>
       </w:pPr>
       <w:r>
-        <w:t xml:space="preserve">Sempre compare uma </w:t>
-      </w:r>
-      <w:proofErr w:type="spellStart"/>
-      <w:r>
-        <w:t>tag</w:t>
-      </w:r>
-      <w:proofErr w:type="spellEnd"/>
-      <w:r>
-        <w:t xml:space="preserve"> de autenticação recebida com uma calculada em tempo constante.</w:t>
+        <w:t>Sempre compare uma tag de autenticação recebida com uma calculada em tempo constante.</w:t>
       </w:r>
     </w:p>
     <w:p>
@@ -2666,15 +1707,7 @@
         </w:numPr>
       </w:pPr>
       <w:r>
-        <w:t xml:space="preserve">Embora os </w:t>
-      </w:r>
-      <w:proofErr w:type="spellStart"/>
-      <w:r>
-        <w:t>MACs</w:t>
-      </w:r>
-      <w:proofErr w:type="spellEnd"/>
-      <w:r>
-        <w:t xml:space="preserve"> protejam a integridade das mensagens por padrão, eles não detectam quando mensagens são repetidas.</w:t>
+        <w:t>Embora os MACs protejam a integridade das mensagens por padrão, eles não detectam quando mensagens são repetidas.</w:t>
       </w:r>
     </w:p>
     <w:p>
@@ -2684,13 +1717,8 @@
           <w:numId w:val="4"/>
         </w:numPr>
       </w:pPr>
-      <w:proofErr w:type="spellStart"/>
-      <w:r>
-        <w:t>MACs</w:t>
-      </w:r>
-      <w:proofErr w:type="spellEnd"/>
-      <w:r>
-        <w:t xml:space="preserve"> padronizados e amplamente aceitos são os padrões HMAC e KMAC.</w:t>
+      <w:r>
+        <w:t>MACs padronizados e amplamente aceitos são os padrões HMAC e KMAC.</w:t>
       </w:r>
     </w:p>
     <w:p>
@@ -2701,23 +1729,7 @@
         </w:numPr>
       </w:pPr>
       <w:r>
-        <w:t xml:space="preserve">Pode-se usar o HMAC com diferentes funções de </w:t>
-      </w:r>
-      <w:proofErr w:type="spellStart"/>
-      <w:r>
-        <w:t>hash</w:t>
-      </w:r>
-      <w:proofErr w:type="spellEnd"/>
-      <w:r>
-        <w:t xml:space="preserve">. Na prática, o HMAC é frequentemente usado com a função de </w:t>
-      </w:r>
-      <w:proofErr w:type="spellStart"/>
-      <w:r>
-        <w:t>hash</w:t>
-      </w:r>
-      <w:proofErr w:type="spellEnd"/>
-      <w:r>
-        <w:t xml:space="preserve"> SHA-2.</w:t>
+        <w:t>Pode-se usar o HMAC com diferentes funções de hash. Na prática, o HMAC é frequentemente usado com a função de hash SHA-2.</w:t>
       </w:r>
     </w:p>
     <w:p>
@@ -2728,24 +1740,7 @@
         </w:numPr>
       </w:pPr>
       <w:r>
-        <w:lastRenderedPageBreak/>
-        <w:t xml:space="preserve">As </w:t>
-      </w:r>
-      <w:proofErr w:type="spellStart"/>
-      <w:r>
-        <w:t>tags</w:t>
-      </w:r>
-      <w:proofErr w:type="spellEnd"/>
-      <w:r>
-        <w:t xml:space="preserve"> de autenticação devem ter comprimento mínimo de 128 bits para evitar colisões e falsificação de </w:t>
-      </w:r>
-      <w:proofErr w:type="spellStart"/>
-      <w:r>
-        <w:t>tags</w:t>
-      </w:r>
-      <w:proofErr w:type="spellEnd"/>
-      <w:r>
-        <w:t xml:space="preserve"> de autenticação.</w:t>
+        <w:t>As tags de autenticação devem ter comprimento mínimo de 128 bits para evitar colisões e falsificação de tags de autenticação.</w:t>
       </w:r>
     </w:p>
     <w:p>
@@ -2762,7 +1757,7 @@
     <w:p>
       <w:r>
         <w:pict w14:anchorId="6C493A41">
-          <v:rect id="_x0000_i1092" style="width:0;height:1.5pt" o:hralign="center" o:hrstd="t" o:hr="t" fillcolor="#a0a0a0" stroked="f"/>
+          <v:rect id="_x0000_i1033" style="width:0;height:1.5pt" o:hralign="center" o:hrstd="t" o:hr="t" fillcolor="#a0a0a0" stroked="f"/>
         </w:pict>
       </w:r>
     </w:p>
@@ -2794,13 +1789,8 @@
         </w:numPr>
       </w:pPr>
       <w:r>
-        <w:t xml:space="preserve">3.1 Cookies sem estado, um exemplo motivador para </w:t>
-      </w:r>
-      <w:proofErr w:type="spellStart"/>
-      <w:r>
-        <w:t>MACs</w:t>
-      </w:r>
-      <w:proofErr w:type="spellEnd"/>
+        <w:t>3.1 Cookies sem estado, um exemplo motivador para MACs</w:t>
+      </w:r>
     </w:p>
     <w:p>
       <w:pPr>
@@ -2832,15 +1822,7 @@
         </w:numPr>
       </w:pPr>
       <w:r>
-        <w:t xml:space="preserve">3.3.1 Falsificação de </w:t>
-      </w:r>
-      <w:proofErr w:type="spellStart"/>
-      <w:r>
-        <w:t>tag</w:t>
-      </w:r>
-      <w:proofErr w:type="spellEnd"/>
-      <w:r>
-        <w:t xml:space="preserve"> de autenticação</w:t>
+        <w:t>3.3.1 Falsificação de tag de autenticação</w:t>
       </w:r>
     </w:p>
     <w:p>
@@ -2851,15 +1833,8 @@
         </w:numPr>
       </w:pPr>
       <w:r>
-        <w:t xml:space="preserve">3.3.2 Comprimentos da </w:t>
-      </w:r>
-      <w:proofErr w:type="spellStart"/>
-      <w:r>
-        <w:t>tag</w:t>
-      </w:r>
-      <w:proofErr w:type="spellEnd"/>
-      <w:r>
-        <w:t xml:space="preserve"> de autenticação</w:t>
+        <w:lastRenderedPageBreak/>
+        <w:t>3.3.2 Comprimentos da tag de autenticação</w:t>
       </w:r>
     </w:p>
     <w:p>
@@ -2881,15 +1856,7 @@
         </w:numPr>
       </w:pPr>
       <w:r>
-        <w:t xml:space="preserve">3.3.4 Verificando </w:t>
-      </w:r>
-      <w:proofErr w:type="spellStart"/>
-      <w:r>
-        <w:t>tags</w:t>
-      </w:r>
-      <w:proofErr w:type="spellEnd"/>
-      <w:r>
-        <w:t xml:space="preserve"> de autenticação em tempo constante</w:t>
+        <w:t>3.3.4 Verificando tags de autenticação em tempo constante</w:t>
       </w:r>
     </w:p>
     <w:p>
@@ -2944,13 +1911,8 @@
         </w:numPr>
       </w:pPr>
       <w:r>
-        <w:t xml:space="preserve">3.4.4 Tabelas de </w:t>
-      </w:r>
-      <w:proofErr w:type="spellStart"/>
-      <w:r>
-        <w:t>hash</w:t>
-      </w:r>
-      <w:proofErr w:type="spellEnd"/>
+        <w:t>3.4.4 Tabelas de hash</w:t>
+      </w:r>
     </w:p>
     <w:p>
       <w:pPr>
@@ -2960,23 +1922,7 @@
         </w:numPr>
       </w:pPr>
       <w:r>
-        <w:t xml:space="preserve">3.5 Códigos de autenticação de </w:t>
-      </w:r>
-      <w:proofErr w:type="spellStart"/>
-      <w:r>
-        <w:t>mensagem</w:t>
-      </w:r>
-      <w:proofErr w:type="spellEnd"/>
-      <w:r>
-        <w:t xml:space="preserve"> (</w:t>
-      </w:r>
-      <w:proofErr w:type="spellStart"/>
-      <w:r>
-        <w:t>MACs</w:t>
-      </w:r>
-      <w:proofErr w:type="spellEnd"/>
-      <w:r>
-        <w:t>) na prática</w:t>
+        <w:t>3.5 Códigos de autenticação de mensagem (MACs) na prática</w:t>
       </w:r>
     </w:p>
     <w:p>
@@ -2987,13 +1933,8 @@
         </w:numPr>
       </w:pPr>
       <w:r>
-        <w:t xml:space="preserve">3.5.1 HMAC, um MAC baseado em </w:t>
-      </w:r>
-      <w:proofErr w:type="spellStart"/>
-      <w:r>
-        <w:t>hash</w:t>
-      </w:r>
-      <w:proofErr w:type="spellEnd"/>
+        <w:t>3.5.1 HMAC, um MAC baseado em hash</w:t>
+      </w:r>
     </w:p>
     <w:p>
       <w:pPr>
@@ -3003,13 +1944,8 @@
         </w:numPr>
       </w:pPr>
       <w:r>
-        <w:t xml:space="preserve">3.5.2 KMAC, um MAC baseado em </w:t>
-      </w:r>
-      <w:proofErr w:type="spellStart"/>
-      <w:r>
-        <w:t>cSHAKE</w:t>
-      </w:r>
-      <w:proofErr w:type="spellEnd"/>
+        <w:t>3.5.2 KMAC, um MAC baseado em cSHAKE</w:t>
+      </w:r>
     </w:p>
     <w:p>
       <w:pPr>
@@ -4365,6 +3301,7 @@
   <w:style w:type="character" w:default="1" w:styleId="Fontepargpadro">
     <w:name w:val="Default Paragraph Font"/>
     <w:uiPriority w:val="1"/>
+    <w:semiHidden/>
     <w:unhideWhenUsed/>
   </w:style>
   <w:style w:type="table" w:default="1" w:styleId="Tabelanormal">

--- a/Books Translate/Real.World.Cryptography/Real.World.Cryptography-4.docx
+++ b/Books Translate/Real.World.Cryptography/Real.World.Cryptography-4.docx
@@ -19,16 +19,48 @@
     </w:p>
     <w:p>
       <w:r>
-        <w:t>Misture uma função de hash com uma chave secreta e você obterá algo chamado código de autenticação de mensagem (MAC), um primitivo criptográfico para proteger a integridade dos dados.</w:t>
+        <w:t xml:space="preserve">Misture uma função de </w:t>
+      </w:r>
+      <w:proofErr w:type="spellStart"/>
+      <w:r>
+        <w:t>hash</w:t>
+      </w:r>
+      <w:proofErr w:type="spellEnd"/>
+      <w:r>
+        <w:t xml:space="preserve"> com uma chave secreta e você obterá algo chamado código de autenticação de </w:t>
+      </w:r>
+      <w:proofErr w:type="spellStart"/>
+      <w:r>
+        <w:t>mensagem</w:t>
+      </w:r>
+      <w:proofErr w:type="spellEnd"/>
+      <w:r>
+        <w:t xml:space="preserve"> (MAC), um primitivo criptográfico para proteger a integridade dos dados.</w:t>
       </w:r>
       <w:r>
         <w:br/>
-        <w:t>A adição de uma chave secreta é a base de qualquer tipo de segurança: sem chaves não pode haver confidencialidade, nem autenticação. Enquanto funções de hash podem fornecer autenticação ou integridade para dados arbitrários, elas o fazem graças a um canal adicional confiável que não pode ser adulterado. Neste capítulo, você verá como um MAC pode ser usado para criar tal canal confiável e o que mais ele pode fazer também.</w:t>
-      </w:r>
-    </w:p>
-    <w:p>
-      <w:r>
-        <w:t>NOTA: Para este capítulo, você precisará ter lido o capítulo 2 sobre funções de hash.</w:t>
+        <w:t xml:space="preserve">A adição de uma chave secreta é a base de qualquer tipo de segurança: sem chaves não pode haver confidencialidade, nem autenticação. Enquanto funções de </w:t>
+      </w:r>
+      <w:proofErr w:type="spellStart"/>
+      <w:r>
+        <w:t>hash</w:t>
+      </w:r>
+      <w:proofErr w:type="spellEnd"/>
+      <w:r>
+        <w:t xml:space="preserve"> podem fornecer autenticação ou integridade para dados arbitrários, elas o fazem graças a um canal adicional confiável que não pode ser adulterado. Neste capítulo, você verá como um MAC pode ser usado para criar tal canal confiável e o que mais ele pode fazer também.</w:t>
+      </w:r>
+    </w:p>
+    <w:p>
+      <w:r>
+        <w:t xml:space="preserve">NOTA: Para este capítulo, você precisará ter lido o capítulo 2 sobre funções de </w:t>
+      </w:r>
+      <w:proofErr w:type="spellStart"/>
+      <w:r>
+        <w:t>hash</w:t>
+      </w:r>
+      <w:proofErr w:type="spellEnd"/>
+      <w:r>
+        <w:t>.</w:t>
       </w:r>
     </w:p>
     <w:p>
@@ -54,7 +86,23 @@
         </w:numPr>
       </w:pPr>
       <w:r>
-        <w:t>Códigos de autenticação de mensagem (MACs)</w:t>
+        <w:t xml:space="preserve">Códigos de autenticação de </w:t>
+      </w:r>
+      <w:proofErr w:type="spellStart"/>
+      <w:r>
+        <w:t>mensagem</w:t>
+      </w:r>
+      <w:proofErr w:type="spellEnd"/>
+      <w:r>
+        <w:t xml:space="preserve"> (</w:t>
+      </w:r>
+      <w:proofErr w:type="spellStart"/>
+      <w:r>
+        <w:t>MACs</w:t>
+      </w:r>
+      <w:proofErr w:type="spellEnd"/>
+      <w:r>
+        <w:t>)</w:t>
       </w:r>
     </w:p>
     <w:p>
@@ -65,8 +113,13 @@
         </w:numPr>
       </w:pPr>
       <w:r>
-        <w:t>As propriedades de segurança e as armadilhas dos MACs</w:t>
-      </w:r>
+        <w:t xml:space="preserve">As propriedades de segurança e as armadilhas dos </w:t>
+      </w:r>
+      <w:proofErr w:type="spellStart"/>
+      <w:r>
+        <w:t>MACs</w:t>
+      </w:r>
+      <w:proofErr w:type="spellEnd"/>
     </w:p>
     <w:p>
       <w:pPr>
@@ -76,8 +129,13 @@
         </w:numPr>
       </w:pPr>
       <w:r>
-        <w:t>Os padrões amplamente adotados para MACs</w:t>
-      </w:r>
+        <w:t xml:space="preserve">Os padrões amplamente adotados para </w:t>
+      </w:r>
+      <w:proofErr w:type="spellStart"/>
+      <w:r>
+        <w:t>MACs</w:t>
+      </w:r>
+      <w:proofErr w:type="spellEnd"/>
     </w:p>
     <w:p>
       <w:r>
@@ -98,8 +156,17 @@
           <w:b/>
           <w:bCs/>
         </w:rPr>
-        <w:t>3.1 Cookies sem estado, um exemplo motivador para MACs</w:t>
-      </w:r>
+        <w:t xml:space="preserve">3.1 Cookies sem estado, um exemplo motivador para </w:t>
+      </w:r>
+      <w:proofErr w:type="spellStart"/>
+      <w:r>
+        <w:rPr>
+          <w:b/>
+          <w:bCs/>
+        </w:rPr>
+        <w:t>MACs</w:t>
+      </w:r>
+      <w:proofErr w:type="spellEnd"/>
     </w:p>
     <w:p>
       <w:r>
@@ -108,16 +175,43 @@
     </w:p>
     <w:p>
       <w:r>
-        <w:t>Obviamente, uma experiência de navegação na web não é composta de apenas uma, mas de muitas requisições. Para evitar que o usuário precise se autenticar a cada requisição, você pode fazer o navegador deles armazenar as credenciais e reenviá-las automaticamente em cada requisição. Os navegadores têm um recurso justamente para isso — cookies! Cookies não são apenas para credenciais. Eles podem armazenar qualquer coisa que você queira que o usuário envie a você em cada uma de suas requisições.</w:t>
-      </w:r>
-    </w:p>
-    <w:p>
-      <w:r>
-        <w:t>Embora essa abordagem ingênua funcione bem, geralmente você não quer armazenar informações sensíveis como senhas de usuários em texto puro no navegador. Em vez disso, um cookie de sessão normalmente carrega uma string aleatória, gerada logo após o login do usuário. O servidor web armazena essa string aleatória em um banco de dados temporário sob o apelido do usuário. Se o navegador publicar o cookie de sessão de alguma forma, nenhuma informação sobre a senha do usuário será vazada (embora ele possa ser usado para personificar o usuário). O servidor web também pode encerrar a sessão excluindo o cookie do seu lado, o que é conveniente.</w:t>
-      </w:r>
-    </w:p>
-    <w:p>
-      <w:r>
+        <w:t xml:space="preserve">Obviamente, uma experiência de navegação na web não é composta de apenas uma, mas de muitas requisições. Para evitar que o usuário precise se autenticar a cada requisição, você pode fazer o navegador deles armazenar as credenciais e </w:t>
+      </w:r>
+      <w:proofErr w:type="spellStart"/>
+      <w:r>
+        <w:t>reenviá-las</w:t>
+      </w:r>
+      <w:proofErr w:type="spellEnd"/>
+      <w:r>
+        <w:t xml:space="preserve"> automaticamente em cada requisição. Os navegadores têm um recurso justamente para isso — cookies! Cookies não são apenas para credenciais. Eles podem armazenar qualquer coisa que você queira que o usuário envie a você em cada uma de suas requisições.</w:t>
+      </w:r>
+    </w:p>
+    <w:p>
+      <w:r>
+        <w:t xml:space="preserve">Embora essa abordagem ingênua funcione bem, geralmente você não quer armazenar informações sensíveis como senhas de usuários em texto puro no navegador. Em vez disso, um cookie de sessão normalmente carrega uma </w:t>
+      </w:r>
+      <w:proofErr w:type="spellStart"/>
+      <w:r>
+        <w:t>string</w:t>
+      </w:r>
+      <w:proofErr w:type="spellEnd"/>
+      <w:r>
+        <w:t xml:space="preserve"> aleatória, gerada logo após o login do usuário. O servidor web armazena essa </w:t>
+      </w:r>
+      <w:proofErr w:type="spellStart"/>
+      <w:r>
+        <w:t>string</w:t>
+      </w:r>
+      <w:proofErr w:type="spellEnd"/>
+      <w:r>
+        <w:t xml:space="preserve"> aleatória em um banco de dados temporário sob o apelido do usuário. Se o navegador publicar o cookie de sessão de alguma forma, nenhuma informação sobre a senha do usuário será vazada (embora ele possa ser usado para personificar o usuário). O servidor web também pode encerrar a sessão excluindo o cookie do seu lado, o que é conveniente.</w:t>
+      </w:r>
+    </w:p>
+    <w:p>
+      <w:r>
+        <w:rPr>
+          <w:noProof/>
+        </w:rPr>
         <w:drawing>
           <wp:inline distT="0" distB="0" distL="0" distR="0" wp14:anchorId="30CDF88A" wp14:editId="68C4A2BE">
             <wp:extent cx="6049219" cy="2114845"/>
@@ -157,22 +251,81 @@
     </w:p>
     <w:p>
       <w:r>
-        <w:t>Não há nada de errado com essa abordagem, mas em alguns casos, pode não ser escalável. Se você tiver muitos servidores, pode ser inconveniente ter todos compartilhando a associação entre seus usuários e as strings aleatórias. Em vez disso, você poderia armazenar mais informações do lado do navegador. Vejamos como podemos fazer isso.</w:t>
+        <w:t xml:space="preserve">Não há nada de errado com essa abordagem, mas em alguns casos, pode não ser escalável. Se você tiver muitos servidores, pode ser inconveniente ter todos compartilhando a associação entre seus usuários e as </w:t>
+      </w:r>
+      <w:proofErr w:type="spellStart"/>
+      <w:r>
+        <w:t>strings</w:t>
+      </w:r>
+      <w:proofErr w:type="spellEnd"/>
+      <w:r>
+        <w:t xml:space="preserve"> aleatórias. Em vez disso, você poderia armazenar mais informações do lado do navegador. Vejamos como podemos fazer isso.</w:t>
       </w:r>
     </w:p>
     <w:p>
       <w:r>
         <w:lastRenderedPageBreak/>
-        <w:t>Ingenuamente, você pode fazer o cookie conter um nome de usuário em vez de uma string aleatória, mas isso obviamente é um problema, pois agora eu posso me passar por qualquer usuário modificando manualmente o nome de usuário contido no cookie. Talvez as funções de hash que você aprendeu no capítulo 2 possam nos ajudar. Pense por alguns minutos em uma forma de as funções de hash impedirem um usuário de adulterar seus próprios cookies.</w:t>
-      </w:r>
-    </w:p>
-    <w:p>
-      <w:r>
-        <w:t>Uma segunda abordagem ingênua poderia ser armazenar não apenas um nome de usuário, mas também um resumo (digest) desse nome de usuário em um cookie. Você pode usar uma função de hash como SHA-3 para hashear o nome de usuário. Eu ilustro isso na figura 3.1.</w:t>
-      </w:r>
-    </w:p>
-    <w:p>
-      <w:r>
+        <w:t xml:space="preserve">Ingenuamente, você pode fazer o cookie conter um nome de usuário em vez de uma </w:t>
+      </w:r>
+      <w:proofErr w:type="spellStart"/>
+      <w:r>
+        <w:t>string</w:t>
+      </w:r>
+      <w:proofErr w:type="spellEnd"/>
+      <w:r>
+        <w:t xml:space="preserve"> aleatória, mas isso obviamente é um problema, pois agora eu posso me passar por qualquer usuário modificando manualmente o nome de usuário contido no cookie. Talvez as funções de </w:t>
+      </w:r>
+      <w:proofErr w:type="spellStart"/>
+      <w:r>
+        <w:t>hash</w:t>
+      </w:r>
+      <w:proofErr w:type="spellEnd"/>
+      <w:r>
+        <w:t xml:space="preserve"> que você aprendeu no capítulo 2 possam nos ajudar. Pense por alguns minutos em uma forma de as funções de </w:t>
+      </w:r>
+      <w:proofErr w:type="spellStart"/>
+      <w:r>
+        <w:t>hash</w:t>
+      </w:r>
+      <w:proofErr w:type="spellEnd"/>
+      <w:r>
+        <w:t xml:space="preserve"> impedirem um usuário de adulterar seus próprios cookies.</w:t>
+      </w:r>
+    </w:p>
+    <w:p>
+      <w:r>
+        <w:t>Uma segunda abordagem ingênua poderia ser armazenar não apenas um nome de usuário, mas também um resumo (</w:t>
+      </w:r>
+      <w:proofErr w:type="spellStart"/>
+      <w:r>
+        <w:t>digest</w:t>
+      </w:r>
+      <w:proofErr w:type="spellEnd"/>
+      <w:r>
+        <w:t xml:space="preserve">) desse nome de usuário em um cookie. Você pode usar uma função de </w:t>
+      </w:r>
+      <w:proofErr w:type="spellStart"/>
+      <w:r>
+        <w:t>hash</w:t>
+      </w:r>
+      <w:proofErr w:type="spellEnd"/>
+      <w:r>
+        <w:t xml:space="preserve"> como SHA-3 para </w:t>
+      </w:r>
+      <w:proofErr w:type="spellStart"/>
+      <w:r>
+        <w:t>hashear</w:t>
+      </w:r>
+      <w:proofErr w:type="spellEnd"/>
+      <w:r>
+        <w:t xml:space="preserve"> o nome de usuário. Eu ilustro isso na figura 3.1.</w:t>
+      </w:r>
+    </w:p>
+    <w:p>
+      <w:r>
+        <w:rPr>
+          <w:noProof/>
+        </w:rPr>
         <w:drawing>
           <wp:inline distT="0" distB="0" distL="0" distR="0" wp14:anchorId="73A266CE" wp14:editId="384EF355">
             <wp:extent cx="6068272" cy="2400635"/>
@@ -212,11 +365,83 @@
     </w:p>
     <w:p>
       <w:r>
-        <w:t>Há um grande problema com essa abordagem. Lembre-se, a função de hash é um algoritmo público e pode ser recomputada em novos dados por um usuário malicioso. Se você não confiar na origem de um hash, ele não fornece integridade de dados! De fato, a figura 3.2 mostra que se um usuário malicioso modificar o nome de usuário no cookie, ele também pode simplesmente recomputar a parte de resumo do cookie.</w:t>
-      </w:r>
-    </w:p>
-    <w:p>
-      <w:r>
+        <w:t>Figura 3.1 Para autenticar as solicitações de</w:t>
+      </w:r>
+      <w:r>
+        <w:t xml:space="preserve"> </w:t>
+      </w:r>
+      <w:r>
+        <w:t>um navegador, um servidor web solicita ao navegador que</w:t>
+      </w:r>
+      <w:r>
+        <w:t xml:space="preserve"> </w:t>
+      </w:r>
+      <w:r>
+        <w:t xml:space="preserve">armazene um nome de usuário e um </w:t>
+      </w:r>
+      <w:proofErr w:type="spellStart"/>
+      <w:r>
+        <w:t>hash</w:t>
+      </w:r>
+      <w:proofErr w:type="spellEnd"/>
+      <w:r>
+        <w:t xml:space="preserve"> desse nome de usuário,</w:t>
+      </w:r>
+      <w:r>
+        <w:t xml:space="preserve"> </w:t>
+      </w:r>
+      <w:r>
+        <w:t>enviando essas informações em cada solicitação</w:t>
+      </w:r>
+      <w:r>
+        <w:t xml:space="preserve"> </w:t>
+      </w:r>
+      <w:r>
+        <w:t>subsequente.</w:t>
+      </w:r>
+    </w:p>
+    <w:p>
+      <w:r>
+        <w:t xml:space="preserve">Há um grande problema com essa abordagem. Lembre-se, a função de </w:t>
+      </w:r>
+      <w:proofErr w:type="spellStart"/>
+      <w:r>
+        <w:t>hash</w:t>
+      </w:r>
+      <w:proofErr w:type="spellEnd"/>
+      <w:r>
+        <w:t xml:space="preserve"> é um algoritmo público e pode ser </w:t>
+      </w:r>
+      <w:proofErr w:type="spellStart"/>
+      <w:r>
+        <w:t>recomputada</w:t>
+      </w:r>
+      <w:proofErr w:type="spellEnd"/>
+      <w:r>
+        <w:t xml:space="preserve"> em novos dados por um usuário malicioso. Se você não confiar na origem de um </w:t>
+      </w:r>
+      <w:proofErr w:type="spellStart"/>
+      <w:r>
+        <w:t>hash</w:t>
+      </w:r>
+      <w:proofErr w:type="spellEnd"/>
+      <w:r>
+        <w:t xml:space="preserve">, ele não fornece integridade de dados! De fato, a figura 3.2 mostra que se um usuário malicioso modificar o nome de usuário no cookie, ele também pode simplesmente </w:t>
+      </w:r>
+      <w:proofErr w:type="spellStart"/>
+      <w:r>
+        <w:t>recomputar</w:t>
+      </w:r>
+      <w:proofErr w:type="spellEnd"/>
+      <w:r>
+        <w:t xml:space="preserve"> a parte de resumo do cookie.</w:t>
+      </w:r>
+    </w:p>
+    <w:p>
+      <w:r>
+        <w:rPr>
+          <w:noProof/>
+        </w:rPr>
         <w:drawing>
           <wp:inline distT="0" distB="0" distL="0" distR="0" wp14:anchorId="7C853B73" wp14:editId="1E46A690">
             <wp:extent cx="6011114" cy="2333951"/>
@@ -256,16 +481,90 @@
     </w:p>
     <w:p>
       <w:r>
-        <w:t>Ainda assim, usar um hash não é uma ideia tola. O que mais podemos fazer? Acontece que há um primitivo semelhante à função de hash, um MAC, que fará exatamente o que precisamos.</w:t>
-      </w:r>
-    </w:p>
-    <w:p>
-      <w:r>
-        <w:t>Um MAC é um algoritmo de chave secreta que recebe uma entrada, como uma função de hash, mas também recebe uma chave secreta (quem poderia imaginar?). Ele então produz uma saída única chamada de tag de autenticação. Este processo é determinístico; dada a mesma chave secreta e a mesma mensagem, um MAC produz a mesma tag de autenticação. Eu ilustro isso na figura 3.3.</w:t>
-      </w:r>
-    </w:p>
-    <w:p>
-      <w:r>
+        <w:t>Figura 3.2 Um usuário malicioso pode modificar as</w:t>
+      </w:r>
+      <w:r>
+        <w:t xml:space="preserve"> </w:t>
+      </w:r>
+      <w:r>
+        <w:t>informações contidas em seus cookies. Se um</w:t>
+      </w:r>
+      <w:r>
+        <w:t xml:space="preserve"> </w:t>
+      </w:r>
+      <w:r>
+        <w:t xml:space="preserve">cookie contiver um nome de usuário e um </w:t>
+      </w:r>
+      <w:proofErr w:type="spellStart"/>
+      <w:r>
+        <w:t>hash</w:t>
+      </w:r>
+      <w:proofErr w:type="spellEnd"/>
+      <w:r>
+        <w:t>, ambos</w:t>
+      </w:r>
+      <w:r>
+        <w:t xml:space="preserve"> </w:t>
+      </w:r>
+      <w:r>
+        <w:t>podem ser modificados para representar um usuário diferente.</w:t>
+      </w:r>
+    </w:p>
+    <w:p>
+      <w:r>
+        <w:t xml:space="preserve">Ainda assim, usar um </w:t>
+      </w:r>
+      <w:proofErr w:type="spellStart"/>
+      <w:r>
+        <w:t>hash</w:t>
+      </w:r>
+      <w:proofErr w:type="spellEnd"/>
+      <w:r>
+        <w:t xml:space="preserve"> não é uma ideia tola. O que mais podemos fazer? Acontece que há um primitivo semelhante à função de </w:t>
+      </w:r>
+      <w:proofErr w:type="spellStart"/>
+      <w:r>
+        <w:t>hash</w:t>
+      </w:r>
+      <w:proofErr w:type="spellEnd"/>
+      <w:r>
+        <w:t>, um MAC, que fará exatamente o que precisamos.</w:t>
+      </w:r>
+    </w:p>
+    <w:p>
+      <w:r>
+        <w:t xml:space="preserve">Um MAC é um algoritmo de chave secreta que recebe uma entrada, como uma função de </w:t>
+      </w:r>
+      <w:proofErr w:type="spellStart"/>
+      <w:r>
+        <w:t>hash</w:t>
+      </w:r>
+      <w:proofErr w:type="spellEnd"/>
+      <w:r>
+        <w:t xml:space="preserve">, mas também recebe uma chave secreta (quem poderia imaginar?). Ele então produz uma saída única chamada de </w:t>
+      </w:r>
+      <w:proofErr w:type="spellStart"/>
+      <w:r>
+        <w:t>tag</w:t>
+      </w:r>
+      <w:proofErr w:type="spellEnd"/>
+      <w:r>
+        <w:t xml:space="preserve"> de autenticação. Este processo é determinístico; dada a mesma chave secreta e a mesma mensagem, um MAC produz a mesma </w:t>
+      </w:r>
+      <w:proofErr w:type="spellStart"/>
+      <w:r>
+        <w:t>tag</w:t>
+      </w:r>
+      <w:proofErr w:type="spellEnd"/>
+      <w:r>
+        <w:t xml:space="preserve"> de autenticação. Eu ilustro isso na figura 3.3.</w:t>
+      </w:r>
+    </w:p>
+    <w:p>
+      <w:r>
+        <w:rPr>
+          <w:noProof/>
+        </w:rPr>
         <w:lastRenderedPageBreak/>
         <w:drawing>
           <wp:inline distT="0" distB="0" distL="0" distR="0" wp14:anchorId="3127FCE9" wp14:editId="661E46F7">
@@ -303,6 +602,37 @@
           </wp:inline>
         </w:drawing>
       </w:r>
+    </w:p>
+    <w:p>
+      <w:r>
+        <w:t xml:space="preserve">Figura 3.3 Interface de um código de autenticação de </w:t>
+      </w:r>
+      <w:proofErr w:type="spellStart"/>
+      <w:r>
+        <w:t>mensagem</w:t>
+      </w:r>
+      <w:proofErr w:type="spellEnd"/>
+      <w:r>
+        <w:t xml:space="preserve"> (MAC). O algoritmo utiliza uma chave secreta e uma mensagem e, deterministicamente, produz uma </w:t>
+      </w:r>
+      <w:proofErr w:type="spellStart"/>
+      <w:r>
+        <w:t>tag</w:t>
+      </w:r>
+      <w:proofErr w:type="spellEnd"/>
+      <w:r>
+        <w:t xml:space="preserve"> de autenticação única. Sem a chave, seria impossível reproduzir essa </w:t>
+      </w:r>
+      <w:proofErr w:type="spellStart"/>
+      <w:r>
+        <w:t>tag</w:t>
+      </w:r>
+      <w:proofErr w:type="spellEnd"/>
+      <w:r>
+        <w:t xml:space="preserve"> de autenticação.</w:t>
+      </w:r>
+    </w:p>
+    <w:p>
       <w:r>
         <w:pict w14:anchorId="689CBF3B">
           <v:rect id="_x0000_i1026" style="width:0;height:1.5pt" o:hralign="center" o:hrstd="t" o:hr="t" fillcolor="#a0a0a0" stroked="f"/>
@@ -326,16 +656,67 @@
     </w:p>
     <w:p>
       <w:r>
-        <w:t>Para garantir que um usuário não possa adulterar seu cookie, vamos agora utilizar esse novo primitivo. Quando o usuário faz login pela primeira vez, você produz uma tag de autenticação a partir da sua chave secreta e do nome de usuário dele e faz com que ele armazene seu nome de usuário e a tag de autenticação em um cookie. Como ele não conhece a chave secreta, não poderá forjar uma tag de autenticação válida para um nome de usuário diferente.</w:t>
-      </w:r>
-    </w:p>
-    <w:p>
-      <w:r>
-        <w:t>Para validar o cookie, você faz o mesmo: produz uma tag de autenticação a partir da sua chave secreta e do nome de usuário contido no cookie e verifica se corresponde à tag de autenticação contida no cookie. Se corresponder, deve ter vindo de você, já que você foi o único que poderia ter produzido uma tag de autenticação válida (sob sua chave secreta). Eu ilustro isso na figura 3.4.</w:t>
-      </w:r>
-    </w:p>
-    <w:p>
-      <w:r>
+        <w:t xml:space="preserve">Para garantir que um usuário não possa adulterar seu cookie, vamos agora utilizar esse novo primitivo. Quando o usuário faz login pela primeira vez, você produz uma </w:t>
+      </w:r>
+      <w:proofErr w:type="spellStart"/>
+      <w:r>
+        <w:t>tag</w:t>
+      </w:r>
+      <w:proofErr w:type="spellEnd"/>
+      <w:r>
+        <w:t xml:space="preserve"> de autenticação a partir da sua chave secreta e do nome de usuário dele e faz com que ele armazene seu nome de usuário e a </w:t>
+      </w:r>
+      <w:proofErr w:type="spellStart"/>
+      <w:r>
+        <w:t>tag</w:t>
+      </w:r>
+      <w:proofErr w:type="spellEnd"/>
+      <w:r>
+        <w:t xml:space="preserve"> de autenticação em um cookie. Como ele não conhece a chave secreta, não poderá forjar uma </w:t>
+      </w:r>
+      <w:proofErr w:type="spellStart"/>
+      <w:r>
+        <w:t>tag</w:t>
+      </w:r>
+      <w:proofErr w:type="spellEnd"/>
+      <w:r>
+        <w:t xml:space="preserve"> de autenticação válida para um nome de usuário diferente.</w:t>
+      </w:r>
+    </w:p>
+    <w:p>
+      <w:r>
+        <w:t xml:space="preserve">Para validar o cookie, você faz o mesmo: produz uma </w:t>
+      </w:r>
+      <w:proofErr w:type="spellStart"/>
+      <w:r>
+        <w:t>tag</w:t>
+      </w:r>
+      <w:proofErr w:type="spellEnd"/>
+      <w:r>
+        <w:t xml:space="preserve"> de autenticação a partir da sua chave secreta e do nome de usuário contido no cookie e verifica se corresponde à </w:t>
+      </w:r>
+      <w:proofErr w:type="spellStart"/>
+      <w:r>
+        <w:t>tag</w:t>
+      </w:r>
+      <w:proofErr w:type="spellEnd"/>
+      <w:r>
+        <w:t xml:space="preserve"> de autenticação contida no cookie. Se corresponder, deve ter vindo de você, já que você foi o único que poderia ter produzido uma </w:t>
+      </w:r>
+      <w:proofErr w:type="spellStart"/>
+      <w:r>
+        <w:t>tag</w:t>
+      </w:r>
+      <w:proofErr w:type="spellEnd"/>
+      <w:r>
+        <w:t xml:space="preserve"> de autenticação válida (sob sua chave secreta). Eu ilustro isso na figura 3.4.</w:t>
+      </w:r>
+    </w:p>
+    <w:p>
+      <w:r>
+        <w:rPr>
+          <w:noProof/>
+        </w:rPr>
         <w:drawing>
           <wp:inline distT="0" distB="0" distL="0" distR="0" wp14:anchorId="0B8BA4C8" wp14:editId="073D3A11">
             <wp:extent cx="6030167" cy="2295845"/>
@@ -375,7 +756,84 @@
     </w:p>
     <w:p>
       <w:r>
-        <w:t>Um MAC é como uma função de hash privada que apenas você pode calcular porque conhece a chave. Em certo sentido, você pode personalizar uma função de hash com uma chave. A relação com funções de hash não termina aí. Você verá mais adiante neste capítulo que MACs são frequentemente construídos a partir de funções de hash. A seguir, vejamos um exemplo diferente usando código real.</w:t>
+        <w:t>Figura 3.4 Um usuário malicioso adultera seu</w:t>
+      </w:r>
+      <w:r>
+        <w:t xml:space="preserve"> </w:t>
+      </w:r>
+      <w:r>
+        <w:t xml:space="preserve">cookie, mas não consegue forjar uma </w:t>
+      </w:r>
+      <w:proofErr w:type="spellStart"/>
+      <w:r>
+        <w:t>tag</w:t>
+      </w:r>
+      <w:proofErr w:type="spellEnd"/>
+      <w:r>
+        <w:t xml:space="preserve"> de autenticação válida</w:t>
+      </w:r>
+      <w:r>
+        <w:t xml:space="preserve"> </w:t>
+      </w:r>
+      <w:r>
+        <w:t>para o novo cookie. Consequentemente, a página web</w:t>
+      </w:r>
+      <w:r>
+        <w:t xml:space="preserve"> </w:t>
+      </w:r>
+      <w:r>
+        <w:t>não consegue verificar a autenticidade e a integridade</w:t>
+      </w:r>
+      <w:r>
+        <w:t xml:space="preserve"> </w:t>
+      </w:r>
+      <w:r>
+        <w:t>do cookie e, portanto, descarta a solicitação.</w:t>
+      </w:r>
+    </w:p>
+    <w:p>
+      <w:r>
+        <w:t xml:space="preserve">Um MAC é como uma função de </w:t>
+      </w:r>
+      <w:proofErr w:type="spellStart"/>
+      <w:r>
+        <w:t>hash</w:t>
+      </w:r>
+      <w:proofErr w:type="spellEnd"/>
+      <w:r>
+        <w:t xml:space="preserve"> privada que apenas você pode calcular porque conhece a chave. Em certo sentido, você pode personalizar uma função de </w:t>
+      </w:r>
+      <w:proofErr w:type="spellStart"/>
+      <w:r>
+        <w:t>hash</w:t>
+      </w:r>
+      <w:proofErr w:type="spellEnd"/>
+      <w:r>
+        <w:t xml:space="preserve"> com uma chave. A relação com funções de </w:t>
+      </w:r>
+      <w:proofErr w:type="spellStart"/>
+      <w:r>
+        <w:t>hash</w:t>
+      </w:r>
+      <w:proofErr w:type="spellEnd"/>
+      <w:r>
+        <w:t xml:space="preserve"> não termina aí. Você verá mais adiante neste capítulo que </w:t>
+      </w:r>
+      <w:proofErr w:type="spellStart"/>
+      <w:r>
+        <w:t>MACs</w:t>
+      </w:r>
+      <w:proofErr w:type="spellEnd"/>
+      <w:r>
+        <w:t xml:space="preserve"> são frequentemente construídos a partir de funções de </w:t>
+      </w:r>
+      <w:proofErr w:type="spellStart"/>
+      <w:r>
+        <w:t>hash</w:t>
+      </w:r>
+      <w:proofErr w:type="spellEnd"/>
+      <w:r>
+        <w:t>. A seguir, vejamos um exemplo diferente usando código real.</w:t>
       </w:r>
     </w:p>
     <w:p>
@@ -395,17 +853,84 @@
     </w:p>
     <w:p>
       <w:r>
-        <w:t>Até agora, você era o único usando um MAC. Vamos aumentar o número de participantes e usar isso como motivação para escrever algum código e ver como os MACs são usados na prática. Imagine que você quer se comunicar com outra pessoa, e você não se importa com outras pessoas lendo suas mensagens. O que realmente importa, porém, é a integridade das mensagens: elas não devem ser modificadas! Uma solução é fazer com que você e seu correspondente usem a mesma chave secreta com um MAC para proteger a integridade de suas comunicações.</w:t>
-      </w:r>
-    </w:p>
-    <w:p>
-      <w:r>
-        <w:t>Para este exemplo, usaremos uma das funções de MAC mais populares — código de autenticação de mensagem baseado em hash (HMAC) — com a linguagem de programação Rust. HMAC é um código de autenticação de mensagem que usa uma função de hash como núcleo. Ele é compatível com diferentes funções de hash, mas é usado principalmente em conjunto com SHA-2. Como mostra a listagem a seguir, a parte de envio simplesmente pega uma chave e uma mensagem e retorna uma tag de autenticação.</w:t>
+        <w:t xml:space="preserve">Até agora, você era o único usando um MAC. Vamos aumentar o número de participantes e usar isso como motivação para escrever algum código e ver como os </w:t>
+      </w:r>
+      <w:proofErr w:type="spellStart"/>
+      <w:r>
+        <w:t>MACs</w:t>
+      </w:r>
+      <w:proofErr w:type="spellEnd"/>
+      <w:r>
+        <w:t xml:space="preserve"> são usados na prática. Imagine que você quer se comunicar com outra pessoa, e você não se importa com outras pessoas lendo suas mensagens. O que realmente importa, porém, é a integridade das mensagens: elas não devem ser modificadas! Uma solução é fazer com que você e seu correspondente usem a mesma chave secreta com um MAC para proteger a integridade de suas comunicações.</w:t>
       </w:r>
     </w:p>
     <w:p>
       <w:r>
         <w:lastRenderedPageBreak/>
+        <w:t xml:space="preserve">Para este exemplo, usaremos uma das funções de MAC mais populares — código de autenticação de </w:t>
+      </w:r>
+      <w:proofErr w:type="spellStart"/>
+      <w:r>
+        <w:t>mensagem</w:t>
+      </w:r>
+      <w:proofErr w:type="spellEnd"/>
+      <w:r>
+        <w:t xml:space="preserve"> baseado em </w:t>
+      </w:r>
+      <w:proofErr w:type="spellStart"/>
+      <w:r>
+        <w:t>hash</w:t>
+      </w:r>
+      <w:proofErr w:type="spellEnd"/>
+      <w:r>
+        <w:t xml:space="preserve"> (HMAC) — com a linguagem de programação </w:t>
+      </w:r>
+      <w:proofErr w:type="spellStart"/>
+      <w:r>
+        <w:t>Rust</w:t>
+      </w:r>
+      <w:proofErr w:type="spellEnd"/>
+      <w:r>
+        <w:t xml:space="preserve">. HMAC é um código de autenticação de </w:t>
+      </w:r>
+      <w:proofErr w:type="spellStart"/>
+      <w:r>
+        <w:t>mensagem</w:t>
+      </w:r>
+      <w:proofErr w:type="spellEnd"/>
+      <w:r>
+        <w:t xml:space="preserve"> que usa uma função de </w:t>
+      </w:r>
+      <w:proofErr w:type="spellStart"/>
+      <w:r>
+        <w:t>hash</w:t>
+      </w:r>
+      <w:proofErr w:type="spellEnd"/>
+      <w:r>
+        <w:t xml:space="preserve"> como núcleo. Ele é compatível com diferentes funções de </w:t>
+      </w:r>
+      <w:proofErr w:type="spellStart"/>
+      <w:r>
+        <w:t>hash</w:t>
+      </w:r>
+      <w:proofErr w:type="spellEnd"/>
+      <w:r>
+        <w:t xml:space="preserve">, mas é usado principalmente em conjunto com SHA-2. Como mostra a listagem a seguir, a parte de envio simplesmente pega uma chave e uma mensagem e retorna uma </w:t>
+      </w:r>
+      <w:proofErr w:type="spellStart"/>
+      <w:r>
+        <w:t>tag</w:t>
+      </w:r>
+      <w:proofErr w:type="spellEnd"/>
+      <w:r>
+        <w:t xml:space="preserve"> de autenticação.</w:t>
+      </w:r>
+    </w:p>
+    <w:p>
+      <w:r>
+        <w:rPr>
+          <w:noProof/>
+        </w:rPr>
         <w:drawing>
           <wp:inline distT="0" distB="0" distL="0" distR="0" wp14:anchorId="7C3EBF59" wp14:editId="0E3FA934">
             <wp:extent cx="6030167" cy="2143424"/>
@@ -487,11 +1012,30 @@
     </w:p>
     <w:p>
       <w:r>
-        <w:t>Do outro lado, o processo é semelhante. Após receber tanto a mensagem quanto a tag de autenticação, seu amigo pode gerar sua própria tag com a mesma chave secreta e então comparar as duas. Assim como na criptografia, ambos os lados precisam compartilhar a mesma chave secreta para que isso funcione. A listagem a seguir mostra como isso funciona:</w:t>
-      </w:r>
-    </w:p>
-    <w:p>
-      <w:r>
+        <w:t xml:space="preserve">Do outro lado, o processo é semelhante. Após receber tanto a mensagem quanto a </w:t>
+      </w:r>
+      <w:proofErr w:type="spellStart"/>
+      <w:r>
+        <w:t>tag</w:t>
+      </w:r>
+      <w:proofErr w:type="spellEnd"/>
+      <w:r>
+        <w:t xml:space="preserve"> de autenticação, seu amigo pode gerar sua própria </w:t>
+      </w:r>
+      <w:proofErr w:type="spellStart"/>
+      <w:r>
+        <w:t>tag</w:t>
+      </w:r>
+      <w:proofErr w:type="spellEnd"/>
+      <w:r>
+        <w:t xml:space="preserve"> com a mesma chave secreta e então comparar as duas. Assim como na criptografia, ambos os lados precisam compartilhar a mesma chave secreta para que isso funcione. A listagem a seguir mostra como isso funciona:</w:t>
+      </w:r>
+    </w:p>
+    <w:p>
+      <w:r>
+        <w:rPr>
+          <w:noProof/>
+        </w:rPr>
         <w:drawing>
           <wp:inline distT="0" distB="0" distL="0" distR="0" wp14:anchorId="5431ACC6" wp14:editId="10BE0B70">
             <wp:extent cx="5982535" cy="1991003"/>
@@ -574,12 +1118,28 @@
     </w:p>
     <w:p>
       <w:r>
-        <w:t>NOTA: Este protocolo não é perfeito: ele permite repetições (replays). Se uma mensagem e sua tag de autenticação forem reproduzidas posteriormente, ainda serão autênticas, mas você não terá como detectar que se trata de uma mensagem antiga sendo reenviada. Mais adiante neste capítulo, falarei sobre uma solução.</w:t>
-      </w:r>
-    </w:p>
-    <w:p>
-      <w:r>
-        <w:t>Agora que você sabe para que um MAC pode ser usado, falarei sobre algumas das “pegadinhas” dos MACs na próxima seção.</w:t>
+        <w:t xml:space="preserve">NOTA: Este protocolo não é perfeito: ele permite repetições (replays). Se uma mensagem e sua </w:t>
+      </w:r>
+      <w:proofErr w:type="spellStart"/>
+      <w:r>
+        <w:t>tag</w:t>
+      </w:r>
+      <w:proofErr w:type="spellEnd"/>
+      <w:r>
+        <w:t xml:space="preserve"> de autenticação forem reproduzidas posteriormente, ainda serão autênticas, mas você não terá como detectar que se trata de uma mensagem antiga sendo reenviada. Mais adiante neste capítulo, falarei sobre uma solução.</w:t>
+      </w:r>
+    </w:p>
+    <w:p>
+      <w:r>
+        <w:t xml:space="preserve">Agora que você sabe para que um MAC pode ser usado, falarei sobre algumas das “pegadinhas” dos </w:t>
+      </w:r>
+      <w:proofErr w:type="spellStart"/>
+      <w:r>
+        <w:t>MACs</w:t>
+      </w:r>
+      <w:proofErr w:type="spellEnd"/>
+      <w:r>
+        <w:t xml:space="preserve"> na próxima seção.</w:t>
       </w:r>
     </w:p>
     <w:p>
@@ -605,8 +1165,21 @@
       </w:r>
     </w:p>
     <w:p>
-      <w:r>
-        <w:t>MACs, como todos os primitivos criptográficos, têm suas peculiaridades e armadilhas. Antes de prosseguirmos, fornecerei algumas explicações sobre quais propriedades de segurança os MACs oferecem e como usá-los corretamente. Você aprenderá (nesta ordem) que:</w:t>
+      <w:proofErr w:type="spellStart"/>
+      <w:r>
+        <w:t>MACs</w:t>
+      </w:r>
+      <w:proofErr w:type="spellEnd"/>
+      <w:r>
+        <w:t xml:space="preserve">, como todos os primitivos criptográficos, têm suas peculiaridades e armadilhas. Antes de prosseguirmos, fornecerei algumas explicações sobre quais propriedades de segurança os </w:t>
+      </w:r>
+      <w:proofErr w:type="spellStart"/>
+      <w:r>
+        <w:t>MACs</w:t>
+      </w:r>
+      <w:proofErr w:type="spellEnd"/>
+      <w:r>
+        <w:t xml:space="preserve"> oferecem e como usá-los corretamente. Você aprenderá (nesta ordem) que:</w:t>
       </w:r>
     </w:p>
     <w:p>
@@ -616,8 +1189,21 @@
           <w:numId w:val="2"/>
         </w:numPr>
       </w:pPr>
-      <w:r>
-        <w:t>MACs são resistentes contra a falsificação de tags de autenticação.</w:t>
+      <w:proofErr w:type="spellStart"/>
+      <w:r>
+        <w:t>MACs</w:t>
+      </w:r>
+      <w:proofErr w:type="spellEnd"/>
+      <w:r>
+        <w:t xml:space="preserve"> são resistentes contra a falsificação de </w:t>
+      </w:r>
+      <w:proofErr w:type="spellStart"/>
+      <w:r>
+        <w:t>tags</w:t>
+      </w:r>
+      <w:proofErr w:type="spellEnd"/>
+      <w:r>
+        <w:t xml:space="preserve"> de autenticação.</w:t>
       </w:r>
     </w:p>
     <w:p>
@@ -628,7 +1214,15 @@
         </w:numPr>
       </w:pPr>
       <w:r>
-        <w:t>Uma tag de autenticação precisa ter um comprimento mínimo para ser segura.</w:t>
+        <w:t xml:space="preserve">Uma </w:t>
+      </w:r>
+      <w:proofErr w:type="spellStart"/>
+      <w:r>
+        <w:t>tag</w:t>
+      </w:r>
+      <w:proofErr w:type="spellEnd"/>
+      <w:r>
+        <w:t xml:space="preserve"> de autenticação precisa ter um comprimento mínimo para ser segura.</w:t>
       </w:r>
     </w:p>
     <w:p>
@@ -650,7 +1244,15 @@
         </w:numPr>
       </w:pPr>
       <w:r>
-        <w:t>Verificar uma tag de autenticação é propenso a erros.</w:t>
+        <w:t xml:space="preserve">Verificar uma </w:t>
+      </w:r>
+      <w:proofErr w:type="spellStart"/>
+      <w:r>
+        <w:t>tag</w:t>
+      </w:r>
+      <w:proofErr w:type="spellEnd"/>
+      <w:r>
+        <w:t xml:space="preserve"> de autenticação é propenso a erros.</w:t>
       </w:r>
     </w:p>
     <w:p>
@@ -665,22 +1267,110 @@
           <w:b/>
           <w:bCs/>
         </w:rPr>
-        <w:t>3.3.1 Falsificação de tag de autenticação</w:t>
-      </w:r>
-    </w:p>
-    <w:p>
-      <w:r>
-        <w:t>O objetivo geral de segurança de um MAC é impedir a falsificação da tag de autenticação em uma nova mensagem. Isso significa que, sem o conhecimento da chave secreta k, não se pode calcular a tag de autenticação t = MAC(k, m) em mensagens m de sua escolha. Isso parece justo, certo? Não podemos calcular uma função se nos falta um argumento.</w:t>
-      </w:r>
-    </w:p>
-    <w:p>
-      <w:r>
-        <w:t>Os MACs fornecem muito mais garantia do que isso, entretanto. Aplicações do mundo real frequentemente permitem que atacantes obtenham tags de autenticação em algumas mensagens restritas. Por exemplo, esse foi o caso no nosso cenário introdutório, onde um usuário podia obter quase qualquer tag de autenticação ao se registrar com um apelido disponível. Portanto, os MACs precisam ser seguros mesmo contra esses atacantes mais poderosos. Um MAC geralmente vem com uma prova de que, mesmo que um atacante possa pedir que você produza tags de autenticação para um grande número de mensagens arbitrárias, o atacante ainda não deve ser capaz de forjar uma tag de autenticação para uma mensagem nunca antes vista por conta própria.</w:t>
-      </w:r>
-    </w:p>
-    <w:p>
-      <w:r>
-        <w:t>NOTA: Alguém poderia se perguntar como provar tal propriedade extrema é útil. Se o atacante pode solicitar diretamente tags de autenticação em mensagens arbitrárias, então o que resta para proteger? Mas é assim que as provas de segurança funcionam em criptografia: elas consideram o atacante mais poderoso e mostram que, mesmo assim, o atacante não tem chance. Na prática, o atacante geralmente é menos poderoso e, assim, temos confiança de que, se um atacante poderoso não pode fazer algo ruim, um menos poderoso tem ainda menos recursos.</w:t>
+        <w:t xml:space="preserve">3.3.1 Falsificação de </w:t>
+      </w:r>
+      <w:proofErr w:type="spellStart"/>
+      <w:r>
+        <w:rPr>
+          <w:b/>
+          <w:bCs/>
+        </w:rPr>
+        <w:t>tag</w:t>
+      </w:r>
+      <w:proofErr w:type="spellEnd"/>
+      <w:r>
+        <w:rPr>
+          <w:b/>
+          <w:bCs/>
+        </w:rPr>
+        <w:t xml:space="preserve"> de autenticação</w:t>
+      </w:r>
+    </w:p>
+    <w:p>
+      <w:r>
+        <w:t xml:space="preserve">O objetivo geral de segurança de um MAC é impedir a falsificação da </w:t>
+      </w:r>
+      <w:proofErr w:type="spellStart"/>
+      <w:r>
+        <w:t>tag</w:t>
+      </w:r>
+      <w:proofErr w:type="spellEnd"/>
+      <w:r>
+        <w:t xml:space="preserve"> de autenticação em uma nova mensagem. Isso significa que, sem o conhecimento da chave secreta k, não se pode calcular a </w:t>
+      </w:r>
+      <w:proofErr w:type="spellStart"/>
+      <w:r>
+        <w:t>tag</w:t>
+      </w:r>
+      <w:proofErr w:type="spellEnd"/>
+      <w:r>
+        <w:t xml:space="preserve"> de autenticação t = MAC(k, m) em mensagens m de sua escolha. Isso parece justo, certo? Não podemos calcular uma função se nos falta um argumento.</w:t>
+      </w:r>
+    </w:p>
+    <w:p>
+      <w:r>
+        <w:t xml:space="preserve">Os </w:t>
+      </w:r>
+      <w:proofErr w:type="spellStart"/>
+      <w:r>
+        <w:t>MACs</w:t>
+      </w:r>
+      <w:proofErr w:type="spellEnd"/>
+      <w:r>
+        <w:t xml:space="preserve"> fornecem muito mais garantia do que isso, entretanto. Aplicações do mundo real frequentemente permitem que atacantes obtenham </w:t>
+      </w:r>
+      <w:proofErr w:type="spellStart"/>
+      <w:r>
+        <w:t>tags</w:t>
+      </w:r>
+      <w:proofErr w:type="spellEnd"/>
+      <w:r>
+        <w:t xml:space="preserve"> de autenticação em algumas mensagens restritas. Por exemplo, esse foi o caso no nosso cenário introdutório, onde um usuário podia obter quase qualquer </w:t>
+      </w:r>
+      <w:proofErr w:type="spellStart"/>
+      <w:r>
+        <w:t>tag</w:t>
+      </w:r>
+      <w:proofErr w:type="spellEnd"/>
+      <w:r>
+        <w:t xml:space="preserve"> de autenticação ao se registrar com um apelido disponível. Portanto, os </w:t>
+      </w:r>
+      <w:proofErr w:type="spellStart"/>
+      <w:r>
+        <w:t>MACs</w:t>
+      </w:r>
+      <w:proofErr w:type="spellEnd"/>
+      <w:r>
+        <w:t xml:space="preserve"> precisam ser seguros mesmo contra esses atacantes mais poderosos. Um MAC geralmente vem com uma prova de que, mesmo que um atacante possa pedir que você produza </w:t>
+      </w:r>
+      <w:proofErr w:type="spellStart"/>
+      <w:r>
+        <w:t>tags</w:t>
+      </w:r>
+      <w:proofErr w:type="spellEnd"/>
+      <w:r>
+        <w:t xml:space="preserve"> de autenticação para um grande número de mensagens arbitrárias, o atacante ainda não deve ser capaz de forjar uma </w:t>
+      </w:r>
+      <w:proofErr w:type="spellStart"/>
+      <w:r>
+        <w:t>tag</w:t>
+      </w:r>
+      <w:proofErr w:type="spellEnd"/>
+      <w:r>
+        <w:t xml:space="preserve"> de autenticação para uma mensagem nunca antes vista por conta própria.</w:t>
+      </w:r>
+    </w:p>
+    <w:p>
+      <w:r>
+        <w:t xml:space="preserve">NOTA: Alguém poderia se perguntar como provar tal propriedade extrema é útil. Se o atacante pode solicitar diretamente </w:t>
+      </w:r>
+      <w:proofErr w:type="spellStart"/>
+      <w:r>
+        <w:t>tags</w:t>
+      </w:r>
+      <w:proofErr w:type="spellEnd"/>
+      <w:r>
+        <w:t xml:space="preserve"> de autenticação em mensagens arbitrárias, então o que resta para proteger? Mas é assim que as provas de segurança funcionam em criptografia: elas consideram o atacante mais poderoso e mostram que, mesmo assim, o atacante não tem chance. Na prática, o atacante geralmente é menos poderoso e, assim, temos confiança de que, se um atacante poderoso não pode fazer algo ruim, um menos poderoso tem ainda menos recursos.</w:t>
       </w:r>
     </w:p>
     <w:p>
@@ -704,64 +1394,227 @@
           <w:b/>
           <w:bCs/>
         </w:rPr>
-        <w:t>3.3.2 Comprimentos da tag de autenticação</w:t>
-      </w:r>
-    </w:p>
-    <w:p>
-      <w:r>
-        <w:t>Outro possível ataque contra o uso de MACs são colisões. Lembre-se, encontrar uma colisão para uma função de hash significa encontrar duas entradas diferentes X e Y tais que HASH(X) = HASH(Y). Podemos estender essa definição para MACs definindo uma colisão quando MAC(k, X) = MAC(k, Y) para entradas X e Y.</w:t>
-      </w:r>
-    </w:p>
-    <w:p>
-      <w:r>
-        <w:t>Como aprendemos no capítulo 2 com o limite do aniversário (birthday bound), colisões podem ser encontradas com alta probabilidade se o comprimento da saída do nosso algoritmo for pequeno. Por exemplo, com MACs, um atacante que tenha acesso a um serviço produzindo tags de autenticação de 64 bits pode encontrar uma colisão com alta probabilidade solicitando um número bem menor (2³²) de tags. Tal colisão raramente é explorável na prática, mas existem alguns cenários onde a resistência a colisões importa. Por esta razão, queremos um tamanho de tag de autenticação que limite tais ataques. Em geral, são usadas tags de autenticação de 128 bits, pois fornecem resistência suficiente.</w:t>
-      </w:r>
-    </w:p>
-    <w:p>
-      <w:r>
-        <w:t>“[Solicitar 2⁶⁴ tags de autenticação] levaria 250.000 anos em um link contínuo de 1Gbps, e sem alterar a chave secreta K durante todo esse tempo.”</w:t>
-      </w:r>
-    </w:p>
-    <w:p>
-      <w:pPr>
-        <w:rPr>
-          <w:lang w:val="en-US"/>
-        </w:rPr>
-      </w:pPr>
-      <w:r>
-        <w:rPr>
-          <w:lang w:val="en-US"/>
-        </w:rPr>
-        <w:t>— RFC 2104 (“HMAC: Keyed-Hashing for Message Authentication,” 1997)</w:t>
-      </w:r>
-    </w:p>
-    <w:p>
-      <w:r>
-        <w:t>Usar uma tag de autenticação de 128 bits pode parecer contraintuitivo porque queremos saídas de 256 bits para funções de hash. Mas funções de hash são algoritmos públicos que podem ser computados offline, o que permite que um atacante otimize e paralelize um ataque de forma intensa. Com uma função com chave como um MAC, um atacante não pode otimizar o ataque offline de forma eficiente e é forçado a solicitar diretamente as tags de autenticação de você, o que geralmente torna o ataque muito mais lento. Uma tag de autenticação de 128 bits requer 2⁶⁴ consultas online por parte do atacante para ter 50% de chance de encontrar colisões, o que é considerado suficientemente grande. Ainda assim, pode-se querer aumentar uma tag de autenticação para 256 bits, o que também é possível.</w:t>
-      </w:r>
-    </w:p>
-    <w:p>
-      <w:pPr>
+        <w:t xml:space="preserve">3.3.2 Comprimentos da </w:t>
+      </w:r>
+      <w:proofErr w:type="spellStart"/>
+      <w:r>
         <w:rPr>
           <w:b/>
           <w:bCs/>
         </w:rPr>
-      </w:pPr>
+        <w:t>tag</w:t>
+      </w:r>
+      <w:proofErr w:type="spellEnd"/>
       <w:r>
         <w:rPr>
           <w:b/>
           <w:bCs/>
         </w:rPr>
+        <w:t xml:space="preserve"> de autenticação</w:t>
+      </w:r>
+    </w:p>
+    <w:p>
+      <w:r>
+        <w:t xml:space="preserve">Outro possível ataque contra o uso de </w:t>
+      </w:r>
+      <w:proofErr w:type="spellStart"/>
+      <w:r>
+        <w:t>MACs</w:t>
+      </w:r>
+      <w:proofErr w:type="spellEnd"/>
+      <w:r>
+        <w:t xml:space="preserve"> são colisões. Lembre-se, encontrar uma colisão para uma função de </w:t>
+      </w:r>
+      <w:proofErr w:type="spellStart"/>
+      <w:r>
+        <w:t>hash</w:t>
+      </w:r>
+      <w:proofErr w:type="spellEnd"/>
+      <w:r>
+        <w:t xml:space="preserve"> significa encontrar duas entradas diferentes X e Y tais que HASH(X) = HASH(Y). Podemos estender essa definição para </w:t>
+      </w:r>
+      <w:proofErr w:type="spellStart"/>
+      <w:r>
+        <w:t>MACs</w:t>
+      </w:r>
+      <w:proofErr w:type="spellEnd"/>
+      <w:r>
+        <w:t xml:space="preserve"> definindo uma colisão quando MAC(k, X) = MAC(k, Y) para entradas X e Y.</w:t>
+      </w:r>
+    </w:p>
+    <w:p>
+      <w:r>
+        <w:t>Como aprendemos no capítulo 2 com o limite do aniversário (</w:t>
+      </w:r>
+      <w:proofErr w:type="spellStart"/>
+      <w:r>
+        <w:t>birthday</w:t>
+      </w:r>
+      <w:proofErr w:type="spellEnd"/>
+      <w:r>
+        <w:t xml:space="preserve"> </w:t>
+      </w:r>
+      <w:proofErr w:type="spellStart"/>
+      <w:r>
+        <w:t>bound</w:t>
+      </w:r>
+      <w:proofErr w:type="spellEnd"/>
+      <w:r>
+        <w:t xml:space="preserve">), colisões podem ser encontradas com alta probabilidade se o comprimento da saída do nosso algoritmo for pequeno. Por exemplo, com </w:t>
+      </w:r>
+      <w:proofErr w:type="spellStart"/>
+      <w:r>
+        <w:t>MACs</w:t>
+      </w:r>
+      <w:proofErr w:type="spellEnd"/>
+      <w:r>
+        <w:t xml:space="preserve">, um atacante que tenha acesso a um serviço produzindo </w:t>
+      </w:r>
+      <w:proofErr w:type="spellStart"/>
+      <w:r>
+        <w:t>tags</w:t>
+      </w:r>
+      <w:proofErr w:type="spellEnd"/>
+      <w:r>
+        <w:t xml:space="preserve"> de autenticação de 64 bits pode encontrar uma colisão com alta probabilidade solicitando um número bem menor (2³²) de </w:t>
+      </w:r>
+      <w:proofErr w:type="spellStart"/>
+      <w:r>
+        <w:t>tags</w:t>
+      </w:r>
+      <w:proofErr w:type="spellEnd"/>
+      <w:r>
+        <w:t xml:space="preserve">. Tal colisão raramente é explorável na prática, mas existem alguns cenários onde a resistência a colisões importa. Por esta razão, queremos um tamanho de </w:t>
+      </w:r>
+      <w:proofErr w:type="spellStart"/>
+      <w:r>
+        <w:t>tag</w:t>
+      </w:r>
+      <w:proofErr w:type="spellEnd"/>
+      <w:r>
+        <w:t xml:space="preserve"> de autenticação que limite tais ataques. Em geral, são usadas </w:t>
+      </w:r>
+      <w:proofErr w:type="spellStart"/>
+      <w:r>
+        <w:t>tags</w:t>
+      </w:r>
+      <w:proofErr w:type="spellEnd"/>
+      <w:r>
+        <w:t xml:space="preserve"> de autenticação de 128 bits, pois fornecem resistência suficiente.</w:t>
+      </w:r>
+    </w:p>
+    <w:p>
+      <w:r>
+        <w:t xml:space="preserve">“[Solicitar 2⁶⁴ </w:t>
+      </w:r>
+      <w:proofErr w:type="spellStart"/>
+      <w:r>
+        <w:t>tags</w:t>
+      </w:r>
+      <w:proofErr w:type="spellEnd"/>
+      <w:r>
+        <w:t xml:space="preserve"> de autenticação] levaria 250.000 anos em um link contínuo de 1Gbps, e sem alterar a chave secreta K durante todo esse tempo.”</w:t>
+      </w:r>
+    </w:p>
+    <w:p>
+      <w:pPr>
+        <w:rPr>
+          <w:lang w:val="en-US"/>
+        </w:rPr>
+      </w:pPr>
+      <w:r>
+        <w:rPr>
+          <w:lang w:val="en-US"/>
+        </w:rPr>
+        <w:t>— RFC 2104 (“HMAC: Keyed-Hashing for Message Authentication,” 1997)</w:t>
+      </w:r>
+    </w:p>
+    <w:p>
+      <w:r>
+        <w:t xml:space="preserve">Usar uma </w:t>
+      </w:r>
+      <w:proofErr w:type="spellStart"/>
+      <w:r>
+        <w:t>tag</w:t>
+      </w:r>
+      <w:proofErr w:type="spellEnd"/>
+      <w:r>
+        <w:t xml:space="preserve"> de autenticação de 128 bits pode parecer contraintuitivo porque queremos saídas de 256 bits para funções de </w:t>
+      </w:r>
+      <w:proofErr w:type="spellStart"/>
+      <w:r>
+        <w:t>hash</w:t>
+      </w:r>
+      <w:proofErr w:type="spellEnd"/>
+      <w:r>
+        <w:t xml:space="preserve">. Mas funções de </w:t>
+      </w:r>
+      <w:proofErr w:type="spellStart"/>
+      <w:r>
+        <w:t>hash</w:t>
+      </w:r>
+      <w:proofErr w:type="spellEnd"/>
+      <w:r>
+        <w:t xml:space="preserve"> são algoritmos públicos que podem ser computados offline, o que permite que um atacante otimize e paralelize um ataque de forma intensa. Com uma função com chave como um MAC, um atacante não pode otimizar o ataque offline de forma eficiente e é forçado a solicitar diretamente as </w:t>
+      </w:r>
+      <w:proofErr w:type="spellStart"/>
+      <w:r>
+        <w:t>tags</w:t>
+      </w:r>
+      <w:proofErr w:type="spellEnd"/>
+      <w:r>
+        <w:t xml:space="preserve"> de autenticação de você, o que geralmente torna o ataque muito mais lento. Uma </w:t>
+      </w:r>
+      <w:proofErr w:type="spellStart"/>
+      <w:r>
+        <w:t>tag</w:t>
+      </w:r>
+      <w:proofErr w:type="spellEnd"/>
+      <w:r>
+        <w:t xml:space="preserve"> de autenticação de 128 bits requer 2⁶⁴ consultas online por parte do atacante para ter 50% de chance de encontrar colisões, o que é considerado suficientemente grande. Ainda assim, pode-se querer aumentar uma </w:t>
+      </w:r>
+      <w:proofErr w:type="spellStart"/>
+      <w:r>
+        <w:t>tag</w:t>
+      </w:r>
+      <w:proofErr w:type="spellEnd"/>
+      <w:r>
+        <w:t xml:space="preserve"> de autenticação para 256 bits, o que também é possível.</w:t>
+      </w:r>
+    </w:p>
+    <w:p>
+      <w:pPr>
+        <w:rPr>
+          <w:b/>
+          <w:bCs/>
+        </w:rPr>
+      </w:pPr>
+      <w:r>
+        <w:rPr>
+          <w:b/>
+          <w:bCs/>
+        </w:rPr>
         <w:t>3.3.3 Ataques de repetição (Replay)</w:t>
       </w:r>
     </w:p>
     <w:p>
       <w:r>
-        <w:t>Uma coisa que ainda não mencionei são os ataques de repetição. Vejamos um cenário que é vulnerável a tais ataques. Imagine que Alice e Bob se comunicam em aberto usando uma conexão insegura. Para proteger as mensagens contra adulteração, eles anexam a cada mensagem uma tag de autenticação. Mais especificamente, ambos usam duas chaves secretas diferentes para proteger lados diferentes da conexão (como boa prática). Eu ilustro isso na figura 3.5.</w:t>
-      </w:r>
-    </w:p>
-    <w:p>
-      <w:r>
+        <w:t xml:space="preserve">Uma coisa que ainda não mencionei são os ataques de repetição. Vejamos um cenário que é vulnerável a tais ataques. Imagine que Alice e Bob se comunicam em aberto usando uma conexão insegura. Para proteger as mensagens contra adulteração, eles anexam a cada mensagem uma </w:t>
+      </w:r>
+      <w:proofErr w:type="spellStart"/>
+      <w:r>
+        <w:t>tag</w:t>
+      </w:r>
+      <w:proofErr w:type="spellEnd"/>
+      <w:r>
+        <w:t xml:space="preserve"> de autenticação. Mais especificamente, ambos usam duas chaves secretas diferentes para proteger lados diferentes da conexão (como boa prática). Eu ilustro isso na figura 3.5.</w:t>
+      </w:r>
+    </w:p>
+    <w:p>
+      <w:r>
+        <w:rPr>
+          <w:noProof/>
+        </w:rPr>
         <w:drawing>
           <wp:inline distT="0" distB="0" distL="0" distR="0" wp14:anchorId="50F24D78" wp14:editId="7A92E07D">
             <wp:extent cx="5820587" cy="2467319"/>
@@ -801,17 +1654,68 @@
     </w:p>
     <w:p>
       <w:r>
+        <w:t>Figura 3.5 Dois usuários compartilhando duas chaves,</w:t>
+      </w:r>
+      <w:r>
+        <w:t xml:space="preserve"> </w:t>
+      </w:r>
+      <w:r>
+        <w:t>k1 e k2, trocam mensagens juntamente com</w:t>
+      </w:r>
+      <w:r>
+        <w:t xml:space="preserve"> </w:t>
+      </w:r>
+      <w:proofErr w:type="spellStart"/>
+      <w:r>
+        <w:t>tags</w:t>
+      </w:r>
+      <w:proofErr w:type="spellEnd"/>
+      <w:r>
+        <w:t xml:space="preserve"> de autenticação. Essas </w:t>
+      </w:r>
+      <w:proofErr w:type="spellStart"/>
+      <w:r>
+        <w:t>tags</w:t>
+      </w:r>
+      <w:proofErr w:type="spellEnd"/>
+      <w:r>
+        <w:t xml:space="preserve"> são computadas</w:t>
+      </w:r>
+      <w:r>
+        <w:t xml:space="preserve"> </w:t>
+      </w:r>
+      <w:r>
+        <w:t>a partir de k1 ou k2, dependendo da direção</w:t>
+      </w:r>
+      <w:r>
+        <w:t xml:space="preserve"> </w:t>
+      </w:r>
+      <w:r>
+        <w:t>das mensagens. Um observador malicioso reproduz</w:t>
+      </w:r>
+      <w:r>
+        <w:t xml:space="preserve"> </w:t>
+      </w:r>
+      <w:r>
+        <w:t>uma das mensagens para o usuário.</w:t>
+      </w:r>
+    </w:p>
+    <w:p>
+      <w:r>
+        <w:lastRenderedPageBreak/>
         <w:t>Neste cenário, nada impede que um observador malicioso reproduza uma das mensagens para seu destinatário. Um protocolo que depende de um MAC deve estar ciente disso e construir proteções contra isso. Uma maneira é adicionar um contador incremental à entrada do MAC, como mostrado na figura 3.6.</w:t>
       </w:r>
     </w:p>
     <w:p>
       <w:r>
-        <w:lastRenderedPageBreak/>
         <w:t>Na prática, contadores são frequentemente de comprimento fixo de 64 bits. Isso permite o envio de 2⁶⁴ mensagens antes de o contador se esgotar (e correr o risco de dar a volta e se repetir).</w:t>
       </w:r>
     </w:p>
     <w:p>
       <w:r>
+        <w:rPr>
+          <w:noProof/>
+        </w:rPr>
         <w:drawing>
           <wp:inline distT="0" distB="0" distL="0" distR="0" wp14:anchorId="262A2321" wp14:editId="39926C20">
             <wp:extent cx="5944430" cy="2581635"/>
@@ -851,6 +1755,100 @@
     </w:p>
     <w:p>
       <w:r>
+        <w:t>Figura 3.6 Dois usuários compartilhando duas chaves,</w:t>
+      </w:r>
+      <w:r>
+        <w:t xml:space="preserve"> </w:t>
+      </w:r>
+      <w:r>
+        <w:t>k1 e k2, trocam mensagens juntamente com</w:t>
+      </w:r>
+      <w:r>
+        <w:t xml:space="preserve"> </w:t>
+      </w:r>
+      <w:proofErr w:type="spellStart"/>
+      <w:r>
+        <w:t>tags</w:t>
+      </w:r>
+      <w:proofErr w:type="spellEnd"/>
+      <w:r>
+        <w:t xml:space="preserve"> de autenticação. Essas </w:t>
+      </w:r>
+      <w:proofErr w:type="spellStart"/>
+      <w:r>
+        <w:t>tags</w:t>
+      </w:r>
+      <w:proofErr w:type="spellEnd"/>
+      <w:r>
+        <w:t xml:space="preserve"> são computadas</w:t>
+      </w:r>
+      <w:r>
+        <w:t xml:space="preserve"> </w:t>
+      </w:r>
+      <w:r>
+        <w:t>a partir de k1 ou k2, dependendo da direção das</w:t>
+      </w:r>
+      <w:r>
+        <w:t xml:space="preserve"> </w:t>
+      </w:r>
+      <w:r>
+        <w:t>mensagens. Um observador malicioso reproduz uma das</w:t>
+      </w:r>
+      <w:r>
+        <w:t xml:space="preserve"> </w:t>
+      </w:r>
+      <w:r>
+        <w:t>mensagens para o usuário. Como a vítima</w:t>
+      </w:r>
+      <w:r>
+        <w:t xml:space="preserve"> </w:t>
+      </w:r>
+      <w:r>
+        <w:t xml:space="preserve">incrementou seu contador, a </w:t>
+      </w:r>
+      <w:proofErr w:type="spellStart"/>
+      <w:r>
+        <w:t>tag</w:t>
+      </w:r>
+      <w:proofErr w:type="spellEnd"/>
+      <w:r>
+        <w:t xml:space="preserve"> será</w:t>
+      </w:r>
+      <w:r>
+        <w:t xml:space="preserve"> </w:t>
+      </w:r>
+      <w:r>
+        <w:t xml:space="preserve">computada sobre 2, tudo bem e você? </w:t>
+      </w:r>
+      <w:r>
+        <w:t xml:space="preserve">E </w:t>
+      </w:r>
+      <w:r>
+        <w:t xml:space="preserve">não corresponderá à </w:t>
+      </w:r>
+      <w:proofErr w:type="spellStart"/>
+      <w:r>
+        <w:t>tag</w:t>
+      </w:r>
+      <w:proofErr w:type="spellEnd"/>
+      <w:r>
+        <w:t xml:space="preserve"> enviada pelo invasor. Isso</w:t>
+      </w:r>
+      <w:r>
+        <w:t xml:space="preserve"> </w:t>
+      </w:r>
+      <w:r>
+        <w:t>permite que a vítima rejeite com sucesso a</w:t>
+      </w:r>
+      <w:r>
+        <w:t xml:space="preserve"> </w:t>
+      </w:r>
+      <w:r>
+        <w:t>mensagem reproduzida.</w:t>
+      </w:r>
+    </w:p>
+    <w:p>
+      <w:r>
         <w:t>Claro, se o segredo compartilhado for rotacionado frequentemente (significando que após X mensagens, os participantes concordam em usar um novo segredo compartilhado), então o tamanho do contador pode ser reduzido e redefinido para 0 após uma rotação de chave. (Você deve se convencer de que reutilizar o mesmo contador com duas chaves diferentes está OK.) Novamente, contadores nunca são de comprimento variável por causa de ataques ambíguos.</w:t>
       </w:r>
     </w:p>
@@ -866,21 +1864,120 @@
           <w:b/>
           <w:bCs/>
         </w:rPr>
-        <w:t>3.3.4 Verificando tags de autenticação em tempo constante</w:t>
-      </w:r>
-    </w:p>
-    <w:p>
-      <w:r>
-        <w:t>Essa última armadilha me é cara, pois encontrei essa vulnerabilidade muitas vezes em aplicações que auditei. Ao verificar uma tag de autenticação, a comparação entre a tag de autenticação recebida e a que você calcula deve ser feita em tempo constante. Isso significa que a comparação deve sempre levar o mesmo tempo, assumindo que a recebida tem o tamanho correto. Se o tempo para comparar as duas tags de autenticação não for em tempo constante, provavelmente é porque retorna no momento em que as duas tags diferem. Isso geralmente fornece informação suficiente para permitir ataques que podem recriar byte por byte uma tag de autenticação válida medindo quanto tempo leva para a verificação terminar. Eu explico isso na tirinha a seguir. Chamamos esses tipos de ataques de ataques de tempo (timing attacks).</w:t>
-      </w:r>
-    </w:p>
-    <w:p>
-      <w:r>
-        <w:t>Felizmente para nós, bibliotecas criptográficas que implementam MACs também fornecem funções convenientes para verificar uma tag de autenticação em tempo constante. Se você estiver se perguntando como isso é feito, a listagem 3.3 mostra como o Golang implementa uma comparação de tag de autenticação em tempo constante:</w:t>
-      </w:r>
-    </w:p>
-    <w:p>
-      <w:r>
+        <w:t xml:space="preserve">3.3.4 Verificando </w:t>
+      </w:r>
+      <w:proofErr w:type="spellStart"/>
+      <w:r>
+        <w:rPr>
+          <w:b/>
+          <w:bCs/>
+        </w:rPr>
+        <w:t>tags</w:t>
+      </w:r>
+      <w:proofErr w:type="spellEnd"/>
+      <w:r>
+        <w:rPr>
+          <w:b/>
+          <w:bCs/>
+        </w:rPr>
+        <w:t xml:space="preserve"> de autenticação em tempo constante</w:t>
+      </w:r>
+    </w:p>
+    <w:p>
+      <w:r>
+        <w:t xml:space="preserve">Essa última armadilha me é cara, pois encontrei essa vulnerabilidade muitas vezes em aplicações que auditei. Ao verificar uma </w:t>
+      </w:r>
+      <w:proofErr w:type="spellStart"/>
+      <w:r>
+        <w:t>tag</w:t>
+      </w:r>
+      <w:proofErr w:type="spellEnd"/>
+      <w:r>
+        <w:t xml:space="preserve"> de autenticação, a comparação entre a </w:t>
+      </w:r>
+      <w:proofErr w:type="spellStart"/>
+      <w:r>
+        <w:t>tag</w:t>
+      </w:r>
+      <w:proofErr w:type="spellEnd"/>
+      <w:r>
+        <w:t xml:space="preserve"> de autenticação recebida e a que você calcula deve ser feita em tempo constante. Isso significa que a comparação deve sempre levar o mesmo tempo, assumindo que a recebida tem o tamanho correto. Se o tempo para comparar as duas </w:t>
+      </w:r>
+      <w:proofErr w:type="spellStart"/>
+      <w:r>
+        <w:t>tags</w:t>
+      </w:r>
+      <w:proofErr w:type="spellEnd"/>
+      <w:r>
+        <w:t xml:space="preserve"> de autenticação não for em tempo constante, provavelmente é porque retorna no momento em que as duas </w:t>
+      </w:r>
+      <w:proofErr w:type="spellStart"/>
+      <w:r>
+        <w:t>tags</w:t>
+      </w:r>
+      <w:proofErr w:type="spellEnd"/>
+      <w:r>
+        <w:t xml:space="preserve"> diferem. Isso geralmente fornece informação suficiente para permitir ataques que podem recriar byte por byte uma </w:t>
+      </w:r>
+      <w:proofErr w:type="spellStart"/>
+      <w:r>
+        <w:t>tag</w:t>
+      </w:r>
+      <w:proofErr w:type="spellEnd"/>
+      <w:r>
+        <w:t xml:space="preserve"> de autenticação válida medindo quanto tempo leva para a verificação terminar. Eu explico isso na tirinha a seguir. Chamamos esses tipos de ataques de ataques de tempo (timing </w:t>
+      </w:r>
+      <w:proofErr w:type="spellStart"/>
+      <w:r>
+        <w:t>attacks</w:t>
+      </w:r>
+      <w:proofErr w:type="spellEnd"/>
+      <w:r>
+        <w:t>).</w:t>
+      </w:r>
+    </w:p>
+    <w:p>
+      <w:r>
+        <w:t xml:space="preserve">Felizmente para nós, bibliotecas criptográficas que implementam </w:t>
+      </w:r>
+      <w:proofErr w:type="spellStart"/>
+      <w:r>
+        <w:t>MACs</w:t>
+      </w:r>
+      <w:proofErr w:type="spellEnd"/>
+      <w:r>
+        <w:t xml:space="preserve"> também fornecem funções convenientes para verificar uma </w:t>
+      </w:r>
+      <w:proofErr w:type="spellStart"/>
+      <w:r>
+        <w:t>tag</w:t>
+      </w:r>
+      <w:proofErr w:type="spellEnd"/>
+      <w:r>
+        <w:t xml:space="preserve"> de autenticação em tempo constante. Se você estiver se perguntando como isso é feito, a listagem 3.3 mostra como o </w:t>
+      </w:r>
+      <w:proofErr w:type="spellStart"/>
+      <w:r>
+        <w:t>Golang</w:t>
+      </w:r>
+      <w:proofErr w:type="spellEnd"/>
+      <w:r>
+        <w:t xml:space="preserve"> implementa uma comparação de </w:t>
+      </w:r>
+      <w:proofErr w:type="spellStart"/>
+      <w:r>
+        <w:t>tag</w:t>
+      </w:r>
+      <w:proofErr w:type="spellEnd"/>
+      <w:r>
+        <w:t xml:space="preserve"> de autenticação em tempo constante:</w:t>
+      </w:r>
+    </w:p>
+    <w:p>
+      <w:r>
+        <w:rPr>
+          <w:noProof/>
+        </w:rPr>
         <w:lastRenderedPageBreak/>
         <w:drawing>
           <wp:inline distT="0" distB="0" distL="0" distR="0" wp14:anchorId="3FAEDCFD" wp14:editId="3260A88F">
@@ -963,7 +2060,15 @@
     </w:p>
     <w:p>
       <w:r>
-        <w:t>O truque é que nenhum desvio condicional (branch) é tomado. Como isso funciona exatamente fica como exercício para o leitor.</w:t>
+        <w:t>O truque é que nenhum desvio condicional (</w:t>
+      </w:r>
+      <w:proofErr w:type="spellStart"/>
+      <w:r>
+        <w:t>branch</w:t>
+      </w:r>
+      <w:proofErr w:type="spellEnd"/>
+      <w:r>
+        <w:t>) é tomado. Como isso funciona exatamente fica como exercício para o leitor.</w:t>
       </w:r>
     </w:p>
     <w:p>
@@ -976,7 +2081,15 @@
       </w:r>
       <w:r>
         <w:br/>
-        <w:t>Você consegue descobrir como um contador de comprimento variável poderia permitir que um atacante forjasse uma tag de autenticação?</w:t>
+        <w:t xml:space="preserve">Você consegue descobrir como um contador de comprimento variável poderia permitir que um atacante forjasse uma </w:t>
+      </w:r>
+      <w:proofErr w:type="spellStart"/>
+      <w:r>
+        <w:t>tag</w:t>
+      </w:r>
+      <w:proofErr w:type="spellEnd"/>
+      <w:r>
+        <w:t xml:space="preserve"> de autenticação?</w:t>
       </w:r>
     </w:p>
     <w:p>
@@ -1004,7 +2117,15 @@
     </w:p>
     <w:p>
       <w:r>
-        <w:t>Agora que eu apresentei o que são MACs e quais propriedades de segurança eles fornecem, vamos dar uma olhada em como as pessoas os utilizam em cenários reais. As seções a seguir tratam disso.</w:t>
+        <w:t xml:space="preserve">Agora que eu apresentei o que são </w:t>
+      </w:r>
+      <w:proofErr w:type="spellStart"/>
+      <w:r>
+        <w:t>MACs</w:t>
+      </w:r>
+      <w:proofErr w:type="spellEnd"/>
+      <w:r>
+        <w:t xml:space="preserve"> e quais propriedades de segurança eles fornecem, vamos dar uma olhada em como as pessoas os utilizam em cenários reais. As seções a seguir tratam disso.</w:t>
       </w:r>
     </w:p>
     <w:p>
@@ -1023,8 +2144,13 @@
       </w:r>
     </w:p>
     <w:p>
-      <w:r>
-        <w:t>MACs são usados em muitos lugares para garantir que as comunicações entre duas máquinas ou dois usuários não sejam adulteradas. Isso é necessário tanto nos casos em que as comunicações estão em texto claro quanto nos casos em que estão criptografadas. Eu já expliquei como isso acontece quando as comunicações são transmitidas em texto claro, e no capítulo 4, explicarei como isso é feito quando as comunicações são criptografadas.</w:t>
+      <w:proofErr w:type="spellStart"/>
+      <w:r>
+        <w:t>MACs</w:t>
+      </w:r>
+      <w:proofErr w:type="spellEnd"/>
+      <w:r>
+        <w:t xml:space="preserve"> são usados em muitos lugares para garantir que as comunicações entre duas máquinas ou dois usuários não sejam adulteradas. Isso é necessário tanto nos casos em que as comunicações estão em texto claro quanto nos casos em que estão criptografadas. Eu já expliquei como isso acontece quando as comunicações são transmitidas em texto claro, e no capítulo 4, explicarei como isso é feito quando as comunicações são criptografadas.</w:t>
       </w:r>
     </w:p>
     <w:p>
@@ -1044,7 +2170,23 @@
     </w:p>
     <w:p>
       <w:r>
-        <w:t>Uma particularidade dos MACs é que eles frequentemente são projetados para produzir bytes que parecem aleatórios (como funções de hash). Você pode usar essa propriedade para implementar uma única chave que gera números aleatórios ou produz mais chaves. No capítulo 8 sobre segredos e aleatoriedade, apresentarei a função de derivação de chave baseada em HMAC (HKDF), que faz exatamente isso usando o HMAC, um dos algoritmos de MAC de que falaremos neste capítulo.</w:t>
+        <w:t xml:space="preserve">Uma particularidade dos </w:t>
+      </w:r>
+      <w:proofErr w:type="spellStart"/>
+      <w:r>
+        <w:t>MACs</w:t>
+      </w:r>
+      <w:proofErr w:type="spellEnd"/>
+      <w:r>
+        <w:t xml:space="preserve"> é que eles frequentemente são projetados para produzir bytes que parecem aleatórios (como funções de </w:t>
+      </w:r>
+      <w:proofErr w:type="spellStart"/>
+      <w:r>
+        <w:t>hash</w:t>
+      </w:r>
+      <w:proofErr w:type="spellEnd"/>
+      <w:r>
+        <w:t>). Você pode usar essa propriedade para implementar uma única chave que gera números aleatórios ou produz mais chaves. No capítulo 8 sobre segredos e aleatoriedade, apresentarei a função de derivação de chave baseada em HMAC (HKDF), que faz exatamente isso usando o HMAC, um dos algoritmos de MAC de que falaremos neste capítulo.</w:t>
       </w:r>
     </w:p>
     <w:p>
@@ -1064,7 +2206,23 @@
     </w:p>
     <w:p>
       <w:r>
-        <w:t>Imagine o conjunto de todas as funções que recebem uma entrada de comprimento variável e produzem uma saída aleatória de tamanho fixo. Se pudéssemos escolher uma função aleatoriamente desse conjunto e usá-la como um MAC (sem uma chave), seria ótimo. Bastaria concordar sobre qual função usar (algo como concordar em uma chave). Infelizmente, não podemos ter tal conjunto, pois ele seria grande demais, mas podemos emular a escolha de tal função aleatória projetando algo suficientemente próximo: chamamos essas construções de funções pseudorrandômicas (PRFs). HMAC e a maioria dos MACs práticos são tais construções. Eles são randomizados por um argumento de chave. Escolher uma chave diferente é como escolher uma função aleatória.</w:t>
+        <w:t>Imagine o conjunto de todas as funções que recebem uma entrada de comprimento variável e produzem uma saída aleatória de tamanho fixo. Se pudéssemos escolher uma função aleatoriamente desse conjunto e usá-la como um MAC (sem uma chave), seria ótimo. Bastaria concordar sobre qual função usar (algo como concordar em uma chave). Infelizmente, não podemos ter tal conjunto, pois ele seria grande demais, mas podemos emular a escolha de tal função aleatória projetando algo suficientemente próximo: chamamos essas construções de funções pseudorrandômicas (</w:t>
+      </w:r>
+      <w:proofErr w:type="spellStart"/>
+      <w:r>
+        <w:t>PRFs</w:t>
+      </w:r>
+      <w:proofErr w:type="spellEnd"/>
+      <w:r>
+        <w:t xml:space="preserve">). HMAC e a maioria dos </w:t>
+      </w:r>
+      <w:proofErr w:type="spellStart"/>
+      <w:r>
+        <w:t>MACs</w:t>
+      </w:r>
+      <w:proofErr w:type="spellEnd"/>
+      <w:r>
+        <w:t xml:space="preserve"> práticos são tais construções. Eles são randomizados por um argumento de chave. Escolher uma chave diferente é como escolher uma função aleatória.</w:t>
       </w:r>
     </w:p>
     <w:p>
@@ -1077,7 +2235,23 @@
       </w:r>
       <w:r>
         <w:br/>
-        <w:t>Atenção: nem todos os MACs são PRFs. Você consegue ver por quê?</w:t>
+        <w:t xml:space="preserve">Atenção: nem todos os </w:t>
+      </w:r>
+      <w:proofErr w:type="spellStart"/>
+      <w:r>
+        <w:t>MACs</w:t>
+      </w:r>
+      <w:proofErr w:type="spellEnd"/>
+      <w:r>
+        <w:t xml:space="preserve"> são </w:t>
+      </w:r>
+      <w:proofErr w:type="spellStart"/>
+      <w:r>
+        <w:t>PRFs</w:t>
+      </w:r>
+      <w:proofErr w:type="spellEnd"/>
+      <w:r>
+        <w:t>. Você consegue ver por quê?</w:t>
       </w:r>
     </w:p>
     <w:p>
@@ -1097,7 +2271,23 @@
     </w:p>
     <w:p>
       <w:r>
-        <w:t>Para rastrear as sessões de navegador de seus usuários, você pode enviar a eles uma string aleatória (associada aos seus metadados) ou enviar diretamente os metadados, anexados com uma tag de autenticação para que não possam ser modificados. Isso é o que expliquei no exemplo introdutório.</w:t>
+        <w:t xml:space="preserve">Para rastrear as sessões de navegador de seus usuários, você pode enviar a eles uma </w:t>
+      </w:r>
+      <w:proofErr w:type="spellStart"/>
+      <w:r>
+        <w:t>string</w:t>
+      </w:r>
+      <w:proofErr w:type="spellEnd"/>
+      <w:r>
+        <w:t xml:space="preserve"> aleatória (associada aos seus metadados) ou enviar diretamente os metadados, anexados com uma </w:t>
+      </w:r>
+      <w:proofErr w:type="spellStart"/>
+      <w:r>
+        <w:t>tag</w:t>
+      </w:r>
+      <w:proofErr w:type="spellEnd"/>
+      <w:r>
+        <w:t xml:space="preserve"> de autenticação para que não possam ser modificados. Isso é o que expliquei no exemplo introdutório.</w:t>
       </w:r>
     </w:p>
     <w:p>
@@ -1112,17 +2302,114 @@
           <w:b/>
           <w:bCs/>
         </w:rPr>
-        <w:t>3.4.4 Tabelas de hash</w:t>
-      </w:r>
-    </w:p>
-    <w:p>
-      <w:r>
-        <w:t>Linguagens de programação geralmente expõem estruturas de dados chamadas tabelas de hash (também chamadas de hashmaps, dicionários, arrays associativos e assim por diante) que fazem uso de funções de hash não criptográficas. Se um serviço expuser essa estrutura de dados de forma que a entrada da função de hash não criptográfica possa ser controlada por atacantes, isso pode levar a ataques de negação de serviço (DoS), ou seja, um atacante pode tornar o serviço inutilizável. Para evitar isso, a função de hash não criptográfica geralmente é randomizada no início do programa.</w:t>
-      </w:r>
-    </w:p>
-    <w:p>
-      <w:r>
-        <w:t>Muitas aplicações importantes usam um MAC com uma chave aleatória no lugar da função de hash não criptográfica. Esse é o caso de muitas linguagens de programação (como Rust, Python e Ruby), ou de aplicações importantes (como o kernel do Linux). Todas fazem uso do SipHash, um MAC com nome ruim, otimizado para tags de autenticação curtas, com uma chave aleatória gerada no início do programa.</w:t>
+        <w:t xml:space="preserve">3.4.4 Tabelas de </w:t>
+      </w:r>
+      <w:proofErr w:type="spellStart"/>
+      <w:r>
+        <w:rPr>
+          <w:b/>
+          <w:bCs/>
+        </w:rPr>
+        <w:t>hash</w:t>
+      </w:r>
+      <w:proofErr w:type="spellEnd"/>
+    </w:p>
+    <w:p>
+      <w:r>
+        <w:t xml:space="preserve">Linguagens de programação geralmente expõem estruturas de dados chamadas tabelas de </w:t>
+      </w:r>
+      <w:proofErr w:type="spellStart"/>
+      <w:r>
+        <w:t>hash</w:t>
+      </w:r>
+      <w:proofErr w:type="spellEnd"/>
+      <w:r>
+        <w:t xml:space="preserve"> (também chamadas de </w:t>
+      </w:r>
+      <w:proofErr w:type="spellStart"/>
+      <w:r>
+        <w:t>hashmaps</w:t>
+      </w:r>
+      <w:proofErr w:type="spellEnd"/>
+      <w:r>
+        <w:t xml:space="preserve">, dicionários, </w:t>
+      </w:r>
+      <w:proofErr w:type="spellStart"/>
+      <w:r>
+        <w:t>arrays</w:t>
+      </w:r>
+      <w:proofErr w:type="spellEnd"/>
+      <w:r>
+        <w:t xml:space="preserve"> associativos e assim por diante) que fazem uso de funções de </w:t>
+      </w:r>
+      <w:proofErr w:type="spellStart"/>
+      <w:r>
+        <w:t>hash</w:t>
+      </w:r>
+      <w:proofErr w:type="spellEnd"/>
+      <w:r>
+        <w:t xml:space="preserve"> não criptográficas. Se um serviço expuser essa estrutura de dados de forma que a entrada da função de </w:t>
+      </w:r>
+      <w:proofErr w:type="spellStart"/>
+      <w:r>
+        <w:t>hash</w:t>
+      </w:r>
+      <w:proofErr w:type="spellEnd"/>
+      <w:r>
+        <w:t xml:space="preserve"> não criptográfica possa ser controlada por atacantes, isso pode levar a ataques de negação de serviço (</w:t>
+      </w:r>
+      <w:proofErr w:type="spellStart"/>
+      <w:r>
+        <w:t>DoS</w:t>
+      </w:r>
+      <w:proofErr w:type="spellEnd"/>
+      <w:r>
+        <w:t xml:space="preserve">), ou seja, um atacante pode tornar o serviço inutilizável. Para evitar isso, a função de </w:t>
+      </w:r>
+      <w:proofErr w:type="spellStart"/>
+      <w:r>
+        <w:t>hash</w:t>
+      </w:r>
+      <w:proofErr w:type="spellEnd"/>
+      <w:r>
+        <w:t xml:space="preserve"> não criptográfica geralmente é randomizada no início do programa.</w:t>
+      </w:r>
+    </w:p>
+    <w:p>
+      <w:r>
+        <w:t xml:space="preserve">Muitas aplicações importantes usam um MAC com uma chave aleatória no lugar da função de </w:t>
+      </w:r>
+      <w:proofErr w:type="spellStart"/>
+      <w:r>
+        <w:t>hash</w:t>
+      </w:r>
+      <w:proofErr w:type="spellEnd"/>
+      <w:r>
+        <w:t xml:space="preserve"> não criptográfica. Esse é o caso de muitas linguagens de programação (como </w:t>
+      </w:r>
+      <w:proofErr w:type="spellStart"/>
+      <w:r>
+        <w:t>Rust</w:t>
+      </w:r>
+      <w:proofErr w:type="spellEnd"/>
+      <w:r>
+        <w:t xml:space="preserve">, Python e Ruby), ou de aplicações importantes (como o kernel do Linux). Todas fazem uso do </w:t>
+      </w:r>
+      <w:proofErr w:type="spellStart"/>
+      <w:r>
+        <w:t>SipHash</w:t>
+      </w:r>
+      <w:proofErr w:type="spellEnd"/>
+      <w:r>
+        <w:t xml:space="preserve">, um MAC com nome ruim, otimizado para </w:t>
+      </w:r>
+      <w:proofErr w:type="spellStart"/>
+      <w:r>
+        <w:t>tags</w:t>
+      </w:r>
+      <w:proofErr w:type="spellEnd"/>
+      <w:r>
+        <w:t xml:space="preserve"> de autenticação curtas, com uma chave aleatória gerada no início do programa.</w:t>
       </w:r>
     </w:p>
     <w:p>
@@ -1144,36 +2431,213 @@
           <w:b/>
           <w:bCs/>
         </w:rPr>
-        <w:t>3.5 Códigos de autenticação de mensagem (MACs) na prática</w:t>
-      </w:r>
-    </w:p>
-    <w:p>
-      <w:r>
-        <w:t xml:space="preserve">Você aprendeu que MACs são algoritmos criptográficos que podem ser usados entre uma ou mais partes a fim de proteger a integridade e a autenticidade das informações. Como os MACs amplamente utilizados também exibem boa aleatoriedade, os MACs também são frequentemente usados para produzir números aleatórios de forma </w:t>
-      </w:r>
-      <w:r>
-        <w:lastRenderedPageBreak/>
-        <w:t>determinística em diferentes tipos de algoritmos (por exemplo, o algoritmo TOTP — time-based one-time password — que você aprenderá no capítulo 11). Nesta seção, veremos dois algoritmos MAC padronizados que podem ser utilizados atualmente — HMAC e KMAC.</w:t>
-      </w:r>
-    </w:p>
-    <w:p>
-      <w:pPr>
+        <w:t xml:space="preserve">3.5 Códigos de autenticação de </w:t>
+      </w:r>
+      <w:proofErr w:type="spellStart"/>
+      <w:r>
         <w:rPr>
           <w:b/>
           <w:bCs/>
         </w:rPr>
-      </w:pPr>
+        <w:t>mensagem</w:t>
+      </w:r>
+      <w:proofErr w:type="spellEnd"/>
       <w:r>
         <w:rPr>
           <w:b/>
           <w:bCs/>
         </w:rPr>
-        <w:t>3.5.1 HMAC, um MAC baseado em hash</w:t>
-      </w:r>
-    </w:p>
-    <w:p>
-      <w:r>
-        <w:t>O MAC mais amplamente utilizado é o HMAC (de hash-based MAC), inventado em 1996 por M. Bellare, R. Canetti e H. Krawczyk, e especificado no RFC 2104, na publicação FIPS 198 e no padrão ANSI X9.71. HMAC, como o nome indica, é uma maneira de usar funções de hash com uma chave. Usar uma função de hash para construir MACs é um conceito popular, pois funções de hash possuem implementações amplamente disponíveis, são rápidas em software e também se beneficiam de suporte em hardware na maioria dos sistemas. Lembre-se de que mencionei no capítulo 2 que SHA-2 não deve ser usado diretamente para hashear segredos devido a ataques de extensão de comprimento (length-extension attacks) (mais sobre isso no final deste capítulo). Como se descobre como transformar uma função de hash em uma função com chave? É isso que o HMAC resolve para nós. Sob o capô, o HMAC segue estes passos, que ilustro visualmente na figura 3.7:</w:t>
+        <w:t xml:space="preserve"> (</w:t>
+      </w:r>
+      <w:proofErr w:type="spellStart"/>
+      <w:r>
+        <w:rPr>
+          <w:b/>
+          <w:bCs/>
+        </w:rPr>
+        <w:t>MACs</w:t>
+      </w:r>
+      <w:proofErr w:type="spellEnd"/>
+      <w:r>
+        <w:rPr>
+          <w:b/>
+          <w:bCs/>
+        </w:rPr>
+        <w:t>) na prática</w:t>
+      </w:r>
+    </w:p>
+    <w:p>
+      <w:r>
+        <w:t xml:space="preserve">Você aprendeu que </w:t>
+      </w:r>
+      <w:proofErr w:type="spellStart"/>
+      <w:r>
+        <w:t>MACs</w:t>
+      </w:r>
+      <w:proofErr w:type="spellEnd"/>
+      <w:r>
+        <w:t xml:space="preserve"> são algoritmos criptográficos que podem ser usados entre uma ou mais partes a fim de proteger a integridade e a autenticidade das informações. Como os </w:t>
+      </w:r>
+      <w:proofErr w:type="spellStart"/>
+      <w:r>
+        <w:t>MACs</w:t>
+      </w:r>
+      <w:proofErr w:type="spellEnd"/>
+      <w:r>
+        <w:t xml:space="preserve"> amplamente utilizados também exibem boa aleatoriedade, os </w:t>
+      </w:r>
+      <w:proofErr w:type="spellStart"/>
+      <w:r>
+        <w:t>MACs</w:t>
+      </w:r>
+      <w:proofErr w:type="spellEnd"/>
+      <w:r>
+        <w:t xml:space="preserve"> também são frequentemente usados para produzir números aleatórios de forma </w:t>
+      </w:r>
+      <w:r>
+        <w:lastRenderedPageBreak/>
+        <w:t>determinística em diferentes tipos de algoritmos (por exemplo, o algoritmo TOTP — time-</w:t>
+      </w:r>
+      <w:proofErr w:type="spellStart"/>
+      <w:r>
+        <w:t>based</w:t>
+      </w:r>
+      <w:proofErr w:type="spellEnd"/>
+      <w:r>
+        <w:t xml:space="preserve"> </w:t>
+      </w:r>
+      <w:proofErr w:type="spellStart"/>
+      <w:r>
+        <w:t>one</w:t>
+      </w:r>
+      <w:proofErr w:type="spellEnd"/>
+      <w:r>
+        <w:t xml:space="preserve">-time </w:t>
+      </w:r>
+      <w:proofErr w:type="spellStart"/>
+      <w:r>
+        <w:t>password</w:t>
+      </w:r>
+      <w:proofErr w:type="spellEnd"/>
+      <w:r>
+        <w:t xml:space="preserve"> — que você aprenderá no capítulo 11). Nesta seção, veremos dois algoritmos MAC padronizados que podem ser utilizados atualmente — HMAC e KMAC.</w:t>
+      </w:r>
+    </w:p>
+    <w:p>
+      <w:pPr>
+        <w:rPr>
+          <w:b/>
+          <w:bCs/>
+        </w:rPr>
+      </w:pPr>
+      <w:r>
+        <w:rPr>
+          <w:b/>
+          <w:bCs/>
+        </w:rPr>
+        <w:t xml:space="preserve">3.5.1 HMAC, um MAC baseado em </w:t>
+      </w:r>
+      <w:proofErr w:type="spellStart"/>
+      <w:r>
+        <w:rPr>
+          <w:b/>
+          <w:bCs/>
+        </w:rPr>
+        <w:t>hash</w:t>
+      </w:r>
+      <w:proofErr w:type="spellEnd"/>
+    </w:p>
+    <w:p>
+      <w:r>
+        <w:t xml:space="preserve">O MAC mais amplamente utilizado é o HMAC (de </w:t>
+      </w:r>
+      <w:proofErr w:type="spellStart"/>
+      <w:r>
+        <w:t>hash-based</w:t>
+      </w:r>
+      <w:proofErr w:type="spellEnd"/>
+      <w:r>
+        <w:t xml:space="preserve"> MAC), inventado em 1996 por M. </w:t>
+      </w:r>
+      <w:proofErr w:type="spellStart"/>
+      <w:r>
+        <w:t>Bellare</w:t>
+      </w:r>
+      <w:proofErr w:type="spellEnd"/>
+      <w:r>
+        <w:t xml:space="preserve">, R. Canetti e H. </w:t>
+      </w:r>
+      <w:proofErr w:type="spellStart"/>
+      <w:r>
+        <w:t>Krawczyk</w:t>
+      </w:r>
+      <w:proofErr w:type="spellEnd"/>
+      <w:r>
+        <w:t xml:space="preserve">, e especificado no RFC 2104, na publicação FIPS 198 e no padrão ANSI X9.71. HMAC, como o nome indica, é uma maneira de usar funções de </w:t>
+      </w:r>
+      <w:proofErr w:type="spellStart"/>
+      <w:r>
+        <w:t>hash</w:t>
+      </w:r>
+      <w:proofErr w:type="spellEnd"/>
+      <w:r>
+        <w:t xml:space="preserve"> com uma chave. Usar uma função de </w:t>
+      </w:r>
+      <w:proofErr w:type="spellStart"/>
+      <w:r>
+        <w:t>hash</w:t>
+      </w:r>
+      <w:proofErr w:type="spellEnd"/>
+      <w:r>
+        <w:t xml:space="preserve"> para construir </w:t>
+      </w:r>
+      <w:proofErr w:type="spellStart"/>
+      <w:r>
+        <w:t>MACs</w:t>
+      </w:r>
+      <w:proofErr w:type="spellEnd"/>
+      <w:r>
+        <w:t xml:space="preserve"> é um conceito popular, pois funções de </w:t>
+      </w:r>
+      <w:proofErr w:type="spellStart"/>
+      <w:r>
+        <w:t>hash</w:t>
+      </w:r>
+      <w:proofErr w:type="spellEnd"/>
+      <w:r>
+        <w:t xml:space="preserve"> possuem implementações amplamente disponíveis, são rápidas em software e também se beneficiam de suporte em hardware na maioria dos sistemas. Lembre-se de que mencionei no capítulo 2 que SHA-2 não deve ser usado diretamente para </w:t>
+      </w:r>
+      <w:proofErr w:type="spellStart"/>
+      <w:r>
+        <w:t>hashear</w:t>
+      </w:r>
+      <w:proofErr w:type="spellEnd"/>
+      <w:r>
+        <w:t xml:space="preserve"> segredos devido a ataques de extensão de comprimento (</w:t>
+      </w:r>
+      <w:proofErr w:type="spellStart"/>
+      <w:r>
+        <w:t>length-extension</w:t>
+      </w:r>
+      <w:proofErr w:type="spellEnd"/>
+      <w:r>
+        <w:t xml:space="preserve"> </w:t>
+      </w:r>
+      <w:proofErr w:type="spellStart"/>
+      <w:r>
+        <w:t>attacks</w:t>
+      </w:r>
+      <w:proofErr w:type="spellEnd"/>
+      <w:r>
+        <w:t xml:space="preserve">) (mais sobre isso no final deste capítulo). Como se descobre como transformar uma função de </w:t>
+      </w:r>
+      <w:proofErr w:type="spellStart"/>
+      <w:r>
+        <w:t>hash</w:t>
+      </w:r>
+      <w:proofErr w:type="spellEnd"/>
+      <w:r>
+        <w:t xml:space="preserve"> em uma função com chave? É isso que o HMAC resolve para nós. Sob o capô, o HMAC segue estes passos, que ilustro visualmente na figura 3.7:</w:t>
       </w:r>
     </w:p>
     <w:p>
@@ -1193,7 +2657,15 @@
         <w:t>⊕</w:t>
       </w:r>
       <w:r>
-        <w:t xml:space="preserve"> ipad e k2 = k </w:t>
+        <w:t xml:space="preserve"> </w:t>
+      </w:r>
+      <w:proofErr w:type="spellStart"/>
+      <w:r>
+        <w:t>ipad</w:t>
+      </w:r>
+      <w:proofErr w:type="spellEnd"/>
+      <w:r>
+        <w:t xml:space="preserve"> e k2 = k </w:t>
       </w:r>
       <w:r>
         <w:rPr>
@@ -1202,7 +2674,31 @@
         <w:t>⊕</w:t>
       </w:r>
       <w:r>
-        <w:t xml:space="preserve"> opad, onde ipad (preenchimento interno) e opad (preenchimento externo) são constantes, e </w:t>
+        <w:t xml:space="preserve"> </w:t>
+      </w:r>
+      <w:proofErr w:type="spellStart"/>
+      <w:r>
+        <w:t>opad</w:t>
+      </w:r>
+      <w:proofErr w:type="spellEnd"/>
+      <w:r>
+        <w:t xml:space="preserve">, onde </w:t>
+      </w:r>
+      <w:proofErr w:type="spellStart"/>
+      <w:r>
+        <w:t>ipad</w:t>
+      </w:r>
+      <w:proofErr w:type="spellEnd"/>
+      <w:r>
+        <w:t xml:space="preserve"> (preenchimento interno) e </w:t>
+      </w:r>
+      <w:proofErr w:type="spellStart"/>
+      <w:r>
+        <w:t>opad</w:t>
+      </w:r>
+      <w:proofErr w:type="spellEnd"/>
+      <w:r>
+        <w:t xml:space="preserve"> (preenchimento externo) são constantes, e </w:t>
       </w:r>
       <w:r>
         <w:rPr>
@@ -1219,6 +2715,9 @@
         <w:ind w:left="720"/>
       </w:pPr>
       <w:r>
+        <w:rPr>
+          <w:noProof/>
+        </w:rPr>
         <w:drawing>
           <wp:inline distT="0" distB="0" distL="0" distR="0" wp14:anchorId="45049BAB" wp14:editId="5CD4C9DC">
             <wp:extent cx="4639322" cy="1047896"/>
@@ -1258,13 +2757,81 @@
     </w:p>
     <w:p>
       <w:pPr>
+        <w:ind w:left="720"/>
+      </w:pPr>
+      <w:r>
+        <w:t xml:space="preserve">Figura 3.7 O HMAC funciona por meio do </w:t>
+      </w:r>
+      <w:proofErr w:type="spellStart"/>
+      <w:r>
+        <w:t>hash</w:t>
+      </w:r>
+      <w:proofErr w:type="spellEnd"/>
+      <w:r>
+        <w:t xml:space="preserve"> da</w:t>
+      </w:r>
+      <w:r>
+        <w:t xml:space="preserve"> </w:t>
+      </w:r>
+      <w:r>
+        <w:t>concatenação (||) de uma chave, k1, e da</w:t>
+      </w:r>
+      <w:r>
+        <w:t xml:space="preserve"> </w:t>
+      </w:r>
+      <w:r>
+        <w:t xml:space="preserve">mensagem de entrada e, em seguida, do </w:t>
+      </w:r>
+      <w:proofErr w:type="spellStart"/>
+      <w:r>
+        <w:t>hash</w:t>
+      </w:r>
+      <w:proofErr w:type="spellEnd"/>
+      <w:r>
+        <w:t xml:space="preserve"> da</w:t>
+      </w:r>
+      <w:r>
+        <w:t xml:space="preserve"> </w:t>
+      </w:r>
+      <w:r>
+        <w:t>concatenação de uma chave, k2, com a</w:t>
+      </w:r>
+      <w:r>
+        <w:t xml:space="preserve"> </w:t>
+      </w:r>
+      <w:r>
+        <w:t>saída da primeira operação. k1 e k2</w:t>
+      </w:r>
+      <w:r>
+        <w:t xml:space="preserve"> </w:t>
+      </w:r>
+      <w:r>
+        <w:t>são ambos derivados deterministicamente de uma</w:t>
+      </w:r>
+      <w:r>
+        <w:t xml:space="preserve"> </w:t>
+      </w:r>
+      <w:r>
+        <w:t>chave secreta, k.</w:t>
+      </w:r>
+    </w:p>
+    <w:p>
+      <w:pPr>
         <w:numPr>
           <w:ilvl w:val="0"/>
           <w:numId w:val="3"/>
         </w:numPr>
       </w:pPr>
       <w:r>
-        <w:t>Em seguida, concatena uma chave, k1, com a mensagem e faz o hash disso.</w:t>
+        <w:t xml:space="preserve">Em seguida, concatena uma chave, k1, com a mensagem e faz o </w:t>
+      </w:r>
+      <w:proofErr w:type="spellStart"/>
+      <w:r>
+        <w:t>hash</w:t>
+      </w:r>
+      <w:proofErr w:type="spellEnd"/>
+      <w:r>
+        <w:t xml:space="preserve"> disso.</w:t>
       </w:r>
     </w:p>
     <w:p>
@@ -1275,7 +2842,15 @@
         </w:numPr>
       </w:pPr>
       <w:r>
-        <w:t>O resultado é concatenado com a chave k2 e novamente hasheado.</w:t>
+        <w:t xml:space="preserve">O resultado é concatenado com a chave k2 e novamente </w:t>
+      </w:r>
+      <w:proofErr w:type="spellStart"/>
+      <w:r>
+        <w:t>hasheado</w:t>
+      </w:r>
+      <w:proofErr w:type="spellEnd"/>
+      <w:r>
+        <w:t>.</w:t>
       </w:r>
     </w:p>
     <w:p>
@@ -1286,12 +2861,52 @@
         </w:numPr>
       </w:pPr>
       <w:r>
-        <w:t>Isso produz a tag de autenticação final.</w:t>
-      </w:r>
-    </w:p>
-    <w:p>
-      <w:r>
-        <w:t>Como o HMAC é personalizável, o tamanho de sua tag de autenticação é ditado pela função de hash usada. Por exemplo, HMAC-SHA256 faz uso do SHA-256 e produz uma tag de autenticação de 256 bits, HMAC-SHA512 produz uma tag de 512 bits, e assim por diante.</w:t>
+        <w:t xml:space="preserve">Isso produz a </w:t>
+      </w:r>
+      <w:proofErr w:type="spellStart"/>
+      <w:r>
+        <w:t>tag</w:t>
+      </w:r>
+      <w:proofErr w:type="spellEnd"/>
+      <w:r>
+        <w:t xml:space="preserve"> de autenticação final.</w:t>
+      </w:r>
+    </w:p>
+    <w:p>
+      <w:r>
+        <w:t xml:space="preserve">Como o HMAC é personalizável, o tamanho de sua </w:t>
+      </w:r>
+      <w:proofErr w:type="spellStart"/>
+      <w:r>
+        <w:t>tag</w:t>
+      </w:r>
+      <w:proofErr w:type="spellEnd"/>
+      <w:r>
+        <w:t xml:space="preserve"> de autenticação é ditado pela função de </w:t>
+      </w:r>
+      <w:proofErr w:type="spellStart"/>
+      <w:r>
+        <w:t>hash</w:t>
+      </w:r>
+      <w:proofErr w:type="spellEnd"/>
+      <w:r>
+        <w:t xml:space="preserve"> usada. Por exemplo, HMAC-SHA256 faz uso do SHA-256 e produz uma </w:t>
+      </w:r>
+      <w:proofErr w:type="spellStart"/>
+      <w:r>
+        <w:t>tag</w:t>
+      </w:r>
+      <w:proofErr w:type="spellEnd"/>
+      <w:r>
+        <w:t xml:space="preserve"> de autenticação de 256 bits, HMAC-SHA512 produz uma </w:t>
+      </w:r>
+      <w:proofErr w:type="spellStart"/>
+      <w:r>
+        <w:t>tag</w:t>
+      </w:r>
+      <w:proofErr w:type="spellEnd"/>
+      <w:r>
+        <w:t xml:space="preserve"> de 512 bits, e assim por diante.</w:t>
       </w:r>
     </w:p>
     <w:p>
@@ -1304,12 +2919,52 @@
       </w:r>
       <w:r>
         <w:br/>
-        <w:t>Embora seja possível truncar a saída do HMAC para reduzir seu tamanho, uma tag de autenticação deve ter no mínimo 128 bits, como discutimos anteriormente. Isso nem sempre é respeitado, e algumas aplicações vão até 64 bits devido ao tratamento explícito de uma quantidade limitada de consultas. Existem compensações com essa abordagem, e mais uma vez, é importante ler as especificações antes de fazer algo não padrão.</w:t>
-      </w:r>
-    </w:p>
-    <w:p>
-      <w:r>
-        <w:t>O HMAC foi construído dessa forma para facilitar as provas de segurança. Em vários artigos, o HMAC foi provado ser seguro contra falsificações desde que a função de hash subjacente mantenha algumas boas propriedades, as quais todas as funções de hash criptograficamente seguras devem possuir. Por causa disso, podemos usar o HMAC em combinação com um grande número de funções de hash. Hoje, o HMAC é usado principalmente com SHA-2.</w:t>
+        <w:t xml:space="preserve">Embora seja possível truncar a saída do HMAC para reduzir seu tamanho, uma </w:t>
+      </w:r>
+      <w:proofErr w:type="spellStart"/>
+      <w:r>
+        <w:t>tag</w:t>
+      </w:r>
+      <w:proofErr w:type="spellEnd"/>
+      <w:r>
+        <w:t xml:space="preserve"> de autenticação deve ter no mínimo 128 bits, como discutimos anteriormente. Isso nem sempre é respeitado, e algumas aplicações vão até 64 bits devido ao tratamento explícito de uma quantidade limitada de consultas. Existem compensações com essa abordagem, e mais uma vez, é importante ler as especificações antes de fazer algo não padrão.</w:t>
+      </w:r>
+    </w:p>
+    <w:p>
+      <w:r>
+        <w:t xml:space="preserve">O HMAC foi construído dessa forma para facilitar as provas de segurança. Em vários artigos, o HMAC foi provado ser seguro contra falsificações desde que a função de </w:t>
+      </w:r>
+      <w:proofErr w:type="spellStart"/>
+      <w:r>
+        <w:t>hash</w:t>
+      </w:r>
+      <w:proofErr w:type="spellEnd"/>
+      <w:r>
+        <w:t xml:space="preserve"> subjacente mantenha algumas boas propriedades, as quais todas as funções de </w:t>
+      </w:r>
+      <w:proofErr w:type="spellStart"/>
+      <w:r>
+        <w:t>hash</w:t>
+      </w:r>
+      <w:proofErr w:type="spellEnd"/>
+      <w:r>
+        <w:t xml:space="preserve"> </w:t>
+      </w:r>
+      <w:proofErr w:type="spellStart"/>
+      <w:r>
+        <w:t>criptograficamente</w:t>
+      </w:r>
+      <w:proofErr w:type="spellEnd"/>
+      <w:r>
+        <w:t xml:space="preserve"> seguras devem possuir. Por causa disso, podemos usar o HMAC em combinação com um grande número de funções de </w:t>
+      </w:r>
+      <w:proofErr w:type="spellStart"/>
+      <w:r>
+        <w:t>hash</w:t>
+      </w:r>
+      <w:proofErr w:type="spellEnd"/>
+      <w:r>
+        <w:t>. Hoje, o HMAC é usado principalmente com SHA-2.</w:t>
       </w:r>
     </w:p>
     <w:p>
@@ -1331,8 +2986,17 @@
           <w:b/>
           <w:bCs/>
         </w:rPr>
-        <w:t>3.5.2 KMAC, um MAC baseado em cSHAKE</w:t>
-      </w:r>
+        <w:t xml:space="preserve">3.5.2 KMAC, um MAC baseado em </w:t>
+      </w:r>
+      <w:proofErr w:type="spellStart"/>
+      <w:r>
+        <w:rPr>
+          <w:b/>
+          <w:bCs/>
+        </w:rPr>
+        <w:t>cSHAKE</w:t>
+      </w:r>
+      <w:proofErr w:type="spellEnd"/>
     </w:p>
     <w:p>
       <w:r>
@@ -1341,20 +3005,60 @@
     </w:p>
     <w:p>
       <w:r>
-        <w:t xml:space="preserve">O KMAC faz uso do cSHAKE, a versão personalizável da função de saída extensível (XOF) SHAKE, que você viu no capítulo 2. O KMAC codifica de forma inequívoca a chave MAC, a entrada e o comprimento de saída solicitado (KMAC é uma espécie de MAC de saída extensível) e fornece isso como entrada para o cSHAKE absorver (veja a figura 3.8). O </w:t>
-      </w:r>
-      <w:r>
         <w:lastRenderedPageBreak/>
-        <w:t>KMAC também usa “KMAC” como nome de função (para personalizar o cSHAKE) e pode, adicionalmente, receber uma string de personalização definida pelo usuário.</w:t>
-      </w:r>
-    </w:p>
-    <w:p>
-      <w:r>
-        <w:t>Interessantemente, como o KMAC também absorve o comprimento de saída solicitado, várias chamadas com comprimentos de saída diferentes fornecem resultados totalmente diferentes, o que raramente é o caso para XOFs em geral. Isso torna o KMAC uma função bastante versátil na prática.</w:t>
-      </w:r>
-    </w:p>
-    <w:p>
-      <w:r>
+        <w:t xml:space="preserve">O KMAC faz uso do </w:t>
+      </w:r>
+      <w:proofErr w:type="spellStart"/>
+      <w:r>
+        <w:t>cSHAKE</w:t>
+      </w:r>
+      <w:proofErr w:type="spellEnd"/>
+      <w:r>
+        <w:t xml:space="preserve">, a versão personalizável da função de saída extensível (XOF) SHAKE, que você viu no capítulo 2. O KMAC codifica de forma inequívoca a chave MAC, a entrada e o comprimento de saída solicitado (KMAC é uma espécie de MAC de saída extensível) e fornece isso como entrada para o </w:t>
+      </w:r>
+      <w:proofErr w:type="spellStart"/>
+      <w:r>
+        <w:t>cSHAKE</w:t>
+      </w:r>
+      <w:proofErr w:type="spellEnd"/>
+      <w:r>
+        <w:t xml:space="preserve"> absorver (veja a figura 3.8). O KMAC também usa “KMAC” como nome de função (para personalizar o </w:t>
+      </w:r>
+      <w:proofErr w:type="spellStart"/>
+      <w:r>
+        <w:t>cSHAKE</w:t>
+      </w:r>
+      <w:proofErr w:type="spellEnd"/>
+      <w:r>
+        <w:t xml:space="preserve">) e pode, adicionalmente, receber uma </w:t>
+      </w:r>
+      <w:proofErr w:type="spellStart"/>
+      <w:r>
+        <w:t>string</w:t>
+      </w:r>
+      <w:proofErr w:type="spellEnd"/>
+      <w:r>
+        <w:t xml:space="preserve"> de personalização definida pelo usuário.</w:t>
+      </w:r>
+    </w:p>
+    <w:p>
+      <w:r>
+        <w:t xml:space="preserve">Interessantemente, como o KMAC também absorve o comprimento de saída solicitado, várias chamadas com comprimentos de saída diferentes fornecem resultados totalmente diferentes, o que raramente é o caso para </w:t>
+      </w:r>
+      <w:proofErr w:type="spellStart"/>
+      <w:r>
+        <w:t>XOFs</w:t>
+      </w:r>
+      <w:proofErr w:type="spellEnd"/>
+      <w:r>
+        <w:t xml:space="preserve"> em geral. Isso torna o KMAC uma função bastante versátil na prática.</w:t>
+      </w:r>
+    </w:p>
+    <w:p>
+      <w:r>
+        <w:rPr>
+          <w:noProof/>
+        </w:rPr>
         <w:drawing>
           <wp:inline distT="0" distB="0" distL="0" distR="0" wp14:anchorId="2774D9F0" wp14:editId="48D99398">
             <wp:extent cx="4801270" cy="1848108"/>
@@ -1391,6 +3095,52 @@
           </wp:inline>
         </w:drawing>
       </w:r>
+    </w:p>
+    <w:p>
+      <w:r>
+        <w:t xml:space="preserve">Figura 3.8 O KMAC é simplesmente um </w:t>
+      </w:r>
+      <w:proofErr w:type="spellStart"/>
+      <w:r>
+        <w:t>wrapper</w:t>
+      </w:r>
+      <w:proofErr w:type="spellEnd"/>
+      <w:r>
+        <w:t xml:space="preserve"> </w:t>
+      </w:r>
+      <w:r>
+        <w:t xml:space="preserve">do </w:t>
+      </w:r>
+      <w:proofErr w:type="spellStart"/>
+      <w:r>
+        <w:t>cSHAKE</w:t>
+      </w:r>
+      <w:proofErr w:type="spellEnd"/>
+      <w:r>
+        <w:t>. Para usar uma chave, ele codifica (de forma</w:t>
+      </w:r>
+      <w:r>
+        <w:t xml:space="preserve"> </w:t>
+      </w:r>
+      <w:r>
+        <w:t>inequívoca) a chave, a entrada e</w:t>
+      </w:r>
+      <w:r>
+        <w:t xml:space="preserve"> </w:t>
+      </w:r>
+      <w:r>
+        <w:t xml:space="preserve">o comprimento da saída como entrada para o </w:t>
+      </w:r>
+      <w:proofErr w:type="spellStart"/>
+      <w:r>
+        <w:t>cSHAKE</w:t>
+      </w:r>
+      <w:proofErr w:type="spellEnd"/>
+      <w:r>
+        <w:t>.</w:t>
+      </w:r>
+    </w:p>
+    <w:p>
       <w:r>
         <w:pict w14:anchorId="501BCEB0">
           <v:rect id="_x0000_i1031" style="width:0;height:1.5pt" o:hralign="center" o:hrstd="t" o:hr="t" fillcolor="#a0a0a0" stroked="f"/>
@@ -1414,16 +3164,51 @@
     </w:p>
     <w:p>
       <w:r>
-        <w:t>Mencionamos várias vezes que não se deve hashear segredos com SHA-2, pois ele não é resistente a ataques de extensão de comprimento. Nesta seção, buscamos fornecer uma explicação simples desse ataque.</w:t>
-      </w:r>
-    </w:p>
-    <w:p>
-      <w:r>
-        <w:t>Voltemos ao nosso cenário introdutório, ao passo em que tentamos simplesmente usar SHA-2 para proteger a integridade do cookie. Lembre-se de que isso não era suficiente, já que o usuário pode adulterar o cookie (por exemplo, adicionando um campo admin=true) e recomputar o hash sobre o cookie. De fato, o SHA-2 é uma função pública e nada impede o usuário de fazer isso. A figura 3.9 ilustra isso.</w:t>
-      </w:r>
-    </w:p>
-    <w:p>
-      <w:r>
+        <w:t xml:space="preserve">Mencionamos várias vezes que não se deve </w:t>
+      </w:r>
+      <w:proofErr w:type="spellStart"/>
+      <w:r>
+        <w:t>hashear</w:t>
+      </w:r>
+      <w:proofErr w:type="spellEnd"/>
+      <w:r>
+        <w:t xml:space="preserve"> segredos com SHA-2, pois ele não é resistente a ataques de extensão de comprimento. Nesta seção, buscamos fornecer uma explicação simples desse ataque.</w:t>
+      </w:r>
+    </w:p>
+    <w:p>
+      <w:r>
+        <w:t>Voltemos ao nosso cenário introdutório, ao passo em que tentamos simplesmente usar SHA-2 para proteger a integridade do cookie. Lembre-se de que isso não era suficiente, já que o usuário pode adulterar o cookie (por exemplo, adicionando um campo admin=</w:t>
+      </w:r>
+      <w:proofErr w:type="spellStart"/>
+      <w:r>
+        <w:t>true</w:t>
+      </w:r>
+      <w:proofErr w:type="spellEnd"/>
+      <w:r>
+        <w:t xml:space="preserve">) e </w:t>
+      </w:r>
+      <w:proofErr w:type="spellStart"/>
+      <w:r>
+        <w:t>recomputar</w:t>
+      </w:r>
+      <w:proofErr w:type="spellEnd"/>
+      <w:r>
+        <w:t xml:space="preserve"> o </w:t>
+      </w:r>
+      <w:proofErr w:type="spellStart"/>
+      <w:r>
+        <w:t>hash</w:t>
+      </w:r>
+      <w:proofErr w:type="spellEnd"/>
+      <w:r>
+        <w:t xml:space="preserve"> sobre o cookie. De fato, o SHA-2 é uma função pública e nada impede o usuário de fazer isso. A figura 3.9 ilustra isso.</w:t>
+      </w:r>
+    </w:p>
+    <w:p>
+      <w:r>
+        <w:rPr>
+          <w:noProof/>
+        </w:rPr>
         <w:drawing>
           <wp:inline distT="0" distB="0" distL="0" distR="0" wp14:anchorId="0B2C4490" wp14:editId="3C4F1138">
             <wp:extent cx="4801270" cy="2133898"/>
@@ -1463,12 +3248,102 @@
     </w:p>
     <w:p>
       <w:r>
-        <w:t>A ideia seguinte foi adicionar uma chave secreta ao que estamos hasheando. Dessa forma, o usuário não poderia recomputar o resumo, já que a chave secreta seria necessária, assim como um MAC. Ao receber o cookie adulterado, a página computa SHA-256(chave || cookie_adulterado), onde || representa a concatenação dos dois valores e obtém algo que provavelmente não corresponderá ao que o usuário malicioso enviou. A figura 3.10 ilustra essa abordagem.</w:t>
-      </w:r>
-    </w:p>
-    <w:p>
+        <w:t>Figura 3.9 Uma página web envia um cookie</w:t>
+      </w:r>
+      <w:r>
+        <w:t xml:space="preserve"> </w:t>
+      </w:r>
+      <w:r>
+        <w:t xml:space="preserve">seguido de um </w:t>
+      </w:r>
+      <w:proofErr w:type="spellStart"/>
+      <w:r>
+        <w:t>hash</w:t>
+      </w:r>
+      <w:proofErr w:type="spellEnd"/>
+      <w:r>
+        <w:t xml:space="preserve"> desse cookie para um usuário. O</w:t>
+      </w:r>
+      <w:r>
+        <w:t xml:space="preserve"> </w:t>
+      </w:r>
+      <w:r>
+        <w:t>usuário então precisa enviar o cookie para</w:t>
+      </w:r>
+      <w:r>
+        <w:t xml:space="preserve"> </w:t>
+      </w:r>
+      <w:r>
+        <w:t>se autenticar em cada solicitação</w:t>
+      </w:r>
+      <w:r>
+        <w:t xml:space="preserve"> </w:t>
+      </w:r>
+      <w:r>
+        <w:t>subsequente. Infelizmente, um usuário mal-intencionado pode</w:t>
+      </w:r>
+      <w:r>
+        <w:t xml:space="preserve"> </w:t>
+      </w:r>
+      <w:r>
+        <w:t>violar o cookie e recalcular o</w:t>
+      </w:r>
+      <w:r>
+        <w:t xml:space="preserve"> </w:t>
+      </w:r>
+      <w:proofErr w:type="spellStart"/>
+      <w:r>
+        <w:t>hash</w:t>
+      </w:r>
+      <w:proofErr w:type="spellEnd"/>
+      <w:r>
+        <w:t>, interrompendo a verificação de integridade. O cookie</w:t>
+      </w:r>
+      <w:r>
+        <w:t xml:space="preserve"> </w:t>
+      </w:r>
+      <w:r>
+        <w:t>é então aceito como válido pela página web.</w:t>
+      </w:r>
+    </w:p>
+    <w:p>
+      <w:r>
+        <w:t xml:space="preserve">A ideia seguinte foi adicionar uma chave secreta ao que estamos </w:t>
+      </w:r>
+      <w:proofErr w:type="spellStart"/>
+      <w:r>
+        <w:t>hasheando</w:t>
+      </w:r>
+      <w:proofErr w:type="spellEnd"/>
+      <w:r>
+        <w:t xml:space="preserve">. Dessa forma, o usuário não poderia </w:t>
+      </w:r>
+      <w:proofErr w:type="spellStart"/>
+      <w:r>
+        <w:t>recomputar</w:t>
+      </w:r>
+      <w:proofErr w:type="spellEnd"/>
+      <w:r>
+        <w:t xml:space="preserve"> o resumo, já que a chave secreta seria necessária, assim como um MAC. Ao receber o cookie adulterado, a página computa SHA-256(chave || </w:t>
+      </w:r>
+      <w:proofErr w:type="spellStart"/>
+      <w:r>
+        <w:t>cookie_adulterado</w:t>
+      </w:r>
+      <w:proofErr w:type="spellEnd"/>
+      <w:r>
+        <w:t xml:space="preserve">), onde || representa a concatenação dos dois valores e </w:t>
+      </w:r>
       <w:r>
         <w:lastRenderedPageBreak/>
+        <w:t>obtém algo que provavelmente não corresponderá ao que o usuário malicioso enviou. A figura 3.10 ilustra essa abordagem.</w:t>
+      </w:r>
+    </w:p>
+    <w:p>
+      <w:r>
+        <w:rPr>
+          <w:noProof/>
+        </w:rPr>
         <w:drawing>
           <wp:inline distT="0" distB="0" distL="0" distR="0" wp14:anchorId="18B21C3D" wp14:editId="03F21B3E">
             <wp:extent cx="4820323" cy="2143424"/>
@@ -1508,11 +3383,57 @@
     </w:p>
     <w:p>
       <w:r>
+        <w:t>Figura 3.10 Ao usar uma chave ao calcular</w:t>
+      </w:r>
+      <w:r>
+        <w:t xml:space="preserve"> </w:t>
+      </w:r>
+      <w:r>
+        <w:t xml:space="preserve">o </w:t>
+      </w:r>
+      <w:proofErr w:type="spellStart"/>
+      <w:r>
+        <w:t>hash</w:t>
+      </w:r>
+      <w:proofErr w:type="spellEnd"/>
+      <w:r>
+        <w:t xml:space="preserve"> do cookie, pode-se pensar que um</w:t>
+      </w:r>
+      <w:r>
+        <w:t xml:space="preserve"> </w:t>
+      </w:r>
+      <w:r>
+        <w:t>usuário mal-intencionado que queira adulterar seu</w:t>
+      </w:r>
+      <w:r>
+        <w:t xml:space="preserve"> </w:t>
+      </w:r>
+      <w:r>
+        <w:t>próprio cookie não conseguiria calcular o</w:t>
+      </w:r>
+      <w:r>
+        <w:t xml:space="preserve"> </w:t>
+      </w:r>
+      <w:r>
+        <w:t>resumo correto sobre o novo cookie. Veremos</w:t>
+      </w:r>
+      <w:r>
+        <w:t xml:space="preserve"> </w:t>
+      </w:r>
+      <w:r>
+        <w:t>mais adiante que isso não se aplica ao SHA-256.</w:t>
+      </w:r>
+    </w:p>
+    <w:p>
+      <w:r>
         <w:t>Infelizmente, o SHA-2 tem uma peculiaridade incômoda: a partir de um resumo sobre uma entrada, pode-se calcular o resumo de uma entrada e algo mais. O que isso significa? Vejamos a figura 3.11, onde se usa SHA-256(chave || entrada1).</w:t>
       </w:r>
     </w:p>
     <w:p>
       <w:r>
+        <w:rPr>
+          <w:noProof/>
+        </w:rPr>
         <w:drawing>
           <wp:inline distT="0" distB="0" distL="0" distR="0" wp14:anchorId="4715F97D" wp14:editId="311117E3">
             <wp:extent cx="4829849" cy="1247949"/>
@@ -1552,11 +3473,99 @@
     </w:p>
     <w:p>
       <w:r>
-        <w:t>A figura 3.11 é altamente simplificada, mas imagine que entrada1 é a string user=bob. Perceba que o resumo obtido é, efetivamente, o estado intermediário completo da função de hash nesse ponto. Nada impede alguém de fingir que a seção de preenchimento faz parte da entrada e continuar a dança Merkle–Damgård. Na figura 3.12, ilustramos esse ataque, onde se pega o resumo e computa o hash de entrada1 || padding || entrada2. Em nosso exemplo, entrada2 é &amp;admin=true.</w:t>
-      </w:r>
-    </w:p>
-    <w:p>
-      <w:r>
+        <w:t xml:space="preserve">Figura 3.11 O SHA-256 faz o </w:t>
+      </w:r>
+      <w:proofErr w:type="spellStart"/>
+      <w:r>
+        <w:t>hash</w:t>
+      </w:r>
+      <w:proofErr w:type="spellEnd"/>
+      <w:r>
+        <w:t xml:space="preserve"> de um segredo concatenado com um cookie (aqui denominado input1). Lembre-se de que o SHA-256 funciona usando a construção </w:t>
+      </w:r>
+      <w:proofErr w:type="spellStart"/>
+      <w:r>
+        <w:t>Merkle-Damgård</w:t>
+      </w:r>
+      <w:proofErr w:type="spellEnd"/>
+      <w:r>
+        <w:t xml:space="preserve"> para chamar iterativamente uma função de compressão sobre blocos da entrada, a partir de um vetor de inicialização (IV).</w:t>
+      </w:r>
+    </w:p>
+    <w:p>
+      <w:r>
+        <w:t xml:space="preserve">A figura 3.11 é altamente simplificada, mas imagine que entrada1 é a </w:t>
+      </w:r>
+      <w:proofErr w:type="spellStart"/>
+      <w:r>
+        <w:t>string</w:t>
+      </w:r>
+      <w:proofErr w:type="spellEnd"/>
+      <w:r>
+        <w:t xml:space="preserve"> </w:t>
+      </w:r>
+      <w:proofErr w:type="spellStart"/>
+      <w:r>
+        <w:t>user</w:t>
+      </w:r>
+      <w:proofErr w:type="spellEnd"/>
+      <w:r>
+        <w:t xml:space="preserve">=bob. Perceba que o resumo obtido é, efetivamente, o estado intermediário completo da função de </w:t>
+      </w:r>
+      <w:proofErr w:type="spellStart"/>
+      <w:r>
+        <w:t>hash</w:t>
+      </w:r>
+      <w:proofErr w:type="spellEnd"/>
+      <w:r>
+        <w:t xml:space="preserve"> nesse ponto. Nada impede alguém de fingir que a seção de preenchimento faz parte da entrada e continuar a dança </w:t>
+      </w:r>
+      <w:proofErr w:type="spellStart"/>
+      <w:r>
+        <w:t>Merkle</w:t>
+      </w:r>
+      <w:proofErr w:type="spellEnd"/>
+      <w:r>
+        <w:t>–</w:t>
+      </w:r>
+      <w:proofErr w:type="spellStart"/>
+      <w:r>
+        <w:t>Damgård</w:t>
+      </w:r>
+      <w:proofErr w:type="spellEnd"/>
+      <w:r>
+        <w:t xml:space="preserve">. Na figura 3.12, ilustramos esse ataque, onde se pega o resumo e computa o </w:t>
+      </w:r>
+      <w:proofErr w:type="spellStart"/>
+      <w:r>
+        <w:t>hash</w:t>
+      </w:r>
+      <w:proofErr w:type="spellEnd"/>
+      <w:r>
+        <w:t xml:space="preserve"> de entrada1 || </w:t>
+      </w:r>
+      <w:proofErr w:type="spellStart"/>
+      <w:r>
+        <w:t>padding</w:t>
+      </w:r>
+      <w:proofErr w:type="spellEnd"/>
+      <w:r>
+        <w:t xml:space="preserve"> || entrada2. Em nosso exemplo, entrada2 é &amp;admin=</w:t>
+      </w:r>
+      <w:proofErr w:type="spellStart"/>
+      <w:r>
+        <w:t>true</w:t>
+      </w:r>
+      <w:proofErr w:type="spellEnd"/>
+      <w:r>
+        <w:t>.</w:t>
+      </w:r>
+    </w:p>
+    <w:p>
+      <w:r>
+        <w:rPr>
+          <w:noProof/>
+        </w:rPr>
         <w:drawing>
           <wp:inline distT="0" distB="0" distL="0" distR="0" wp14:anchorId="4D8B89CA" wp14:editId="7D31DDB3">
             <wp:extent cx="4791744" cy="1667108"/>
@@ -1596,12 +3605,52 @@
     </w:p>
     <w:p>
       <w:r>
-        <w:t>Essa vulnerabilidade permite continuar o hashing a partir de um resumo dado, como se a operação não tivesse terminado. Isso quebra nosso protocolo anterior, como a figura 3.13 ilustra.</w:t>
+        <w:t xml:space="preserve">Figura 3.12 A saída do </w:t>
+      </w:r>
+      <w:proofErr w:type="spellStart"/>
+      <w:r>
+        <w:t>hash</w:t>
+      </w:r>
+      <w:proofErr w:type="spellEnd"/>
+      <w:r>
+        <w:t xml:space="preserve"> SHA-256 de um cookie (o resumo do meio) é usada para estender o </w:t>
+      </w:r>
+      <w:proofErr w:type="spellStart"/>
+      <w:r>
+        <w:t>hash</w:t>
+      </w:r>
+      <w:proofErr w:type="spellEnd"/>
+      <w:r>
+        <w:t xml:space="preserve"> para mais dados, criando um </w:t>
+      </w:r>
+      <w:proofErr w:type="spellStart"/>
+      <w:r>
+        <w:t>hash</w:t>
+      </w:r>
+      <w:proofErr w:type="spellEnd"/>
+      <w:r>
+        <w:t xml:space="preserve"> (o resumo da direita) do segredo concatenado com input1, os primeiros bytes de preenchimento e input2.</w:t>
       </w:r>
     </w:p>
     <w:p>
       <w:r>
         <w:lastRenderedPageBreak/>
+        <w:t xml:space="preserve">Essa vulnerabilidade permite continuar o </w:t>
+      </w:r>
+      <w:proofErr w:type="spellStart"/>
+      <w:r>
+        <w:t>hashing</w:t>
+      </w:r>
+      <w:proofErr w:type="spellEnd"/>
+      <w:r>
+        <w:t xml:space="preserve"> a partir de um resumo dado, como se a operação não tivesse terminado. Isso quebra nosso protocolo anterior, como a figura 3.13 ilustra.</w:t>
+      </w:r>
+    </w:p>
+    <w:p>
+      <w:r>
+        <w:rPr>
+          <w:noProof/>
+        </w:rPr>
         <w:drawing>
           <wp:inline distT="0" distB="0" distL="0" distR="0" wp14:anchorId="2FA18C3A" wp14:editId="638D547A">
             <wp:extent cx="3896269" cy="2210108"/>
@@ -1641,7 +3690,44 @@
     </w:p>
     <w:p>
       <w:r>
-        <w:t>O fato de que o primeiro padding agora precisa fazer parte da entrada pode impedir que alguns protocolos sejam exploráveis. Ainda assim, a menor alteração pode reintroduzir uma vulnerabilidade. Por essa razão, nunca se deve hashear segredos com SHA-2. É claro, existem outras maneiras corretas de fazer isso (por exemplo, SHA-256(k || mensagem || k) funciona), o que o HMAC fornece. Assim, use HMAC se quiser usar SHA-2 e use KMAC se preferir SHA-3.</w:t>
+        <w:t xml:space="preserve">Figura 3.13 Um invasor usa com sucesso um ataque de extensão de comprimento para adulterar seu cookie e calcula o </w:t>
+      </w:r>
+      <w:proofErr w:type="spellStart"/>
+      <w:r>
+        <w:t>hash</w:t>
+      </w:r>
+      <w:proofErr w:type="spellEnd"/>
+      <w:r>
+        <w:t xml:space="preserve"> correto usando o </w:t>
+      </w:r>
+      <w:proofErr w:type="spellStart"/>
+      <w:r>
+        <w:t>hash</w:t>
+      </w:r>
+      <w:proofErr w:type="spellEnd"/>
+      <w:r>
+        <w:t xml:space="preserve"> anterior.</w:t>
+      </w:r>
+    </w:p>
+    <w:p>
+      <w:r>
+        <w:t xml:space="preserve">O fato de que o primeiro </w:t>
+      </w:r>
+      <w:proofErr w:type="spellStart"/>
+      <w:r>
+        <w:t>padding</w:t>
+      </w:r>
+      <w:proofErr w:type="spellEnd"/>
+      <w:r>
+        <w:t xml:space="preserve"> agora precisa fazer parte da entrada pode impedir que alguns protocolos sejam exploráveis. Ainda assim, a menor alteração pode reintroduzir uma vulnerabilidade. Por essa razão, nunca se deve </w:t>
+      </w:r>
+      <w:proofErr w:type="spellStart"/>
+      <w:r>
+        <w:t>hashear</w:t>
+      </w:r>
+      <w:proofErr w:type="spellEnd"/>
+      <w:r>
+        <w:t xml:space="preserve"> segredos com SHA-2. É claro, existem outras maneiras corretas de fazer isso (por exemplo, SHA-256(k || mensagem || k) funciona), o que o HMAC fornece. Assim, use HMAC se quiser usar SHA-2 e use KMAC se preferir SHA-3.</w:t>
       </w:r>
     </w:p>
     <w:p>
@@ -1674,7 +3760,23 @@
         </w:numPr>
       </w:pPr>
       <w:r>
-        <w:t>Códigos de autenticação de mensagem (MACs) são algoritmos criptográficos simétricos que permitem que uma ou mais partes que compartilham a mesma chave verifiquem a integridade e autenticidade das mensagens.</w:t>
+        <w:t xml:space="preserve">Códigos de autenticação de </w:t>
+      </w:r>
+      <w:proofErr w:type="spellStart"/>
+      <w:r>
+        <w:t>mensagem</w:t>
+      </w:r>
+      <w:proofErr w:type="spellEnd"/>
+      <w:r>
+        <w:t xml:space="preserve"> (</w:t>
+      </w:r>
+      <w:proofErr w:type="spellStart"/>
+      <w:r>
+        <w:t>MACs</w:t>
+      </w:r>
+      <w:proofErr w:type="spellEnd"/>
+      <w:r>
+        <w:t>) são algoritmos criptográficos simétricos que permitem que uma ou mais partes que compartilham a mesma chave verifiquem a integridade e autenticidade das mensagens.</w:t>
       </w:r>
     </w:p>
     <w:p>
@@ -1685,7 +3787,39 @@
         </w:numPr>
       </w:pPr>
       <w:r>
-        <w:t>Para verificar a autenticidade de uma mensagem e sua tag de autenticação associada, pode-se recomputar a tag de autenticação da mensagem e uma chave secreta, e então comparar as duas tags de autenticação. Se forem diferentes, a mensagem foi adulterada.</w:t>
+        <w:t xml:space="preserve">Para verificar a autenticidade de uma mensagem e sua </w:t>
+      </w:r>
+      <w:proofErr w:type="spellStart"/>
+      <w:r>
+        <w:t>tag</w:t>
+      </w:r>
+      <w:proofErr w:type="spellEnd"/>
+      <w:r>
+        <w:t xml:space="preserve"> de autenticação associada, pode-se </w:t>
+      </w:r>
+      <w:proofErr w:type="spellStart"/>
+      <w:r>
+        <w:t>recomputar</w:t>
+      </w:r>
+      <w:proofErr w:type="spellEnd"/>
+      <w:r>
+        <w:t xml:space="preserve"> a </w:t>
+      </w:r>
+      <w:proofErr w:type="spellStart"/>
+      <w:r>
+        <w:t>tag</w:t>
+      </w:r>
+      <w:proofErr w:type="spellEnd"/>
+      <w:r>
+        <w:t xml:space="preserve"> de autenticação da mensagem e uma chave secreta, e então comparar as duas </w:t>
+      </w:r>
+      <w:proofErr w:type="spellStart"/>
+      <w:r>
+        <w:t>tags</w:t>
+      </w:r>
+      <w:proofErr w:type="spellEnd"/>
+      <w:r>
+        <w:t xml:space="preserve"> de autenticação. Se forem diferentes, a mensagem foi adulterada.</w:t>
       </w:r>
     </w:p>
     <w:p>
@@ -1696,7 +3830,15 @@
         </w:numPr>
       </w:pPr>
       <w:r>
-        <w:t>Sempre compare uma tag de autenticação recebida com uma calculada em tempo constante.</w:t>
+        <w:t xml:space="preserve">Sempre compare uma </w:t>
+      </w:r>
+      <w:proofErr w:type="spellStart"/>
+      <w:r>
+        <w:t>tag</w:t>
+      </w:r>
+      <w:proofErr w:type="spellEnd"/>
+      <w:r>
+        <w:t xml:space="preserve"> de autenticação recebida com uma calculada em tempo constante.</w:t>
       </w:r>
     </w:p>
     <w:p>
@@ -1707,7 +3849,15 @@
         </w:numPr>
       </w:pPr>
       <w:r>
-        <w:t>Embora os MACs protejam a integridade das mensagens por padrão, eles não detectam quando mensagens são repetidas.</w:t>
+        <w:t xml:space="preserve">Embora os </w:t>
+      </w:r>
+      <w:proofErr w:type="spellStart"/>
+      <w:r>
+        <w:t>MACs</w:t>
+      </w:r>
+      <w:proofErr w:type="spellEnd"/>
+      <w:r>
+        <w:t xml:space="preserve"> protejam a integridade das mensagens por padrão, eles não detectam quando mensagens são repetidas.</w:t>
       </w:r>
     </w:p>
     <w:p>
@@ -1717,8 +3867,13 @@
           <w:numId w:val="4"/>
         </w:numPr>
       </w:pPr>
-      <w:r>
-        <w:t>MACs padronizados e amplamente aceitos são os padrões HMAC e KMAC.</w:t>
+      <w:proofErr w:type="spellStart"/>
+      <w:r>
+        <w:t>MACs</w:t>
+      </w:r>
+      <w:proofErr w:type="spellEnd"/>
+      <w:r>
+        <w:t xml:space="preserve"> padronizados e amplamente aceitos são os padrões HMAC e KMAC.</w:t>
       </w:r>
     </w:p>
     <w:p>
@@ -1729,7 +3884,23 @@
         </w:numPr>
       </w:pPr>
       <w:r>
-        <w:t>Pode-se usar o HMAC com diferentes funções de hash. Na prática, o HMAC é frequentemente usado com a função de hash SHA-2.</w:t>
+        <w:t xml:space="preserve">Pode-se usar o HMAC com diferentes funções de </w:t>
+      </w:r>
+      <w:proofErr w:type="spellStart"/>
+      <w:r>
+        <w:t>hash</w:t>
+      </w:r>
+      <w:proofErr w:type="spellEnd"/>
+      <w:r>
+        <w:t xml:space="preserve">. Na prática, o HMAC é frequentemente usado com a função de </w:t>
+      </w:r>
+      <w:proofErr w:type="spellStart"/>
+      <w:r>
+        <w:t>hash</w:t>
+      </w:r>
+      <w:proofErr w:type="spellEnd"/>
+      <w:r>
+        <w:t xml:space="preserve"> SHA-2.</w:t>
       </w:r>
     </w:p>
     <w:p>
@@ -1740,7 +3911,23 @@
         </w:numPr>
       </w:pPr>
       <w:r>
-        <w:t>As tags de autenticação devem ter comprimento mínimo de 128 bits para evitar colisões e falsificação de tags de autenticação.</w:t>
+        <w:t xml:space="preserve">As </w:t>
+      </w:r>
+      <w:proofErr w:type="spellStart"/>
+      <w:r>
+        <w:t>tags</w:t>
+      </w:r>
+      <w:proofErr w:type="spellEnd"/>
+      <w:r>
+        <w:t xml:space="preserve"> de autenticação devem ter comprimento mínimo de 128 bits para evitar colisões e falsificação de </w:t>
+      </w:r>
+      <w:proofErr w:type="spellStart"/>
+      <w:r>
+        <w:t>tags</w:t>
+      </w:r>
+      <w:proofErr w:type="spellEnd"/>
+      <w:r>
+        <w:t xml:space="preserve"> de autenticação.</w:t>
       </w:r>
     </w:p>
     <w:p>
@@ -1789,8 +3976,13 @@
         </w:numPr>
       </w:pPr>
       <w:r>
-        <w:t>3.1 Cookies sem estado, um exemplo motivador para MACs</w:t>
-      </w:r>
+        <w:t xml:space="preserve">3.1 Cookies sem estado, um exemplo motivador para </w:t>
+      </w:r>
+      <w:proofErr w:type="spellStart"/>
+      <w:r>
+        <w:t>MACs</w:t>
+      </w:r>
+      <w:proofErr w:type="spellEnd"/>
     </w:p>
     <w:p>
       <w:pPr>
@@ -1800,6 +3992,7 @@
         </w:numPr>
       </w:pPr>
       <w:r>
+        <w:lastRenderedPageBreak/>
         <w:t>3.2 Um exemplo em código</w:t>
       </w:r>
     </w:p>
@@ -1822,7 +4015,15 @@
         </w:numPr>
       </w:pPr>
       <w:r>
-        <w:t>3.3.1 Falsificação de tag de autenticação</w:t>
+        <w:t xml:space="preserve">3.3.1 Falsificação de </w:t>
+      </w:r>
+      <w:proofErr w:type="spellStart"/>
+      <w:r>
+        <w:t>tag</w:t>
+      </w:r>
+      <w:proofErr w:type="spellEnd"/>
+      <w:r>
+        <w:t xml:space="preserve"> de autenticação</w:t>
       </w:r>
     </w:p>
     <w:p>
@@ -1833,8 +4034,15 @@
         </w:numPr>
       </w:pPr>
       <w:r>
-        <w:lastRenderedPageBreak/>
-        <w:t>3.3.2 Comprimentos da tag de autenticação</w:t>
+        <w:t xml:space="preserve">3.3.2 Comprimentos da </w:t>
+      </w:r>
+      <w:proofErr w:type="spellStart"/>
+      <w:r>
+        <w:t>tag</w:t>
+      </w:r>
+      <w:proofErr w:type="spellEnd"/>
+      <w:r>
+        <w:t xml:space="preserve"> de autenticação</w:t>
       </w:r>
     </w:p>
     <w:p>
@@ -1856,7 +4064,15 @@
         </w:numPr>
       </w:pPr>
       <w:r>
-        <w:t>3.3.4 Verificando tags de autenticação em tempo constante</w:t>
+        <w:t xml:space="preserve">3.3.4 Verificando </w:t>
+      </w:r>
+      <w:proofErr w:type="spellStart"/>
+      <w:r>
+        <w:t>tags</w:t>
+      </w:r>
+      <w:proofErr w:type="spellEnd"/>
+      <w:r>
+        <w:t xml:space="preserve"> de autenticação em tempo constante</w:t>
       </w:r>
     </w:p>
     <w:p>
@@ -1911,8 +4127,13 @@
         </w:numPr>
       </w:pPr>
       <w:r>
-        <w:t>3.4.4 Tabelas de hash</w:t>
-      </w:r>
+        <w:t xml:space="preserve">3.4.4 Tabelas de </w:t>
+      </w:r>
+      <w:proofErr w:type="spellStart"/>
+      <w:r>
+        <w:t>hash</w:t>
+      </w:r>
+      <w:proofErr w:type="spellEnd"/>
     </w:p>
     <w:p>
       <w:pPr>
@@ -1922,7 +4143,23 @@
         </w:numPr>
       </w:pPr>
       <w:r>
-        <w:t>3.5 Códigos de autenticação de mensagem (MACs) na prática</w:t>
+        <w:t xml:space="preserve">3.5 Códigos de autenticação de </w:t>
+      </w:r>
+      <w:proofErr w:type="spellStart"/>
+      <w:r>
+        <w:t>mensagem</w:t>
+      </w:r>
+      <w:proofErr w:type="spellEnd"/>
+      <w:r>
+        <w:t xml:space="preserve"> (</w:t>
+      </w:r>
+      <w:proofErr w:type="spellStart"/>
+      <w:r>
+        <w:t>MACs</w:t>
+      </w:r>
+      <w:proofErr w:type="spellEnd"/>
+      <w:r>
+        <w:t>) na prática</w:t>
       </w:r>
     </w:p>
     <w:p>
@@ -1933,8 +4170,13 @@
         </w:numPr>
       </w:pPr>
       <w:r>
-        <w:t>3.5.1 HMAC, um MAC baseado em hash</w:t>
-      </w:r>
+        <w:t xml:space="preserve">3.5.1 HMAC, um MAC baseado em </w:t>
+      </w:r>
+      <w:proofErr w:type="spellStart"/>
+      <w:r>
+        <w:t>hash</w:t>
+      </w:r>
+      <w:proofErr w:type="spellEnd"/>
     </w:p>
     <w:p>
       <w:pPr>
@@ -1944,8 +4186,13 @@
         </w:numPr>
       </w:pPr>
       <w:r>
-        <w:t>3.5.2 KMAC, um MAC baseado em cSHAKE</w:t>
-      </w:r>
+        <w:t xml:space="preserve">3.5.2 KMAC, um MAC baseado em </w:t>
+      </w:r>
+      <w:proofErr w:type="spellStart"/>
+      <w:r>
+        <w:t>cSHAKE</w:t>
+      </w:r>
+      <w:proofErr w:type="spellEnd"/>
     </w:p>
     <w:p>
       <w:pPr>
@@ -3301,7 +5548,6 @@
   <w:style w:type="character" w:default="1" w:styleId="Fontepargpadro">
     <w:name w:val="Default Paragraph Font"/>
     <w:uiPriority w:val="1"/>
-    <w:semiHidden/>
     <w:unhideWhenUsed/>
   </w:style>
   <w:style w:type="table" w:default="1" w:styleId="Tabelanormal">
